--- a/Отчет ДКР-9.docx
+++ b/Отчет ДКР-9.docx
@@ -240,7 +240,7 @@
           <w:sz w:val="28"/>
           <w:szCs w:val="28"/>
         </w:rPr>
-        <w:t>8</w:t>
+        <w:t>9</w:t>
       </w:r>
     </w:p>
     <w:p>
@@ -268,7 +268,29 @@
           <w:sz w:val="28"/>
           <w:szCs w:val="28"/>
         </w:rPr>
-        <w:t>«ОСНОВЫ СОБЫТИЙНО-ОРИЕНТИРОВАННОГО ПРОГРАММИРОВАНИЯ»</w:t>
+        <w:t>«</w:t>
+      </w:r>
+      <w:r>
+        <w:rPr>
+          <w:rFonts w:ascii="Times New Roman" w:hAnsi="Times New Roman" w:cs="Times New Roman"/>
+          <w:b/>
+          <w:bCs/>
+          <w:color w:val="000000" w:themeColor="text1"/>
+          <w:sz w:val="28"/>
+          <w:szCs w:val="28"/>
+        </w:rPr>
+        <w:t>РАБОТА С ТИПИЗИРОВАННЫМИ ФАЙЛАМИ</w:t>
+      </w:r>
+      <w:r>
+        <w:rPr>
+          <w:rFonts w:ascii="Times New Roman" w:hAnsi="Times New Roman" w:cs="Times New Roman"/>
+          <w:b/>
+          <w:bCs/>
+          <w:color w:val="000000" w:themeColor="text1"/>
+          <w:sz w:val="28"/>
+          <w:szCs w:val="28"/>
+        </w:rPr>
+        <w:t>»</w:t>
       </w:r>
     </w:p>
     <w:p>
@@ -899,7 +921,6 @@
         <w:t xml:space="preserve">{$mode </w:t>
       </w:r>
       <w:proofErr w:type="spellStart"/>
-      <w:proofErr w:type="gramStart"/>
       <w:r>
         <w:rPr>
           <w:rFonts w:ascii="Times New Roman" w:hAnsi="Times New Roman" w:cs="Times New Roman"/>
@@ -917,17 +938,7 @@
           <w:szCs w:val="28"/>
           <w:lang w:val="en-US"/>
         </w:rPr>
-        <w:t>}{</w:t>
-      </w:r>
-      <w:proofErr w:type="gramEnd"/>
-      <w:r>
-        <w:rPr>
-          <w:rFonts w:ascii="Times New Roman" w:hAnsi="Times New Roman" w:cs="Times New Roman"/>
-          <w:sz w:val="28"/>
-          <w:szCs w:val="28"/>
-          <w:lang w:val="en-US"/>
-        </w:rPr>
-        <w:t>$H+}</w:t>
+        <w:t>}{$H+}</w:t>
       </w:r>
     </w:p>
     <w:p>
@@ -1161,27 +1172,7 @@
           <w:szCs w:val="28"/>
           <w:lang w:val="en-US"/>
         </w:rPr>
-        <w:t xml:space="preserve">    Name: </w:t>
-      </w:r>
-      <w:proofErr w:type="gramStart"/>
-      <w:r>
-        <w:rPr>
-          <w:rFonts w:ascii="Times New Roman" w:hAnsi="Times New Roman" w:cs="Times New Roman"/>
-          <w:sz w:val="28"/>
-          <w:szCs w:val="28"/>
-          <w:lang w:val="en-US"/>
-        </w:rPr>
-        <w:t>string[</w:t>
-      </w:r>
-      <w:proofErr w:type="gramEnd"/>
-      <w:r>
-        <w:rPr>
-          <w:rFonts w:ascii="Times New Roman" w:hAnsi="Times New Roman" w:cs="Times New Roman"/>
-          <w:sz w:val="28"/>
-          <w:szCs w:val="28"/>
-          <w:lang w:val="en-US"/>
-        </w:rPr>
-        <w:t>100];</w:t>
+        <w:t xml:space="preserve">    Name: string[100];</w:t>
       </w:r>
     </w:p>
     <w:p>
@@ -1223,256 +1214,256 @@
           <w:szCs w:val="28"/>
           <w:lang w:val="en-US"/>
         </w:rPr>
+        <w:t>: string[20];</w:t>
+      </w:r>
+    </w:p>
+    <w:p>
+      <w:pPr>
+        <w:spacing w:line="360" w:lineRule="auto"/>
+        <w:ind w:firstLine="709"/>
+        <w:jc w:val="both"/>
+        <w:rPr>
+          <w:rFonts w:ascii="Times New Roman" w:hAnsi="Times New Roman" w:cs="Times New Roman"/>
+          <w:sz w:val="28"/>
+          <w:szCs w:val="28"/>
+          <w:lang w:val="en-US"/>
+        </w:rPr>
+      </w:pPr>
+      <w:r>
+        <w:rPr>
+          <w:rFonts w:ascii="Times New Roman" w:hAnsi="Times New Roman" w:cs="Times New Roman"/>
+          <w:sz w:val="28"/>
+          <w:szCs w:val="28"/>
+          <w:lang w:val="en-US"/>
+        </w:rPr>
+        <w:t xml:space="preserve">    Note: string[20];</w:t>
+      </w:r>
+    </w:p>
+    <w:p>
+      <w:pPr>
+        <w:spacing w:line="360" w:lineRule="auto"/>
+        <w:ind w:firstLine="709"/>
+        <w:jc w:val="both"/>
+        <w:rPr>
+          <w:rFonts w:ascii="Times New Roman" w:hAnsi="Times New Roman" w:cs="Times New Roman"/>
+          <w:sz w:val="28"/>
+          <w:szCs w:val="28"/>
+          <w:lang w:val="en-US"/>
+        </w:rPr>
+      </w:pPr>
+      <w:r>
+        <w:rPr>
+          <w:rFonts w:ascii="Times New Roman" w:hAnsi="Times New Roman" w:cs="Times New Roman"/>
+          <w:sz w:val="28"/>
+          <w:szCs w:val="28"/>
+          <w:lang w:val="en-US"/>
+        </w:rPr>
+        <w:t xml:space="preserve">  end; //record</w:t>
+      </w:r>
+    </w:p>
+    <w:p>
+      <w:pPr>
+        <w:spacing w:line="360" w:lineRule="auto"/>
+        <w:ind w:firstLine="709"/>
+        <w:jc w:val="both"/>
+        <w:rPr>
+          <w:rFonts w:ascii="Times New Roman" w:hAnsi="Times New Roman" w:cs="Times New Roman"/>
+          <w:sz w:val="28"/>
+          <w:szCs w:val="28"/>
+          <w:lang w:val="en-US"/>
+        </w:rPr>
+      </w:pPr>
+    </w:p>
+    <w:p>
+      <w:pPr>
+        <w:spacing w:line="360" w:lineRule="auto"/>
+        <w:ind w:firstLine="709"/>
+        <w:jc w:val="both"/>
+        <w:rPr>
+          <w:rFonts w:ascii="Times New Roman" w:hAnsi="Times New Roman" w:cs="Times New Roman"/>
+          <w:sz w:val="28"/>
+          <w:szCs w:val="28"/>
+          <w:lang w:val="en-US"/>
+        </w:rPr>
+      </w:pPr>
+    </w:p>
+    <w:p>
+      <w:pPr>
+        <w:spacing w:line="360" w:lineRule="auto"/>
+        <w:ind w:firstLine="709"/>
+        <w:jc w:val="both"/>
+        <w:rPr>
+          <w:rFonts w:ascii="Times New Roman" w:hAnsi="Times New Roman" w:cs="Times New Roman"/>
+          <w:sz w:val="28"/>
+          <w:szCs w:val="28"/>
+          <w:lang w:val="en-US"/>
+        </w:rPr>
+      </w:pPr>
+      <w:r>
+        <w:rPr>
+          <w:rFonts w:ascii="Times New Roman" w:hAnsi="Times New Roman" w:cs="Times New Roman"/>
+          <w:sz w:val="28"/>
+          <w:szCs w:val="28"/>
+          <w:lang w:val="en-US"/>
+        </w:rPr>
+        <w:t xml:space="preserve">  { </w:t>
+      </w:r>
+      <w:proofErr w:type="spellStart"/>
+      <w:r>
+        <w:rPr>
+          <w:rFonts w:ascii="Times New Roman" w:hAnsi="Times New Roman" w:cs="Times New Roman"/>
+          <w:sz w:val="28"/>
+          <w:szCs w:val="28"/>
+          <w:lang w:val="en-US"/>
+        </w:rPr>
+        <w:t>TfMain</w:t>
+      </w:r>
+      <w:proofErr w:type="spellEnd"/>
+      <w:r>
+        <w:rPr>
+          <w:rFonts w:ascii="Times New Roman" w:hAnsi="Times New Roman" w:cs="Times New Roman"/>
+          <w:sz w:val="28"/>
+          <w:szCs w:val="28"/>
+          <w:lang w:val="en-US"/>
+        </w:rPr>
+        <w:t xml:space="preserve"> }</w:t>
+      </w:r>
+    </w:p>
+    <w:p>
+      <w:pPr>
+        <w:spacing w:line="360" w:lineRule="auto"/>
+        <w:ind w:firstLine="709"/>
+        <w:jc w:val="both"/>
+        <w:rPr>
+          <w:rFonts w:ascii="Times New Roman" w:hAnsi="Times New Roman" w:cs="Times New Roman"/>
+          <w:sz w:val="28"/>
+          <w:szCs w:val="28"/>
+          <w:lang w:val="en-US"/>
+        </w:rPr>
+      </w:pPr>
+    </w:p>
+    <w:p>
+      <w:pPr>
+        <w:spacing w:line="360" w:lineRule="auto"/>
+        <w:ind w:firstLine="709"/>
+        <w:jc w:val="both"/>
+        <w:rPr>
+          <w:rFonts w:ascii="Times New Roman" w:hAnsi="Times New Roman" w:cs="Times New Roman"/>
+          <w:sz w:val="28"/>
+          <w:szCs w:val="28"/>
+          <w:lang w:val="en-US"/>
+        </w:rPr>
+      </w:pPr>
+      <w:r>
+        <w:rPr>
+          <w:rFonts w:ascii="Times New Roman" w:hAnsi="Times New Roman" w:cs="Times New Roman"/>
+          <w:sz w:val="28"/>
+          <w:szCs w:val="28"/>
+          <w:lang w:val="en-US"/>
+        </w:rPr>
+        <w:t xml:space="preserve">  </w:t>
+      </w:r>
+      <w:proofErr w:type="spellStart"/>
+      <w:r>
+        <w:rPr>
+          <w:rFonts w:ascii="Times New Roman" w:hAnsi="Times New Roman" w:cs="Times New Roman"/>
+          <w:sz w:val="28"/>
+          <w:szCs w:val="28"/>
+          <w:lang w:val="en-US"/>
+        </w:rPr>
+        <w:t>TfMain</w:t>
+      </w:r>
+      <w:proofErr w:type="spellEnd"/>
+      <w:r>
+        <w:rPr>
+          <w:rFonts w:ascii="Times New Roman" w:hAnsi="Times New Roman" w:cs="Times New Roman"/>
+          <w:sz w:val="28"/>
+          <w:szCs w:val="28"/>
+          <w:lang w:val="en-US"/>
+        </w:rPr>
+        <w:t xml:space="preserve"> = class(</w:t>
+      </w:r>
+      <w:proofErr w:type="spellStart"/>
+      <w:r>
+        <w:rPr>
+          <w:rFonts w:ascii="Times New Roman" w:hAnsi="Times New Roman" w:cs="Times New Roman"/>
+          <w:sz w:val="28"/>
+          <w:szCs w:val="28"/>
+          <w:lang w:val="en-US"/>
+        </w:rPr>
+        <w:t>TForm</w:t>
+      </w:r>
+      <w:proofErr w:type="spellEnd"/>
+      <w:r>
+        <w:rPr>
+          <w:rFonts w:ascii="Times New Roman" w:hAnsi="Times New Roman" w:cs="Times New Roman"/>
+          <w:sz w:val="28"/>
+          <w:szCs w:val="28"/>
+          <w:lang w:val="en-US"/>
+        </w:rPr>
+        <w:t>)</w:t>
+      </w:r>
+    </w:p>
+    <w:p>
+      <w:pPr>
+        <w:spacing w:line="360" w:lineRule="auto"/>
+        <w:ind w:firstLine="709"/>
+        <w:jc w:val="both"/>
+        <w:rPr>
+          <w:rFonts w:ascii="Times New Roman" w:hAnsi="Times New Roman" w:cs="Times New Roman"/>
+          <w:sz w:val="28"/>
+          <w:szCs w:val="28"/>
+          <w:lang w:val="en-US"/>
+        </w:rPr>
+      </w:pPr>
+      <w:r>
+        <w:rPr>
+          <w:rFonts w:ascii="Times New Roman" w:hAnsi="Times New Roman" w:cs="Times New Roman"/>
+          <w:sz w:val="28"/>
+          <w:szCs w:val="28"/>
+          <w:lang w:val="en-US"/>
+        </w:rPr>
+        <w:t xml:space="preserve">    </w:t>
+      </w:r>
+      <w:proofErr w:type="spellStart"/>
+      <w:r>
+        <w:rPr>
+          <w:rFonts w:ascii="Times New Roman" w:hAnsi="Times New Roman" w:cs="Times New Roman"/>
+          <w:sz w:val="28"/>
+          <w:szCs w:val="28"/>
+          <w:lang w:val="en-US"/>
+        </w:rPr>
+        <w:t>bAdd</w:t>
+      </w:r>
+      <w:proofErr w:type="spellEnd"/>
+      <w:r>
+        <w:rPr>
+          <w:rFonts w:ascii="Times New Roman" w:hAnsi="Times New Roman" w:cs="Times New Roman"/>
+          <w:sz w:val="28"/>
+          <w:szCs w:val="28"/>
+          <w:lang w:val="en-US"/>
+        </w:rPr>
         <w:t xml:space="preserve">: </w:t>
       </w:r>
-      <w:proofErr w:type="gramStart"/>
-      <w:r>
-        <w:rPr>
-          <w:rFonts w:ascii="Times New Roman" w:hAnsi="Times New Roman" w:cs="Times New Roman"/>
-          <w:sz w:val="28"/>
-          <w:szCs w:val="28"/>
-          <w:lang w:val="en-US"/>
-        </w:rPr>
-        <w:t>string[</w:t>
-      </w:r>
-      <w:proofErr w:type="gramEnd"/>
-      <w:r>
-        <w:rPr>
-          <w:rFonts w:ascii="Times New Roman" w:hAnsi="Times New Roman" w:cs="Times New Roman"/>
-          <w:sz w:val="28"/>
-          <w:szCs w:val="28"/>
-          <w:lang w:val="en-US"/>
-        </w:rPr>
-        <w:t>20];</w:t>
-      </w:r>
-    </w:p>
-    <w:p>
-      <w:pPr>
-        <w:spacing w:line="360" w:lineRule="auto"/>
-        <w:ind w:firstLine="709"/>
-        <w:jc w:val="both"/>
-        <w:rPr>
-          <w:rFonts w:ascii="Times New Roman" w:hAnsi="Times New Roman" w:cs="Times New Roman"/>
-          <w:sz w:val="28"/>
-          <w:szCs w:val="28"/>
-          <w:lang w:val="en-US"/>
-        </w:rPr>
-      </w:pPr>
-      <w:r>
-        <w:rPr>
-          <w:rFonts w:ascii="Times New Roman" w:hAnsi="Times New Roman" w:cs="Times New Roman"/>
-          <w:sz w:val="28"/>
-          <w:szCs w:val="28"/>
-          <w:lang w:val="en-US"/>
-        </w:rPr>
-        <w:t xml:space="preserve">    Note: </w:t>
-      </w:r>
-      <w:proofErr w:type="gramStart"/>
-      <w:r>
-        <w:rPr>
-          <w:rFonts w:ascii="Times New Roman" w:hAnsi="Times New Roman" w:cs="Times New Roman"/>
-          <w:sz w:val="28"/>
-          <w:szCs w:val="28"/>
-          <w:lang w:val="en-US"/>
-        </w:rPr>
-        <w:t>string[</w:t>
-      </w:r>
-      <w:proofErr w:type="gramEnd"/>
-      <w:r>
-        <w:rPr>
-          <w:rFonts w:ascii="Times New Roman" w:hAnsi="Times New Roman" w:cs="Times New Roman"/>
-          <w:sz w:val="28"/>
-          <w:szCs w:val="28"/>
-          <w:lang w:val="en-US"/>
-        </w:rPr>
-        <w:t>20];</w:t>
-      </w:r>
-    </w:p>
-    <w:p>
-      <w:pPr>
-        <w:spacing w:line="360" w:lineRule="auto"/>
-        <w:ind w:firstLine="709"/>
-        <w:jc w:val="both"/>
-        <w:rPr>
-          <w:rFonts w:ascii="Times New Roman" w:hAnsi="Times New Roman" w:cs="Times New Roman"/>
-          <w:sz w:val="28"/>
-          <w:szCs w:val="28"/>
-          <w:lang w:val="en-US"/>
-        </w:rPr>
-      </w:pPr>
-      <w:r>
-        <w:rPr>
-          <w:rFonts w:ascii="Times New Roman" w:hAnsi="Times New Roman" w:cs="Times New Roman"/>
-          <w:sz w:val="28"/>
-          <w:szCs w:val="28"/>
-          <w:lang w:val="en-US"/>
-        </w:rPr>
-        <w:t xml:space="preserve">  end; //record</w:t>
-      </w:r>
-    </w:p>
-    <w:p>
-      <w:pPr>
-        <w:spacing w:line="360" w:lineRule="auto"/>
-        <w:ind w:firstLine="709"/>
-        <w:jc w:val="both"/>
-        <w:rPr>
-          <w:rFonts w:ascii="Times New Roman" w:hAnsi="Times New Roman" w:cs="Times New Roman"/>
-          <w:sz w:val="28"/>
-          <w:szCs w:val="28"/>
-          <w:lang w:val="en-US"/>
-        </w:rPr>
-      </w:pPr>
-    </w:p>
-    <w:p>
-      <w:pPr>
-        <w:spacing w:line="360" w:lineRule="auto"/>
-        <w:ind w:firstLine="709"/>
-        <w:jc w:val="both"/>
-        <w:rPr>
-          <w:rFonts w:ascii="Times New Roman" w:hAnsi="Times New Roman" w:cs="Times New Roman"/>
-          <w:sz w:val="28"/>
-          <w:szCs w:val="28"/>
-          <w:lang w:val="en-US"/>
-        </w:rPr>
-      </w:pPr>
-    </w:p>
-    <w:p>
-      <w:pPr>
-        <w:spacing w:line="360" w:lineRule="auto"/>
-        <w:ind w:firstLine="709"/>
-        <w:jc w:val="both"/>
-        <w:rPr>
-          <w:rFonts w:ascii="Times New Roman" w:hAnsi="Times New Roman" w:cs="Times New Roman"/>
-          <w:sz w:val="28"/>
-          <w:szCs w:val="28"/>
-          <w:lang w:val="en-US"/>
-        </w:rPr>
-      </w:pPr>
-      <w:r>
-        <w:rPr>
-          <w:rFonts w:ascii="Times New Roman" w:hAnsi="Times New Roman" w:cs="Times New Roman"/>
-          <w:sz w:val="28"/>
-          <w:szCs w:val="28"/>
-          <w:lang w:val="en-US"/>
-        </w:rPr>
-        <w:t xml:space="preserve">  </w:t>
-      </w:r>
-      <w:proofErr w:type="gramStart"/>
-      <w:r>
-        <w:rPr>
-          <w:rFonts w:ascii="Times New Roman" w:hAnsi="Times New Roman" w:cs="Times New Roman"/>
-          <w:sz w:val="28"/>
-          <w:szCs w:val="28"/>
-          <w:lang w:val="en-US"/>
-        </w:rPr>
-        <w:t xml:space="preserve">{ </w:t>
-      </w:r>
-      <w:proofErr w:type="spellStart"/>
-      <w:r>
-        <w:rPr>
-          <w:rFonts w:ascii="Times New Roman" w:hAnsi="Times New Roman" w:cs="Times New Roman"/>
-          <w:sz w:val="28"/>
-          <w:szCs w:val="28"/>
-          <w:lang w:val="en-US"/>
-        </w:rPr>
-        <w:t>TfMain</w:t>
-      </w:r>
-      <w:proofErr w:type="spellEnd"/>
-      <w:proofErr w:type="gramEnd"/>
-      <w:r>
-        <w:rPr>
-          <w:rFonts w:ascii="Times New Roman" w:hAnsi="Times New Roman" w:cs="Times New Roman"/>
-          <w:sz w:val="28"/>
-          <w:szCs w:val="28"/>
-          <w:lang w:val="en-US"/>
-        </w:rPr>
-        <w:t xml:space="preserve"> }</w:t>
-      </w:r>
-    </w:p>
-    <w:p>
-      <w:pPr>
-        <w:spacing w:line="360" w:lineRule="auto"/>
-        <w:ind w:firstLine="709"/>
-        <w:jc w:val="both"/>
-        <w:rPr>
-          <w:rFonts w:ascii="Times New Roman" w:hAnsi="Times New Roman" w:cs="Times New Roman"/>
-          <w:sz w:val="28"/>
-          <w:szCs w:val="28"/>
-          <w:lang w:val="en-US"/>
-        </w:rPr>
-      </w:pPr>
-    </w:p>
-    <w:p>
-      <w:pPr>
-        <w:spacing w:line="360" w:lineRule="auto"/>
-        <w:ind w:firstLine="709"/>
-        <w:jc w:val="both"/>
-        <w:rPr>
-          <w:rFonts w:ascii="Times New Roman" w:hAnsi="Times New Roman" w:cs="Times New Roman"/>
-          <w:sz w:val="28"/>
-          <w:szCs w:val="28"/>
-          <w:lang w:val="en-US"/>
-        </w:rPr>
-      </w:pPr>
-      <w:r>
-        <w:rPr>
-          <w:rFonts w:ascii="Times New Roman" w:hAnsi="Times New Roman" w:cs="Times New Roman"/>
-          <w:sz w:val="28"/>
-          <w:szCs w:val="28"/>
-          <w:lang w:val="en-US"/>
-        </w:rPr>
-        <w:t xml:space="preserve">  </w:t>
-      </w:r>
-      <w:proofErr w:type="spellStart"/>
-      <w:r>
-        <w:rPr>
-          <w:rFonts w:ascii="Times New Roman" w:hAnsi="Times New Roman" w:cs="Times New Roman"/>
-          <w:sz w:val="28"/>
-          <w:szCs w:val="28"/>
-          <w:lang w:val="en-US"/>
-        </w:rPr>
-        <w:t>TfMain</w:t>
-      </w:r>
-      <w:proofErr w:type="spellEnd"/>
-      <w:r>
-        <w:rPr>
-          <w:rFonts w:ascii="Times New Roman" w:hAnsi="Times New Roman" w:cs="Times New Roman"/>
-          <w:sz w:val="28"/>
-          <w:szCs w:val="28"/>
-          <w:lang w:val="en-US"/>
-        </w:rPr>
-        <w:t xml:space="preserve"> = </w:t>
-      </w:r>
-      <w:proofErr w:type="gramStart"/>
-      <w:r>
-        <w:rPr>
-          <w:rFonts w:ascii="Times New Roman" w:hAnsi="Times New Roman" w:cs="Times New Roman"/>
-          <w:sz w:val="28"/>
-          <w:szCs w:val="28"/>
-          <w:lang w:val="en-US"/>
-        </w:rPr>
-        <w:t>class(</w:t>
-      </w:r>
-      <w:proofErr w:type="spellStart"/>
-      <w:proofErr w:type="gramEnd"/>
-      <w:r>
-        <w:rPr>
-          <w:rFonts w:ascii="Times New Roman" w:hAnsi="Times New Roman" w:cs="Times New Roman"/>
-          <w:sz w:val="28"/>
-          <w:szCs w:val="28"/>
-          <w:lang w:val="en-US"/>
-        </w:rPr>
-        <w:t>TForm</w:t>
-      </w:r>
-      <w:proofErr w:type="spellEnd"/>
-      <w:r>
-        <w:rPr>
-          <w:rFonts w:ascii="Times New Roman" w:hAnsi="Times New Roman" w:cs="Times New Roman"/>
-          <w:sz w:val="28"/>
-          <w:szCs w:val="28"/>
-          <w:lang w:val="en-US"/>
-        </w:rPr>
-        <w:t>)</w:t>
+      <w:proofErr w:type="spellStart"/>
+      <w:r>
+        <w:rPr>
+          <w:rFonts w:ascii="Times New Roman" w:hAnsi="Times New Roman" w:cs="Times New Roman"/>
+          <w:sz w:val="28"/>
+          <w:szCs w:val="28"/>
+          <w:lang w:val="en-US"/>
+        </w:rPr>
+        <w:t>TSpeedButton</w:t>
+      </w:r>
+      <w:proofErr w:type="spellEnd"/>
+      <w:r>
+        <w:rPr>
+          <w:rFonts w:ascii="Times New Roman" w:hAnsi="Times New Roman" w:cs="Times New Roman"/>
+          <w:sz w:val="28"/>
+          <w:szCs w:val="28"/>
+          <w:lang w:val="en-US"/>
+        </w:rPr>
+        <w:t>;</w:t>
       </w:r>
     </w:p>
     <w:p>
@@ -1504,7 +1495,7 @@
           <w:szCs w:val="28"/>
           <w:lang w:val="en-US"/>
         </w:rPr>
-        <w:t>bAdd</w:t>
+        <w:t>bEdit</w:t>
       </w:r>
       <w:proofErr w:type="spellEnd"/>
       <w:r>
@@ -1566,7 +1557,7 @@
           <w:szCs w:val="28"/>
           <w:lang w:val="en-US"/>
         </w:rPr>
-        <w:t>bEdit</w:t>
+        <w:t>bDel</w:t>
       </w:r>
       <w:proofErr w:type="spellEnd"/>
       <w:r>
@@ -1628,7 +1619,7 @@
           <w:szCs w:val="28"/>
           <w:lang w:val="en-US"/>
         </w:rPr>
-        <w:t>bDel</w:t>
+        <w:t>bSort</w:t>
       </w:r>
       <w:proofErr w:type="spellEnd"/>
       <w:r>
@@ -1680,17 +1671,409 @@
           <w:szCs w:val="28"/>
           <w:lang w:val="en-US"/>
         </w:rPr>
-        <w:t xml:space="preserve">    </w:t>
-      </w:r>
-      <w:proofErr w:type="spellStart"/>
-      <w:r>
-        <w:rPr>
-          <w:rFonts w:ascii="Times New Roman" w:hAnsi="Times New Roman" w:cs="Times New Roman"/>
-          <w:sz w:val="28"/>
-          <w:szCs w:val="28"/>
-          <w:lang w:val="en-US"/>
-        </w:rPr>
-        <w:t>bSort</w:t>
+        <w:t xml:space="preserve">    SG: </w:t>
+      </w:r>
+      <w:proofErr w:type="spellStart"/>
+      <w:r>
+        <w:rPr>
+          <w:rFonts w:ascii="Times New Roman" w:hAnsi="Times New Roman" w:cs="Times New Roman"/>
+          <w:sz w:val="28"/>
+          <w:szCs w:val="28"/>
+          <w:lang w:val="en-US"/>
+        </w:rPr>
+        <w:t>TStringGrid</w:t>
+      </w:r>
+      <w:proofErr w:type="spellEnd"/>
+      <w:r>
+        <w:rPr>
+          <w:rFonts w:ascii="Times New Roman" w:hAnsi="Times New Roman" w:cs="Times New Roman"/>
+          <w:sz w:val="28"/>
+          <w:szCs w:val="28"/>
+          <w:lang w:val="en-US"/>
+        </w:rPr>
+        <w:t>;</w:t>
+      </w:r>
+    </w:p>
+    <w:p>
+      <w:pPr>
+        <w:spacing w:line="360" w:lineRule="auto"/>
+        <w:ind w:firstLine="709"/>
+        <w:jc w:val="both"/>
+        <w:rPr>
+          <w:rFonts w:ascii="Times New Roman" w:hAnsi="Times New Roman" w:cs="Times New Roman"/>
+          <w:sz w:val="28"/>
+          <w:szCs w:val="28"/>
+          <w:lang w:val="en-US"/>
+        </w:rPr>
+      </w:pPr>
+      <w:r>
+        <w:rPr>
+          <w:rFonts w:ascii="Times New Roman" w:hAnsi="Times New Roman" w:cs="Times New Roman"/>
+          <w:sz w:val="28"/>
+          <w:szCs w:val="28"/>
+          <w:lang w:val="en-US"/>
+        </w:rPr>
+        <w:t xml:space="preserve">    procedure </w:t>
+      </w:r>
+      <w:proofErr w:type="spellStart"/>
+      <w:r>
+        <w:rPr>
+          <w:rFonts w:ascii="Times New Roman" w:hAnsi="Times New Roman" w:cs="Times New Roman"/>
+          <w:sz w:val="28"/>
+          <w:szCs w:val="28"/>
+          <w:lang w:val="en-US"/>
+        </w:rPr>
+        <w:t>bAddClick</w:t>
+      </w:r>
+      <w:proofErr w:type="spellEnd"/>
+      <w:r>
+        <w:rPr>
+          <w:rFonts w:ascii="Times New Roman" w:hAnsi="Times New Roman" w:cs="Times New Roman"/>
+          <w:sz w:val="28"/>
+          <w:szCs w:val="28"/>
+          <w:lang w:val="en-US"/>
+        </w:rPr>
+        <w:t xml:space="preserve">(Sender: </w:t>
+      </w:r>
+      <w:proofErr w:type="spellStart"/>
+      <w:r>
+        <w:rPr>
+          <w:rFonts w:ascii="Times New Roman" w:hAnsi="Times New Roman" w:cs="Times New Roman"/>
+          <w:sz w:val="28"/>
+          <w:szCs w:val="28"/>
+          <w:lang w:val="en-US"/>
+        </w:rPr>
+        <w:t>TObject</w:t>
+      </w:r>
+      <w:proofErr w:type="spellEnd"/>
+      <w:r>
+        <w:rPr>
+          <w:rFonts w:ascii="Times New Roman" w:hAnsi="Times New Roman" w:cs="Times New Roman"/>
+          <w:sz w:val="28"/>
+          <w:szCs w:val="28"/>
+          <w:lang w:val="en-US"/>
+        </w:rPr>
+        <w:t>);</w:t>
+      </w:r>
+    </w:p>
+    <w:p>
+      <w:pPr>
+        <w:spacing w:line="360" w:lineRule="auto"/>
+        <w:ind w:firstLine="709"/>
+        <w:jc w:val="both"/>
+        <w:rPr>
+          <w:rFonts w:ascii="Times New Roman" w:hAnsi="Times New Roman" w:cs="Times New Roman"/>
+          <w:sz w:val="28"/>
+          <w:szCs w:val="28"/>
+          <w:lang w:val="en-US"/>
+        </w:rPr>
+      </w:pPr>
+      <w:r>
+        <w:rPr>
+          <w:rFonts w:ascii="Times New Roman" w:hAnsi="Times New Roman" w:cs="Times New Roman"/>
+          <w:sz w:val="28"/>
+          <w:szCs w:val="28"/>
+          <w:lang w:val="en-US"/>
+        </w:rPr>
+        <w:t xml:space="preserve">    procedure </w:t>
+      </w:r>
+      <w:proofErr w:type="spellStart"/>
+      <w:r>
+        <w:rPr>
+          <w:rFonts w:ascii="Times New Roman" w:hAnsi="Times New Roman" w:cs="Times New Roman"/>
+          <w:sz w:val="28"/>
+          <w:szCs w:val="28"/>
+          <w:lang w:val="en-US"/>
+        </w:rPr>
+        <w:t>bDelClick</w:t>
+      </w:r>
+      <w:proofErr w:type="spellEnd"/>
+      <w:r>
+        <w:rPr>
+          <w:rFonts w:ascii="Times New Roman" w:hAnsi="Times New Roman" w:cs="Times New Roman"/>
+          <w:sz w:val="28"/>
+          <w:szCs w:val="28"/>
+          <w:lang w:val="en-US"/>
+        </w:rPr>
+        <w:t xml:space="preserve">(Sender: </w:t>
+      </w:r>
+      <w:proofErr w:type="spellStart"/>
+      <w:r>
+        <w:rPr>
+          <w:rFonts w:ascii="Times New Roman" w:hAnsi="Times New Roman" w:cs="Times New Roman"/>
+          <w:sz w:val="28"/>
+          <w:szCs w:val="28"/>
+          <w:lang w:val="en-US"/>
+        </w:rPr>
+        <w:t>TObject</w:t>
+      </w:r>
+      <w:proofErr w:type="spellEnd"/>
+      <w:r>
+        <w:rPr>
+          <w:rFonts w:ascii="Times New Roman" w:hAnsi="Times New Roman" w:cs="Times New Roman"/>
+          <w:sz w:val="28"/>
+          <w:szCs w:val="28"/>
+          <w:lang w:val="en-US"/>
+        </w:rPr>
+        <w:t>);</w:t>
+      </w:r>
+    </w:p>
+    <w:p>
+      <w:pPr>
+        <w:spacing w:line="360" w:lineRule="auto"/>
+        <w:ind w:firstLine="709"/>
+        <w:jc w:val="both"/>
+        <w:rPr>
+          <w:rFonts w:ascii="Times New Roman" w:hAnsi="Times New Roman" w:cs="Times New Roman"/>
+          <w:sz w:val="28"/>
+          <w:szCs w:val="28"/>
+          <w:lang w:val="en-US"/>
+        </w:rPr>
+      </w:pPr>
+      <w:r>
+        <w:rPr>
+          <w:rFonts w:ascii="Times New Roman" w:hAnsi="Times New Roman" w:cs="Times New Roman"/>
+          <w:sz w:val="28"/>
+          <w:szCs w:val="28"/>
+          <w:lang w:val="en-US"/>
+        </w:rPr>
+        <w:t xml:space="preserve">    procedure </w:t>
+      </w:r>
+      <w:proofErr w:type="spellStart"/>
+      <w:r>
+        <w:rPr>
+          <w:rFonts w:ascii="Times New Roman" w:hAnsi="Times New Roman" w:cs="Times New Roman"/>
+          <w:sz w:val="28"/>
+          <w:szCs w:val="28"/>
+          <w:lang w:val="en-US"/>
+        </w:rPr>
+        <w:t>bEditClick</w:t>
+      </w:r>
+      <w:proofErr w:type="spellEnd"/>
+      <w:r>
+        <w:rPr>
+          <w:rFonts w:ascii="Times New Roman" w:hAnsi="Times New Roman" w:cs="Times New Roman"/>
+          <w:sz w:val="28"/>
+          <w:szCs w:val="28"/>
+          <w:lang w:val="en-US"/>
+        </w:rPr>
+        <w:t xml:space="preserve">(Sender: </w:t>
+      </w:r>
+      <w:proofErr w:type="spellStart"/>
+      <w:r>
+        <w:rPr>
+          <w:rFonts w:ascii="Times New Roman" w:hAnsi="Times New Roman" w:cs="Times New Roman"/>
+          <w:sz w:val="28"/>
+          <w:szCs w:val="28"/>
+          <w:lang w:val="en-US"/>
+        </w:rPr>
+        <w:t>TObject</w:t>
+      </w:r>
+      <w:proofErr w:type="spellEnd"/>
+      <w:r>
+        <w:rPr>
+          <w:rFonts w:ascii="Times New Roman" w:hAnsi="Times New Roman" w:cs="Times New Roman"/>
+          <w:sz w:val="28"/>
+          <w:szCs w:val="28"/>
+          <w:lang w:val="en-US"/>
+        </w:rPr>
+        <w:t>);</w:t>
+      </w:r>
+    </w:p>
+    <w:p>
+      <w:pPr>
+        <w:spacing w:line="360" w:lineRule="auto"/>
+        <w:ind w:firstLine="709"/>
+        <w:jc w:val="both"/>
+        <w:rPr>
+          <w:rFonts w:ascii="Times New Roman" w:hAnsi="Times New Roman" w:cs="Times New Roman"/>
+          <w:sz w:val="28"/>
+          <w:szCs w:val="28"/>
+          <w:lang w:val="en-US"/>
+        </w:rPr>
+      </w:pPr>
+      <w:r>
+        <w:rPr>
+          <w:rFonts w:ascii="Times New Roman" w:hAnsi="Times New Roman" w:cs="Times New Roman"/>
+          <w:sz w:val="28"/>
+          <w:szCs w:val="28"/>
+          <w:lang w:val="en-US"/>
+        </w:rPr>
+        <w:t xml:space="preserve">    procedure </w:t>
+      </w:r>
+      <w:proofErr w:type="spellStart"/>
+      <w:r>
+        <w:rPr>
+          <w:rFonts w:ascii="Times New Roman" w:hAnsi="Times New Roman" w:cs="Times New Roman"/>
+          <w:sz w:val="28"/>
+          <w:szCs w:val="28"/>
+          <w:lang w:val="en-US"/>
+        </w:rPr>
+        <w:t>bSortClick</w:t>
+      </w:r>
+      <w:proofErr w:type="spellEnd"/>
+      <w:r>
+        <w:rPr>
+          <w:rFonts w:ascii="Times New Roman" w:hAnsi="Times New Roman" w:cs="Times New Roman"/>
+          <w:sz w:val="28"/>
+          <w:szCs w:val="28"/>
+          <w:lang w:val="en-US"/>
+        </w:rPr>
+        <w:t xml:space="preserve">(Sender: </w:t>
+      </w:r>
+      <w:proofErr w:type="spellStart"/>
+      <w:r>
+        <w:rPr>
+          <w:rFonts w:ascii="Times New Roman" w:hAnsi="Times New Roman" w:cs="Times New Roman"/>
+          <w:sz w:val="28"/>
+          <w:szCs w:val="28"/>
+          <w:lang w:val="en-US"/>
+        </w:rPr>
+        <w:t>TObject</w:t>
+      </w:r>
+      <w:proofErr w:type="spellEnd"/>
+      <w:r>
+        <w:rPr>
+          <w:rFonts w:ascii="Times New Roman" w:hAnsi="Times New Roman" w:cs="Times New Roman"/>
+          <w:sz w:val="28"/>
+          <w:szCs w:val="28"/>
+          <w:lang w:val="en-US"/>
+        </w:rPr>
+        <w:t>);</w:t>
+      </w:r>
+    </w:p>
+    <w:p>
+      <w:pPr>
+        <w:spacing w:line="360" w:lineRule="auto"/>
+        <w:ind w:firstLine="709"/>
+        <w:jc w:val="both"/>
+        <w:rPr>
+          <w:rFonts w:ascii="Times New Roman" w:hAnsi="Times New Roman" w:cs="Times New Roman"/>
+          <w:sz w:val="28"/>
+          <w:szCs w:val="28"/>
+          <w:lang w:val="en-US"/>
+        </w:rPr>
+      </w:pPr>
+      <w:r>
+        <w:rPr>
+          <w:rFonts w:ascii="Times New Roman" w:hAnsi="Times New Roman" w:cs="Times New Roman"/>
+          <w:sz w:val="28"/>
+          <w:szCs w:val="28"/>
+          <w:lang w:val="en-US"/>
+        </w:rPr>
+        <w:t xml:space="preserve">    procedure </w:t>
+      </w:r>
+      <w:proofErr w:type="spellStart"/>
+      <w:r>
+        <w:rPr>
+          <w:rFonts w:ascii="Times New Roman" w:hAnsi="Times New Roman" w:cs="Times New Roman"/>
+          <w:sz w:val="28"/>
+          <w:szCs w:val="28"/>
+          <w:lang w:val="en-US"/>
+        </w:rPr>
+        <w:t>FormClick</w:t>
+      </w:r>
+      <w:proofErr w:type="spellEnd"/>
+      <w:r>
+        <w:rPr>
+          <w:rFonts w:ascii="Times New Roman" w:hAnsi="Times New Roman" w:cs="Times New Roman"/>
+          <w:sz w:val="28"/>
+          <w:szCs w:val="28"/>
+          <w:lang w:val="en-US"/>
+        </w:rPr>
+        <w:t xml:space="preserve">(Sender: </w:t>
+      </w:r>
+      <w:proofErr w:type="spellStart"/>
+      <w:r>
+        <w:rPr>
+          <w:rFonts w:ascii="Times New Roman" w:hAnsi="Times New Roman" w:cs="Times New Roman"/>
+          <w:sz w:val="28"/>
+          <w:szCs w:val="28"/>
+          <w:lang w:val="en-US"/>
+        </w:rPr>
+        <w:t>TObject</w:t>
+      </w:r>
+      <w:proofErr w:type="spellEnd"/>
+      <w:r>
+        <w:rPr>
+          <w:rFonts w:ascii="Times New Roman" w:hAnsi="Times New Roman" w:cs="Times New Roman"/>
+          <w:sz w:val="28"/>
+          <w:szCs w:val="28"/>
+          <w:lang w:val="en-US"/>
+        </w:rPr>
+        <w:t>);</w:t>
+      </w:r>
+    </w:p>
+    <w:p>
+      <w:pPr>
+        <w:spacing w:line="360" w:lineRule="auto"/>
+        <w:ind w:firstLine="709"/>
+        <w:jc w:val="both"/>
+        <w:rPr>
+          <w:rFonts w:ascii="Times New Roman" w:hAnsi="Times New Roman" w:cs="Times New Roman"/>
+          <w:sz w:val="28"/>
+          <w:szCs w:val="28"/>
+          <w:lang w:val="en-US"/>
+        </w:rPr>
+      </w:pPr>
+      <w:r>
+        <w:rPr>
+          <w:rFonts w:ascii="Times New Roman" w:hAnsi="Times New Roman" w:cs="Times New Roman"/>
+          <w:sz w:val="28"/>
+          <w:szCs w:val="28"/>
+          <w:lang w:val="en-US"/>
+        </w:rPr>
+        <w:t xml:space="preserve">    procedure </w:t>
+      </w:r>
+      <w:proofErr w:type="spellStart"/>
+      <w:r>
+        <w:rPr>
+          <w:rFonts w:ascii="Times New Roman" w:hAnsi="Times New Roman" w:cs="Times New Roman"/>
+          <w:sz w:val="28"/>
+          <w:szCs w:val="28"/>
+          <w:lang w:val="en-US"/>
+        </w:rPr>
+        <w:t>FormClose</w:t>
+      </w:r>
+      <w:proofErr w:type="spellEnd"/>
+      <w:r>
+        <w:rPr>
+          <w:rFonts w:ascii="Times New Roman" w:hAnsi="Times New Roman" w:cs="Times New Roman"/>
+          <w:sz w:val="28"/>
+          <w:szCs w:val="28"/>
+          <w:lang w:val="en-US"/>
+        </w:rPr>
+        <w:t xml:space="preserve">(Sender: </w:t>
+      </w:r>
+      <w:proofErr w:type="spellStart"/>
+      <w:r>
+        <w:rPr>
+          <w:rFonts w:ascii="Times New Roman" w:hAnsi="Times New Roman" w:cs="Times New Roman"/>
+          <w:sz w:val="28"/>
+          <w:szCs w:val="28"/>
+          <w:lang w:val="en-US"/>
+        </w:rPr>
+        <w:t>TObject</w:t>
+      </w:r>
+      <w:proofErr w:type="spellEnd"/>
+      <w:r>
+        <w:rPr>
+          <w:rFonts w:ascii="Times New Roman" w:hAnsi="Times New Roman" w:cs="Times New Roman"/>
+          <w:sz w:val="28"/>
+          <w:szCs w:val="28"/>
+          <w:lang w:val="en-US"/>
+        </w:rPr>
+        <w:t xml:space="preserve">; var </w:t>
+      </w:r>
+      <w:proofErr w:type="spellStart"/>
+      <w:r>
+        <w:rPr>
+          <w:rFonts w:ascii="Times New Roman" w:hAnsi="Times New Roman" w:cs="Times New Roman"/>
+          <w:sz w:val="28"/>
+          <w:szCs w:val="28"/>
+          <w:lang w:val="en-US"/>
+        </w:rPr>
+        <w:t>CloseAction</w:t>
       </w:r>
       <w:proofErr w:type="spellEnd"/>
       <w:r>
@@ -1710,59 +2093,17 @@
           <w:szCs w:val="28"/>
           <w:lang w:val="en-US"/>
         </w:rPr>
-        <w:t>TSpeedButton</w:t>
-      </w:r>
-      <w:proofErr w:type="spellEnd"/>
-      <w:r>
-        <w:rPr>
-          <w:rFonts w:ascii="Times New Roman" w:hAnsi="Times New Roman" w:cs="Times New Roman"/>
-          <w:sz w:val="28"/>
-          <w:szCs w:val="28"/>
-          <w:lang w:val="en-US"/>
-        </w:rPr>
-        <w:t>;</w:t>
-      </w:r>
-    </w:p>
-    <w:p>
-      <w:pPr>
-        <w:spacing w:line="360" w:lineRule="auto"/>
-        <w:ind w:firstLine="709"/>
-        <w:jc w:val="both"/>
-        <w:rPr>
-          <w:rFonts w:ascii="Times New Roman" w:hAnsi="Times New Roman" w:cs="Times New Roman"/>
-          <w:sz w:val="28"/>
-          <w:szCs w:val="28"/>
-          <w:lang w:val="en-US"/>
-        </w:rPr>
-      </w:pPr>
-      <w:r>
-        <w:rPr>
-          <w:rFonts w:ascii="Times New Roman" w:hAnsi="Times New Roman" w:cs="Times New Roman"/>
-          <w:sz w:val="28"/>
-          <w:szCs w:val="28"/>
-          <w:lang w:val="en-US"/>
-        </w:rPr>
-        <w:t xml:space="preserve">    SG: </w:t>
-      </w:r>
-      <w:proofErr w:type="spellStart"/>
-      <w:r>
-        <w:rPr>
-          <w:rFonts w:ascii="Times New Roman" w:hAnsi="Times New Roman" w:cs="Times New Roman"/>
-          <w:sz w:val="28"/>
-          <w:szCs w:val="28"/>
-          <w:lang w:val="en-US"/>
-        </w:rPr>
-        <w:t>TStringGrid</w:t>
-      </w:r>
-      <w:proofErr w:type="spellEnd"/>
-      <w:r>
-        <w:rPr>
-          <w:rFonts w:ascii="Times New Roman" w:hAnsi="Times New Roman" w:cs="Times New Roman"/>
-          <w:sz w:val="28"/>
-          <w:szCs w:val="28"/>
-          <w:lang w:val="en-US"/>
-        </w:rPr>
-        <w:t>;</w:t>
+        <w:t>TCloseAction</w:t>
+      </w:r>
+      <w:proofErr w:type="spellEnd"/>
+      <w:r>
+        <w:rPr>
+          <w:rFonts w:ascii="Times New Roman" w:hAnsi="Times New Roman" w:cs="Times New Roman"/>
+          <w:sz w:val="28"/>
+          <w:szCs w:val="28"/>
+          <w:lang w:val="en-US"/>
+        </w:rPr>
+        <w:t>);</w:t>
       </w:r>
     </w:p>
     <w:p>
@@ -1787,35 +2128,24 @@
         <w:t xml:space="preserve">    procedure </w:t>
       </w:r>
       <w:proofErr w:type="spellStart"/>
-      <w:proofErr w:type="gramStart"/>
-      <w:r>
-        <w:rPr>
-          <w:rFonts w:ascii="Times New Roman" w:hAnsi="Times New Roman" w:cs="Times New Roman"/>
-          <w:sz w:val="28"/>
-          <w:szCs w:val="28"/>
-          <w:lang w:val="en-US"/>
-        </w:rPr>
-        <w:t>bAddClick</w:t>
-      </w:r>
-      <w:proofErr w:type="spellEnd"/>
-      <w:r>
-        <w:rPr>
-          <w:rFonts w:ascii="Times New Roman" w:hAnsi="Times New Roman" w:cs="Times New Roman"/>
-          <w:sz w:val="28"/>
-          <w:szCs w:val="28"/>
-          <w:lang w:val="en-US"/>
-        </w:rPr>
-        <w:t>(</w:t>
-      </w:r>
-      <w:proofErr w:type="gramEnd"/>
-      <w:r>
-        <w:rPr>
-          <w:rFonts w:ascii="Times New Roman" w:hAnsi="Times New Roman" w:cs="Times New Roman"/>
-          <w:sz w:val="28"/>
-          <w:szCs w:val="28"/>
-          <w:lang w:val="en-US"/>
-        </w:rPr>
-        <w:t xml:space="preserve">Sender: </w:t>
+      <w:r>
+        <w:rPr>
+          <w:rFonts w:ascii="Times New Roman" w:hAnsi="Times New Roman" w:cs="Times New Roman"/>
+          <w:sz w:val="28"/>
+          <w:szCs w:val="28"/>
+          <w:lang w:val="en-US"/>
+        </w:rPr>
+        <w:t>FormCreate</w:t>
+      </w:r>
+      <w:proofErr w:type="spellEnd"/>
+      <w:r>
+        <w:rPr>
+          <w:rFonts w:ascii="Times New Roman" w:hAnsi="Times New Roman" w:cs="Times New Roman"/>
+          <w:sz w:val="28"/>
+          <w:szCs w:val="28"/>
+          <w:lang w:val="en-US"/>
+        </w:rPr>
+        <w:t xml:space="preserve">(Sender: </w:t>
       </w:r>
       <w:proofErr w:type="spellStart"/>
       <w:r>
@@ -1857,505 +2187,7 @@
           <w:szCs w:val="28"/>
           <w:lang w:val="en-US"/>
         </w:rPr>
-        <w:t xml:space="preserve">    procedure </w:t>
-      </w:r>
-      <w:proofErr w:type="spellStart"/>
-      <w:proofErr w:type="gramStart"/>
-      <w:r>
-        <w:rPr>
-          <w:rFonts w:ascii="Times New Roman" w:hAnsi="Times New Roman" w:cs="Times New Roman"/>
-          <w:sz w:val="28"/>
-          <w:szCs w:val="28"/>
-          <w:lang w:val="en-US"/>
-        </w:rPr>
-        <w:t>bDelClick</w:t>
-      </w:r>
-      <w:proofErr w:type="spellEnd"/>
-      <w:r>
-        <w:rPr>
-          <w:rFonts w:ascii="Times New Roman" w:hAnsi="Times New Roman" w:cs="Times New Roman"/>
-          <w:sz w:val="28"/>
-          <w:szCs w:val="28"/>
-          <w:lang w:val="en-US"/>
-        </w:rPr>
-        <w:t>(</w:t>
-      </w:r>
-      <w:proofErr w:type="gramEnd"/>
-      <w:r>
-        <w:rPr>
-          <w:rFonts w:ascii="Times New Roman" w:hAnsi="Times New Roman" w:cs="Times New Roman"/>
-          <w:sz w:val="28"/>
-          <w:szCs w:val="28"/>
-          <w:lang w:val="en-US"/>
-        </w:rPr>
-        <w:t xml:space="preserve">Sender: </w:t>
-      </w:r>
-      <w:proofErr w:type="spellStart"/>
-      <w:r>
-        <w:rPr>
-          <w:rFonts w:ascii="Times New Roman" w:hAnsi="Times New Roman" w:cs="Times New Roman"/>
-          <w:sz w:val="28"/>
-          <w:szCs w:val="28"/>
-          <w:lang w:val="en-US"/>
-        </w:rPr>
-        <w:t>TObject</w:t>
-      </w:r>
-      <w:proofErr w:type="spellEnd"/>
-      <w:r>
-        <w:rPr>
-          <w:rFonts w:ascii="Times New Roman" w:hAnsi="Times New Roman" w:cs="Times New Roman"/>
-          <w:sz w:val="28"/>
-          <w:szCs w:val="28"/>
-          <w:lang w:val="en-US"/>
-        </w:rPr>
-        <w:t>);</w:t>
-      </w:r>
-    </w:p>
-    <w:p>
-      <w:pPr>
-        <w:spacing w:line="360" w:lineRule="auto"/>
-        <w:ind w:firstLine="709"/>
-        <w:jc w:val="both"/>
-        <w:rPr>
-          <w:rFonts w:ascii="Times New Roman" w:hAnsi="Times New Roman" w:cs="Times New Roman"/>
-          <w:sz w:val="28"/>
-          <w:szCs w:val="28"/>
-          <w:lang w:val="en-US"/>
-        </w:rPr>
-      </w:pPr>
-      <w:r>
-        <w:rPr>
-          <w:rFonts w:ascii="Times New Roman" w:hAnsi="Times New Roman" w:cs="Times New Roman"/>
-          <w:sz w:val="28"/>
-          <w:szCs w:val="28"/>
-          <w:lang w:val="en-US"/>
-        </w:rPr>
-        <w:t xml:space="preserve">    procedure </w:t>
-      </w:r>
-      <w:proofErr w:type="spellStart"/>
-      <w:proofErr w:type="gramStart"/>
-      <w:r>
-        <w:rPr>
-          <w:rFonts w:ascii="Times New Roman" w:hAnsi="Times New Roman" w:cs="Times New Roman"/>
-          <w:sz w:val="28"/>
-          <w:szCs w:val="28"/>
-          <w:lang w:val="en-US"/>
-        </w:rPr>
-        <w:t>bEditClick</w:t>
-      </w:r>
-      <w:proofErr w:type="spellEnd"/>
-      <w:r>
-        <w:rPr>
-          <w:rFonts w:ascii="Times New Roman" w:hAnsi="Times New Roman" w:cs="Times New Roman"/>
-          <w:sz w:val="28"/>
-          <w:szCs w:val="28"/>
-          <w:lang w:val="en-US"/>
-        </w:rPr>
-        <w:t>(</w:t>
-      </w:r>
-      <w:proofErr w:type="gramEnd"/>
-      <w:r>
-        <w:rPr>
-          <w:rFonts w:ascii="Times New Roman" w:hAnsi="Times New Roman" w:cs="Times New Roman"/>
-          <w:sz w:val="28"/>
-          <w:szCs w:val="28"/>
-          <w:lang w:val="en-US"/>
-        </w:rPr>
-        <w:t xml:space="preserve">Sender: </w:t>
-      </w:r>
-      <w:proofErr w:type="spellStart"/>
-      <w:r>
-        <w:rPr>
-          <w:rFonts w:ascii="Times New Roman" w:hAnsi="Times New Roman" w:cs="Times New Roman"/>
-          <w:sz w:val="28"/>
-          <w:szCs w:val="28"/>
-          <w:lang w:val="en-US"/>
-        </w:rPr>
-        <w:t>TObject</w:t>
-      </w:r>
-      <w:proofErr w:type="spellEnd"/>
-      <w:r>
-        <w:rPr>
-          <w:rFonts w:ascii="Times New Roman" w:hAnsi="Times New Roman" w:cs="Times New Roman"/>
-          <w:sz w:val="28"/>
-          <w:szCs w:val="28"/>
-          <w:lang w:val="en-US"/>
-        </w:rPr>
-        <w:t>);</w:t>
-      </w:r>
-    </w:p>
-    <w:p>
-      <w:pPr>
-        <w:spacing w:line="360" w:lineRule="auto"/>
-        <w:ind w:firstLine="709"/>
-        <w:jc w:val="both"/>
-        <w:rPr>
-          <w:rFonts w:ascii="Times New Roman" w:hAnsi="Times New Roman" w:cs="Times New Roman"/>
-          <w:sz w:val="28"/>
-          <w:szCs w:val="28"/>
-          <w:lang w:val="en-US"/>
-        </w:rPr>
-      </w:pPr>
-      <w:r>
-        <w:rPr>
-          <w:rFonts w:ascii="Times New Roman" w:hAnsi="Times New Roman" w:cs="Times New Roman"/>
-          <w:sz w:val="28"/>
-          <w:szCs w:val="28"/>
-          <w:lang w:val="en-US"/>
-        </w:rPr>
-        <w:t xml:space="preserve">    procedure </w:t>
-      </w:r>
-      <w:proofErr w:type="spellStart"/>
-      <w:proofErr w:type="gramStart"/>
-      <w:r>
-        <w:rPr>
-          <w:rFonts w:ascii="Times New Roman" w:hAnsi="Times New Roman" w:cs="Times New Roman"/>
-          <w:sz w:val="28"/>
-          <w:szCs w:val="28"/>
-          <w:lang w:val="en-US"/>
-        </w:rPr>
-        <w:t>bSortClick</w:t>
-      </w:r>
-      <w:proofErr w:type="spellEnd"/>
-      <w:r>
-        <w:rPr>
-          <w:rFonts w:ascii="Times New Roman" w:hAnsi="Times New Roman" w:cs="Times New Roman"/>
-          <w:sz w:val="28"/>
-          <w:szCs w:val="28"/>
-          <w:lang w:val="en-US"/>
-        </w:rPr>
-        <w:t>(</w:t>
-      </w:r>
-      <w:proofErr w:type="gramEnd"/>
-      <w:r>
-        <w:rPr>
-          <w:rFonts w:ascii="Times New Roman" w:hAnsi="Times New Roman" w:cs="Times New Roman"/>
-          <w:sz w:val="28"/>
-          <w:szCs w:val="28"/>
-          <w:lang w:val="en-US"/>
-        </w:rPr>
-        <w:t xml:space="preserve">Sender: </w:t>
-      </w:r>
-      <w:proofErr w:type="spellStart"/>
-      <w:r>
-        <w:rPr>
-          <w:rFonts w:ascii="Times New Roman" w:hAnsi="Times New Roman" w:cs="Times New Roman"/>
-          <w:sz w:val="28"/>
-          <w:szCs w:val="28"/>
-          <w:lang w:val="en-US"/>
-        </w:rPr>
-        <w:t>TObject</w:t>
-      </w:r>
-      <w:proofErr w:type="spellEnd"/>
-      <w:r>
-        <w:rPr>
-          <w:rFonts w:ascii="Times New Roman" w:hAnsi="Times New Roman" w:cs="Times New Roman"/>
-          <w:sz w:val="28"/>
-          <w:szCs w:val="28"/>
-          <w:lang w:val="en-US"/>
-        </w:rPr>
-        <w:t>);</w:t>
-      </w:r>
-    </w:p>
-    <w:p>
-      <w:pPr>
-        <w:spacing w:line="360" w:lineRule="auto"/>
-        <w:ind w:firstLine="709"/>
-        <w:jc w:val="both"/>
-        <w:rPr>
-          <w:rFonts w:ascii="Times New Roman" w:hAnsi="Times New Roman" w:cs="Times New Roman"/>
-          <w:sz w:val="28"/>
-          <w:szCs w:val="28"/>
-          <w:lang w:val="en-US"/>
-        </w:rPr>
-      </w:pPr>
-      <w:r>
-        <w:rPr>
-          <w:rFonts w:ascii="Times New Roman" w:hAnsi="Times New Roman" w:cs="Times New Roman"/>
-          <w:sz w:val="28"/>
-          <w:szCs w:val="28"/>
-          <w:lang w:val="en-US"/>
-        </w:rPr>
-        <w:t xml:space="preserve">    procedure </w:t>
-      </w:r>
-      <w:proofErr w:type="spellStart"/>
-      <w:proofErr w:type="gramStart"/>
-      <w:r>
-        <w:rPr>
-          <w:rFonts w:ascii="Times New Roman" w:hAnsi="Times New Roman" w:cs="Times New Roman"/>
-          <w:sz w:val="28"/>
-          <w:szCs w:val="28"/>
-          <w:lang w:val="en-US"/>
-        </w:rPr>
-        <w:t>FormClick</w:t>
-      </w:r>
-      <w:proofErr w:type="spellEnd"/>
-      <w:r>
-        <w:rPr>
-          <w:rFonts w:ascii="Times New Roman" w:hAnsi="Times New Roman" w:cs="Times New Roman"/>
-          <w:sz w:val="28"/>
-          <w:szCs w:val="28"/>
-          <w:lang w:val="en-US"/>
-        </w:rPr>
-        <w:t>(</w:t>
-      </w:r>
-      <w:proofErr w:type="gramEnd"/>
-      <w:r>
-        <w:rPr>
-          <w:rFonts w:ascii="Times New Roman" w:hAnsi="Times New Roman" w:cs="Times New Roman"/>
-          <w:sz w:val="28"/>
-          <w:szCs w:val="28"/>
-          <w:lang w:val="en-US"/>
-        </w:rPr>
-        <w:t xml:space="preserve">Sender: </w:t>
-      </w:r>
-      <w:proofErr w:type="spellStart"/>
-      <w:r>
-        <w:rPr>
-          <w:rFonts w:ascii="Times New Roman" w:hAnsi="Times New Roman" w:cs="Times New Roman"/>
-          <w:sz w:val="28"/>
-          <w:szCs w:val="28"/>
-          <w:lang w:val="en-US"/>
-        </w:rPr>
-        <w:t>TObject</w:t>
-      </w:r>
-      <w:proofErr w:type="spellEnd"/>
-      <w:r>
-        <w:rPr>
-          <w:rFonts w:ascii="Times New Roman" w:hAnsi="Times New Roman" w:cs="Times New Roman"/>
-          <w:sz w:val="28"/>
-          <w:szCs w:val="28"/>
-          <w:lang w:val="en-US"/>
-        </w:rPr>
-        <w:t>);</w:t>
-      </w:r>
-    </w:p>
-    <w:p>
-      <w:pPr>
-        <w:spacing w:line="360" w:lineRule="auto"/>
-        <w:ind w:firstLine="709"/>
-        <w:jc w:val="both"/>
-        <w:rPr>
-          <w:rFonts w:ascii="Times New Roman" w:hAnsi="Times New Roman" w:cs="Times New Roman"/>
-          <w:sz w:val="28"/>
-          <w:szCs w:val="28"/>
-          <w:lang w:val="en-US"/>
-        </w:rPr>
-      </w:pPr>
-      <w:r>
-        <w:rPr>
-          <w:rFonts w:ascii="Times New Roman" w:hAnsi="Times New Roman" w:cs="Times New Roman"/>
-          <w:sz w:val="28"/>
-          <w:szCs w:val="28"/>
-          <w:lang w:val="en-US"/>
-        </w:rPr>
-        <w:t xml:space="preserve">    procedure </w:t>
-      </w:r>
-      <w:proofErr w:type="spellStart"/>
-      <w:proofErr w:type="gramStart"/>
-      <w:r>
-        <w:rPr>
-          <w:rFonts w:ascii="Times New Roman" w:hAnsi="Times New Roman" w:cs="Times New Roman"/>
-          <w:sz w:val="28"/>
-          <w:szCs w:val="28"/>
-          <w:lang w:val="en-US"/>
-        </w:rPr>
-        <w:t>FormClose</w:t>
-      </w:r>
-      <w:proofErr w:type="spellEnd"/>
-      <w:r>
-        <w:rPr>
-          <w:rFonts w:ascii="Times New Roman" w:hAnsi="Times New Roman" w:cs="Times New Roman"/>
-          <w:sz w:val="28"/>
-          <w:szCs w:val="28"/>
-          <w:lang w:val="en-US"/>
-        </w:rPr>
-        <w:t>(</w:t>
-      </w:r>
-      <w:proofErr w:type="gramEnd"/>
-      <w:r>
-        <w:rPr>
-          <w:rFonts w:ascii="Times New Roman" w:hAnsi="Times New Roman" w:cs="Times New Roman"/>
-          <w:sz w:val="28"/>
-          <w:szCs w:val="28"/>
-          <w:lang w:val="en-US"/>
-        </w:rPr>
-        <w:t xml:space="preserve">Sender: </w:t>
-      </w:r>
-      <w:proofErr w:type="spellStart"/>
-      <w:r>
-        <w:rPr>
-          <w:rFonts w:ascii="Times New Roman" w:hAnsi="Times New Roman" w:cs="Times New Roman"/>
-          <w:sz w:val="28"/>
-          <w:szCs w:val="28"/>
-          <w:lang w:val="en-US"/>
-        </w:rPr>
-        <w:t>TObject</w:t>
-      </w:r>
-      <w:proofErr w:type="spellEnd"/>
-      <w:r>
-        <w:rPr>
-          <w:rFonts w:ascii="Times New Roman" w:hAnsi="Times New Roman" w:cs="Times New Roman"/>
-          <w:sz w:val="28"/>
-          <w:szCs w:val="28"/>
-          <w:lang w:val="en-US"/>
-        </w:rPr>
-        <w:t xml:space="preserve">; var </w:t>
-      </w:r>
-      <w:proofErr w:type="spellStart"/>
-      <w:r>
-        <w:rPr>
-          <w:rFonts w:ascii="Times New Roman" w:hAnsi="Times New Roman" w:cs="Times New Roman"/>
-          <w:sz w:val="28"/>
-          <w:szCs w:val="28"/>
-          <w:lang w:val="en-US"/>
-        </w:rPr>
-        <w:t>CloseAction</w:t>
-      </w:r>
-      <w:proofErr w:type="spellEnd"/>
-      <w:r>
-        <w:rPr>
-          <w:rFonts w:ascii="Times New Roman" w:hAnsi="Times New Roman" w:cs="Times New Roman"/>
-          <w:sz w:val="28"/>
-          <w:szCs w:val="28"/>
-          <w:lang w:val="en-US"/>
-        </w:rPr>
-        <w:t xml:space="preserve">: </w:t>
-      </w:r>
-      <w:proofErr w:type="spellStart"/>
-      <w:r>
-        <w:rPr>
-          <w:rFonts w:ascii="Times New Roman" w:hAnsi="Times New Roman" w:cs="Times New Roman"/>
-          <w:sz w:val="28"/>
-          <w:szCs w:val="28"/>
-          <w:lang w:val="en-US"/>
-        </w:rPr>
-        <w:t>TCloseAction</w:t>
-      </w:r>
-      <w:proofErr w:type="spellEnd"/>
-      <w:r>
-        <w:rPr>
-          <w:rFonts w:ascii="Times New Roman" w:hAnsi="Times New Roman" w:cs="Times New Roman"/>
-          <w:sz w:val="28"/>
-          <w:szCs w:val="28"/>
-          <w:lang w:val="en-US"/>
-        </w:rPr>
-        <w:t>);</w:t>
-      </w:r>
-    </w:p>
-    <w:p>
-      <w:pPr>
-        <w:spacing w:line="360" w:lineRule="auto"/>
-        <w:ind w:firstLine="709"/>
-        <w:jc w:val="both"/>
-        <w:rPr>
-          <w:rFonts w:ascii="Times New Roman" w:hAnsi="Times New Roman" w:cs="Times New Roman"/>
-          <w:sz w:val="28"/>
-          <w:szCs w:val="28"/>
-          <w:lang w:val="en-US"/>
-        </w:rPr>
-      </w:pPr>
-      <w:r>
-        <w:rPr>
-          <w:rFonts w:ascii="Times New Roman" w:hAnsi="Times New Roman" w:cs="Times New Roman"/>
-          <w:sz w:val="28"/>
-          <w:szCs w:val="28"/>
-          <w:lang w:val="en-US"/>
-        </w:rPr>
-        <w:t xml:space="preserve">    procedure </w:t>
-      </w:r>
-      <w:proofErr w:type="spellStart"/>
-      <w:proofErr w:type="gramStart"/>
-      <w:r>
-        <w:rPr>
-          <w:rFonts w:ascii="Times New Roman" w:hAnsi="Times New Roman" w:cs="Times New Roman"/>
-          <w:sz w:val="28"/>
-          <w:szCs w:val="28"/>
-          <w:lang w:val="en-US"/>
-        </w:rPr>
-        <w:t>FormCreate</w:t>
-      </w:r>
-      <w:proofErr w:type="spellEnd"/>
-      <w:r>
-        <w:rPr>
-          <w:rFonts w:ascii="Times New Roman" w:hAnsi="Times New Roman" w:cs="Times New Roman"/>
-          <w:sz w:val="28"/>
-          <w:szCs w:val="28"/>
-          <w:lang w:val="en-US"/>
-        </w:rPr>
-        <w:t>(</w:t>
-      </w:r>
-      <w:proofErr w:type="gramEnd"/>
-      <w:r>
-        <w:rPr>
-          <w:rFonts w:ascii="Times New Roman" w:hAnsi="Times New Roman" w:cs="Times New Roman"/>
-          <w:sz w:val="28"/>
-          <w:szCs w:val="28"/>
-          <w:lang w:val="en-US"/>
-        </w:rPr>
-        <w:t xml:space="preserve">Sender: </w:t>
-      </w:r>
-      <w:proofErr w:type="spellStart"/>
-      <w:r>
-        <w:rPr>
-          <w:rFonts w:ascii="Times New Roman" w:hAnsi="Times New Roman" w:cs="Times New Roman"/>
-          <w:sz w:val="28"/>
-          <w:szCs w:val="28"/>
-          <w:lang w:val="en-US"/>
-        </w:rPr>
-        <w:t>TObject</w:t>
-      </w:r>
-      <w:proofErr w:type="spellEnd"/>
-      <w:r>
-        <w:rPr>
-          <w:rFonts w:ascii="Times New Roman" w:hAnsi="Times New Roman" w:cs="Times New Roman"/>
-          <w:sz w:val="28"/>
-          <w:szCs w:val="28"/>
-          <w:lang w:val="en-US"/>
-        </w:rPr>
-        <w:t>);</w:t>
-      </w:r>
-    </w:p>
-    <w:p>
-      <w:pPr>
-        <w:spacing w:line="360" w:lineRule="auto"/>
-        <w:ind w:firstLine="709"/>
-        <w:jc w:val="both"/>
-        <w:rPr>
-          <w:rFonts w:ascii="Times New Roman" w:hAnsi="Times New Roman" w:cs="Times New Roman"/>
-          <w:sz w:val="28"/>
-          <w:szCs w:val="28"/>
-          <w:lang w:val="en-US"/>
-        </w:rPr>
-      </w:pPr>
-      <w:r>
-        <w:rPr>
-          <w:rFonts w:ascii="Times New Roman" w:hAnsi="Times New Roman" w:cs="Times New Roman"/>
-          <w:sz w:val="28"/>
-          <w:szCs w:val="28"/>
-          <w:lang w:val="en-US"/>
-        </w:rPr>
-        <w:t xml:space="preserve">    procedure Image1</w:t>
-      </w:r>
-      <w:proofErr w:type="gramStart"/>
-      <w:r>
-        <w:rPr>
-          <w:rFonts w:ascii="Times New Roman" w:hAnsi="Times New Roman" w:cs="Times New Roman"/>
-          <w:sz w:val="28"/>
-          <w:szCs w:val="28"/>
-          <w:lang w:val="en-US"/>
-        </w:rPr>
-        <w:t>Click(</w:t>
-      </w:r>
-      <w:proofErr w:type="gramEnd"/>
-      <w:r>
-        <w:rPr>
-          <w:rFonts w:ascii="Times New Roman" w:hAnsi="Times New Roman" w:cs="Times New Roman"/>
-          <w:sz w:val="28"/>
-          <w:szCs w:val="28"/>
-          <w:lang w:val="en-US"/>
-        </w:rPr>
-        <w:t xml:space="preserve">Sender: </w:t>
+        <w:t xml:space="preserve">    procedure Image1Click(Sender: </w:t>
       </w:r>
       <w:proofErr w:type="spellStart"/>
       <w:r>
@@ -2777,7 +2609,6 @@
           <w:lang w:val="en-US"/>
         </w:rPr>
       </w:pPr>
-      <w:proofErr w:type="gramStart"/>
       <w:r>
         <w:rPr>
           <w:rFonts w:ascii="Times New Roman" w:hAnsi="Times New Roman" w:cs="Times New Roman"/>
@@ -2798,7 +2629,6 @@
         <w:t>TfMain</w:t>
       </w:r>
       <w:proofErr w:type="spellEnd"/>
-      <w:proofErr w:type="gramEnd"/>
       <w:r>
         <w:rPr>
           <w:rFonts w:ascii="Times New Roman" w:hAnsi="Times New Roman" w:cs="Times New Roman"/>
@@ -2946,7 +2776,6 @@
         <w:t xml:space="preserve">  </w:t>
       </w:r>
       <w:proofErr w:type="spellStart"/>
-      <w:proofErr w:type="gramStart"/>
       <w:r>
         <w:rPr>
           <w:rFonts w:ascii="Times New Roman" w:hAnsi="Times New Roman" w:cs="Times New Roman"/>
@@ -2957,7 +2786,6 @@
         <w:t>fEdit.eName.Text</w:t>
       </w:r>
       <w:proofErr w:type="spellEnd"/>
-      <w:proofErr w:type="gramEnd"/>
       <w:r>
         <w:rPr>
           <w:rFonts w:ascii="Times New Roman" w:hAnsi="Times New Roman" w:cs="Times New Roman"/>
@@ -2990,7 +2818,6 @@
         <w:t xml:space="preserve">  </w:t>
       </w:r>
       <w:proofErr w:type="spellStart"/>
-      <w:proofErr w:type="gramStart"/>
       <w:r>
         <w:rPr>
           <w:rFonts w:ascii="Times New Roman" w:hAnsi="Times New Roman" w:cs="Times New Roman"/>
@@ -3001,7 +2828,6 @@
         <w:t>fEdit.eTelephone.Text</w:t>
       </w:r>
       <w:proofErr w:type="spellEnd"/>
-      <w:proofErr w:type="gramEnd"/>
       <w:r>
         <w:rPr>
           <w:rFonts w:ascii="Times New Roman" w:hAnsi="Times New Roman" w:cs="Times New Roman"/>
@@ -3099,7 +2925,6 @@
         <w:t xml:space="preserve">  </w:t>
       </w:r>
       <w:proofErr w:type="spellStart"/>
-      <w:proofErr w:type="gramStart"/>
       <w:r>
         <w:rPr>
           <w:rFonts w:ascii="Times New Roman" w:hAnsi="Times New Roman" w:cs="Times New Roman"/>
@@ -3135,16 +2960,7 @@
           <w:sz w:val="28"/>
           <w:szCs w:val="28"/>
         </w:rPr>
-        <w:t>:=</w:t>
-      </w:r>
-      <w:proofErr w:type="gramEnd"/>
-      <w:r>
-        <w:rPr>
-          <w:rFonts w:ascii="Times New Roman" w:hAnsi="Times New Roman" w:cs="Times New Roman"/>
-          <w:sz w:val="28"/>
-          <w:szCs w:val="28"/>
-        </w:rPr>
-        <w:t xml:space="preserve"> </w:t>
+        <w:t xml:space="preserve">:= </w:t>
       </w:r>
       <w:proofErr w:type="spellStart"/>
       <w:r>
@@ -3294,7 +3110,6 @@
         <w:t>if (</w:t>
       </w:r>
       <w:proofErr w:type="spellStart"/>
-      <w:proofErr w:type="gramStart"/>
       <w:r>
         <w:rPr>
           <w:rFonts w:ascii="Times New Roman" w:hAnsi="Times New Roman" w:cs="Times New Roman"/>
@@ -3305,7 +3120,6 @@
         <w:t>fEdit.eName.Text</w:t>
       </w:r>
       <w:proofErr w:type="spellEnd"/>
-      <w:proofErr w:type="gramEnd"/>
       <w:r>
         <w:rPr>
           <w:rFonts w:ascii="Times New Roman" w:hAnsi="Times New Roman" w:cs="Times New Roman"/>
@@ -3486,7 +3300,6 @@
         <w:t xml:space="preserve">  </w:t>
       </w:r>
       <w:proofErr w:type="spellStart"/>
-      <w:proofErr w:type="gramStart"/>
       <w:r>
         <w:rPr>
           <w:rFonts w:ascii="Times New Roman" w:hAnsi="Times New Roman" w:cs="Times New Roman"/>
@@ -3497,7 +3310,6 @@
         <w:t>SG.RowCount</w:t>
       </w:r>
       <w:proofErr w:type="spellEnd"/>
-      <w:proofErr w:type="gramEnd"/>
       <w:r>
         <w:rPr>
           <w:rFonts w:ascii="Times New Roman" w:hAnsi="Times New Roman" w:cs="Times New Roman"/>
@@ -3550,7 +3362,6 @@
         <w:t xml:space="preserve">  </w:t>
       </w:r>
       <w:proofErr w:type="spellStart"/>
-      <w:proofErr w:type="gramStart"/>
       <w:r>
         <w:rPr>
           <w:rFonts w:ascii="Times New Roman" w:hAnsi="Times New Roman" w:cs="Times New Roman"/>
@@ -3561,7 +3372,6 @@
         <w:t>SG.Cells</w:t>
       </w:r>
       <w:proofErr w:type="spellEnd"/>
-      <w:proofErr w:type="gramEnd"/>
       <w:r>
         <w:rPr>
           <w:rFonts w:ascii="Times New Roman" w:hAnsi="Times New Roman" w:cs="Times New Roman"/>
@@ -3614,7 +3424,6 @@
         <w:t xml:space="preserve">  </w:t>
       </w:r>
       <w:proofErr w:type="spellStart"/>
-      <w:proofErr w:type="gramStart"/>
       <w:r>
         <w:rPr>
           <w:rFonts w:ascii="Times New Roman" w:hAnsi="Times New Roman" w:cs="Times New Roman"/>
@@ -3625,7 +3434,6 @@
         <w:t>SG.Cells</w:t>
       </w:r>
       <w:proofErr w:type="spellEnd"/>
-      <w:proofErr w:type="gramEnd"/>
       <w:r>
         <w:rPr>
           <w:rFonts w:ascii="Times New Roman" w:hAnsi="Times New Roman" w:cs="Times New Roman"/>
@@ -3678,7 +3486,6 @@
         <w:t xml:space="preserve">  </w:t>
       </w:r>
       <w:proofErr w:type="spellStart"/>
-      <w:proofErr w:type="gramStart"/>
       <w:r>
         <w:rPr>
           <w:rFonts w:ascii="Times New Roman" w:hAnsi="Times New Roman" w:cs="Times New Roman"/>
@@ -3689,7 +3496,6 @@
         <w:t>SG.Cells</w:t>
       </w:r>
       <w:proofErr w:type="spellEnd"/>
-      <w:proofErr w:type="gramEnd"/>
       <w:r>
         <w:rPr>
           <w:rFonts w:ascii="Times New Roman" w:hAnsi="Times New Roman" w:cs="Times New Roman"/>
@@ -4255,7 +4061,6 @@
         <w:t xml:space="preserve">if </w:t>
       </w:r>
       <w:proofErr w:type="spellStart"/>
-      <w:proofErr w:type="gramStart"/>
       <w:r>
         <w:rPr>
           <w:rFonts w:ascii="Times New Roman" w:hAnsi="Times New Roman" w:cs="Times New Roman"/>
@@ -4266,7 +4071,6 @@
         <w:t>SG.RowCount</w:t>
       </w:r>
       <w:proofErr w:type="spellEnd"/>
-      <w:proofErr w:type="gramEnd"/>
       <w:r>
         <w:rPr>
           <w:rFonts w:ascii="Times New Roman" w:hAnsi="Times New Roman" w:cs="Times New Roman"/>
@@ -4358,7 +4162,6 @@
         <w:t xml:space="preserve">    </w:t>
       </w:r>
       <w:proofErr w:type="spellStart"/>
-      <w:proofErr w:type="gramStart"/>
       <w:r>
         <w:rPr>
           <w:rFonts w:ascii="Times New Roman" w:hAnsi="Times New Roman" w:cs="Times New Roman"/>
@@ -4376,67 +4179,57 @@
           <w:szCs w:val="28"/>
           <w:lang w:val="en-US"/>
         </w:rPr>
+        <w:t xml:space="preserve">(f, </w:t>
+      </w:r>
+      <w:proofErr w:type="spellStart"/>
+      <w:r>
+        <w:rPr>
+          <w:rFonts w:ascii="Times New Roman" w:hAnsi="Times New Roman" w:cs="Times New Roman"/>
+          <w:sz w:val="28"/>
+          <w:szCs w:val="28"/>
+          <w:lang w:val="en-US"/>
+        </w:rPr>
+        <w:t>adres</w:t>
+      </w:r>
+      <w:proofErr w:type="spellEnd"/>
+      <w:r>
+        <w:rPr>
+          <w:rFonts w:ascii="Times New Roman" w:hAnsi="Times New Roman" w:cs="Times New Roman"/>
+          <w:sz w:val="28"/>
+          <w:szCs w:val="28"/>
+          <w:lang w:val="en-US"/>
+        </w:rPr>
+        <w:t xml:space="preserve"> + 'telephones.dat');</w:t>
+      </w:r>
+    </w:p>
+    <w:p>
+      <w:pPr>
+        <w:spacing w:line="360" w:lineRule="auto"/>
+        <w:ind w:firstLine="709"/>
+        <w:jc w:val="both"/>
+        <w:rPr>
+          <w:rFonts w:ascii="Times New Roman" w:hAnsi="Times New Roman" w:cs="Times New Roman"/>
+          <w:sz w:val="28"/>
+          <w:szCs w:val="28"/>
+        </w:rPr>
+      </w:pPr>
+      <w:r>
+        <w:rPr>
+          <w:rFonts w:ascii="Times New Roman" w:hAnsi="Times New Roman" w:cs="Times New Roman"/>
+          <w:sz w:val="28"/>
+          <w:szCs w:val="28"/>
+          <w:lang w:val="en-US"/>
+        </w:rPr>
+        <w:t xml:space="preserve">    Rewrite</w:t>
+      </w:r>
+      <w:r>
+        <w:rPr>
+          <w:rFonts w:ascii="Times New Roman" w:hAnsi="Times New Roman" w:cs="Times New Roman"/>
+          <w:sz w:val="28"/>
+          <w:szCs w:val="28"/>
+        </w:rPr>
         <w:t>(</w:t>
       </w:r>
-      <w:proofErr w:type="gramEnd"/>
-      <w:r>
-        <w:rPr>
-          <w:rFonts w:ascii="Times New Roman" w:hAnsi="Times New Roman" w:cs="Times New Roman"/>
-          <w:sz w:val="28"/>
-          <w:szCs w:val="28"/>
-          <w:lang w:val="en-US"/>
-        </w:rPr>
-        <w:t xml:space="preserve">f, </w:t>
-      </w:r>
-      <w:proofErr w:type="spellStart"/>
-      <w:r>
-        <w:rPr>
-          <w:rFonts w:ascii="Times New Roman" w:hAnsi="Times New Roman" w:cs="Times New Roman"/>
-          <w:sz w:val="28"/>
-          <w:szCs w:val="28"/>
-          <w:lang w:val="en-US"/>
-        </w:rPr>
-        <w:t>adres</w:t>
-      </w:r>
-      <w:proofErr w:type="spellEnd"/>
-      <w:r>
-        <w:rPr>
-          <w:rFonts w:ascii="Times New Roman" w:hAnsi="Times New Roman" w:cs="Times New Roman"/>
-          <w:sz w:val="28"/>
-          <w:szCs w:val="28"/>
-          <w:lang w:val="en-US"/>
-        </w:rPr>
-        <w:t xml:space="preserve"> + 'telephones.dat');</w:t>
-      </w:r>
-    </w:p>
-    <w:p>
-      <w:pPr>
-        <w:spacing w:line="360" w:lineRule="auto"/>
-        <w:ind w:firstLine="709"/>
-        <w:jc w:val="both"/>
-        <w:rPr>
-          <w:rFonts w:ascii="Times New Roman" w:hAnsi="Times New Roman" w:cs="Times New Roman"/>
-          <w:sz w:val="28"/>
-          <w:szCs w:val="28"/>
-        </w:rPr>
-      </w:pPr>
-      <w:r>
-        <w:rPr>
-          <w:rFonts w:ascii="Times New Roman" w:hAnsi="Times New Roman" w:cs="Times New Roman"/>
-          <w:sz w:val="28"/>
-          <w:szCs w:val="28"/>
-          <w:lang w:val="en-US"/>
-        </w:rPr>
-        <w:t xml:space="preserve">    Rewrite</w:t>
-      </w:r>
-      <w:r>
-        <w:rPr>
-          <w:rFonts w:ascii="Times New Roman" w:hAnsi="Times New Roman" w:cs="Times New Roman"/>
-          <w:sz w:val="28"/>
-          <w:szCs w:val="28"/>
-        </w:rPr>
-        <w:t>(</w:t>
-      </w:r>
       <w:r>
         <w:rPr>
           <w:rFonts w:ascii="Times New Roman" w:hAnsi="Times New Roman" w:cs="Times New Roman"/>
@@ -4502,27 +4295,7 @@
           <w:szCs w:val="28"/>
           <w:lang w:val="en-US"/>
         </w:rPr>
-        <w:t xml:space="preserve">for </w:t>
-      </w:r>
-      <w:proofErr w:type="gramStart"/>
-      <w:r>
-        <w:rPr>
-          <w:rFonts w:ascii="Times New Roman" w:hAnsi="Times New Roman" w:cs="Times New Roman"/>
-          <w:sz w:val="28"/>
-          <w:szCs w:val="28"/>
-          <w:lang w:val="en-US"/>
-        </w:rPr>
-        <w:t>i:=</w:t>
-      </w:r>
-      <w:proofErr w:type="gramEnd"/>
-      <w:r>
-        <w:rPr>
-          <w:rFonts w:ascii="Times New Roman" w:hAnsi="Times New Roman" w:cs="Times New Roman"/>
-          <w:sz w:val="28"/>
-          <w:szCs w:val="28"/>
-          <w:lang w:val="en-US"/>
-        </w:rPr>
-        <w:t xml:space="preserve"> 1 to SG.RowCount-1 do begin</w:t>
+        <w:t>for i:= 1 to SG.RowCount-1 do begin</w:t>
       </w:r>
     </w:p>
     <w:p>
@@ -4574,7 +4347,6 @@
         <w:t xml:space="preserve">      </w:t>
       </w:r>
       <w:proofErr w:type="spellStart"/>
-      <w:proofErr w:type="gramStart"/>
       <w:r>
         <w:rPr>
           <w:rFonts w:ascii="Times New Roman" w:hAnsi="Times New Roman" w:cs="Times New Roman"/>
@@ -4608,16 +4380,7 @@
           <w:sz w:val="28"/>
           <w:szCs w:val="28"/>
         </w:rPr>
-        <w:t>:=</w:t>
-      </w:r>
-      <w:proofErr w:type="gramEnd"/>
-      <w:r>
-        <w:rPr>
-          <w:rFonts w:ascii="Times New Roman" w:hAnsi="Times New Roman" w:cs="Times New Roman"/>
-          <w:sz w:val="28"/>
-          <w:szCs w:val="28"/>
-        </w:rPr>
-        <w:t xml:space="preserve"> </w:t>
+        <w:t xml:space="preserve">:= </w:t>
       </w:r>
       <w:r>
         <w:rPr>
@@ -4694,7 +4457,6 @@
         <w:t xml:space="preserve">      </w:t>
       </w:r>
       <w:proofErr w:type="spellStart"/>
-      <w:proofErr w:type="gramStart"/>
       <w:r>
         <w:rPr>
           <w:rFonts w:ascii="Times New Roman" w:hAnsi="Times New Roman" w:cs="Times New Roman"/>
@@ -4712,17 +4474,7 @@
           <w:szCs w:val="28"/>
           <w:lang w:val="en-US"/>
         </w:rPr>
-        <w:t>:=</w:t>
-      </w:r>
-      <w:proofErr w:type="gramEnd"/>
-      <w:r>
-        <w:rPr>
-          <w:rFonts w:ascii="Times New Roman" w:hAnsi="Times New Roman" w:cs="Times New Roman"/>
-          <w:sz w:val="28"/>
-          <w:szCs w:val="28"/>
-          <w:lang w:val="en-US"/>
-        </w:rPr>
-        <w:t xml:space="preserve"> </w:t>
+        <w:t xml:space="preserve">:= </w:t>
       </w:r>
       <w:proofErr w:type="spellStart"/>
       <w:r>
@@ -4788,7 +4540,6 @@
         <w:t xml:space="preserve">      </w:t>
       </w:r>
       <w:proofErr w:type="spellStart"/>
-      <w:proofErr w:type="gramStart"/>
       <w:r>
         <w:rPr>
           <w:rFonts w:ascii="Times New Roman" w:hAnsi="Times New Roman" w:cs="Times New Roman"/>
@@ -4806,9 +4557,481 @@
           <w:szCs w:val="28"/>
           <w:lang w:val="en-US"/>
         </w:rPr>
-        <w:t>:=</w:t>
-      </w:r>
-      <w:proofErr w:type="gramEnd"/>
+        <w:t xml:space="preserve">:= </w:t>
+      </w:r>
+      <w:proofErr w:type="spellStart"/>
+      <w:r>
+        <w:rPr>
+          <w:rFonts w:ascii="Times New Roman" w:hAnsi="Times New Roman" w:cs="Times New Roman"/>
+          <w:sz w:val="28"/>
+          <w:szCs w:val="28"/>
+          <w:lang w:val="en-US"/>
+        </w:rPr>
+        <w:t>SG.Cells</w:t>
+      </w:r>
+      <w:proofErr w:type="spellEnd"/>
+      <w:r>
+        <w:rPr>
+          <w:rFonts w:ascii="Times New Roman" w:hAnsi="Times New Roman" w:cs="Times New Roman"/>
+          <w:sz w:val="28"/>
+          <w:szCs w:val="28"/>
+          <w:lang w:val="en-US"/>
+        </w:rPr>
+        <w:t xml:space="preserve">[2, </w:t>
+      </w:r>
+      <w:proofErr w:type="spellStart"/>
+      <w:r>
+        <w:rPr>
+          <w:rFonts w:ascii="Times New Roman" w:hAnsi="Times New Roman" w:cs="Times New Roman"/>
+          <w:sz w:val="28"/>
+          <w:szCs w:val="28"/>
+          <w:lang w:val="en-US"/>
+        </w:rPr>
+        <w:t>i</w:t>
+      </w:r>
+      <w:proofErr w:type="spellEnd"/>
+      <w:r>
+        <w:rPr>
+          <w:rFonts w:ascii="Times New Roman" w:hAnsi="Times New Roman" w:cs="Times New Roman"/>
+          <w:sz w:val="28"/>
+          <w:szCs w:val="28"/>
+          <w:lang w:val="en-US"/>
+        </w:rPr>
+        <w:t>];</w:t>
+      </w:r>
+    </w:p>
+    <w:p>
+      <w:pPr>
+        <w:spacing w:line="360" w:lineRule="auto"/>
+        <w:ind w:firstLine="709"/>
+        <w:jc w:val="both"/>
+        <w:rPr>
+          <w:rFonts w:ascii="Times New Roman" w:hAnsi="Times New Roman" w:cs="Times New Roman"/>
+          <w:sz w:val="28"/>
+          <w:szCs w:val="28"/>
+        </w:rPr>
+      </w:pPr>
+      <w:r>
+        <w:rPr>
+          <w:rFonts w:ascii="Times New Roman" w:hAnsi="Times New Roman" w:cs="Times New Roman"/>
+          <w:sz w:val="28"/>
+          <w:szCs w:val="28"/>
+          <w:lang w:val="en-US"/>
+        </w:rPr>
+        <w:t xml:space="preserve">      </w:t>
+      </w:r>
+      <w:r>
+        <w:rPr>
+          <w:rFonts w:ascii="Times New Roman" w:hAnsi="Times New Roman" w:cs="Times New Roman"/>
+          <w:sz w:val="28"/>
+          <w:szCs w:val="28"/>
+        </w:rPr>
+        <w:t>//записываем их:</w:t>
+      </w:r>
+    </w:p>
+    <w:p>
+      <w:pPr>
+        <w:spacing w:line="360" w:lineRule="auto"/>
+        <w:ind w:firstLine="709"/>
+        <w:jc w:val="both"/>
+        <w:rPr>
+          <w:rFonts w:ascii="Times New Roman" w:hAnsi="Times New Roman" w:cs="Times New Roman"/>
+          <w:sz w:val="28"/>
+          <w:szCs w:val="28"/>
+        </w:rPr>
+      </w:pPr>
+      <w:r>
+        <w:rPr>
+          <w:rFonts w:ascii="Times New Roman" w:hAnsi="Times New Roman" w:cs="Times New Roman"/>
+          <w:sz w:val="28"/>
+          <w:szCs w:val="28"/>
+        </w:rPr>
+        <w:t xml:space="preserve">      </w:t>
+      </w:r>
+      <w:r>
+        <w:rPr>
+          <w:rFonts w:ascii="Times New Roman" w:hAnsi="Times New Roman" w:cs="Times New Roman"/>
+          <w:sz w:val="28"/>
+          <w:szCs w:val="28"/>
+          <w:lang w:val="en-US"/>
+        </w:rPr>
+        <w:t>Write</w:t>
+      </w:r>
+      <w:r>
+        <w:rPr>
+          <w:rFonts w:ascii="Times New Roman" w:hAnsi="Times New Roman" w:cs="Times New Roman"/>
+          <w:sz w:val="28"/>
+          <w:szCs w:val="28"/>
+        </w:rPr>
+        <w:t>(</w:t>
+      </w:r>
+      <w:r>
+        <w:rPr>
+          <w:rFonts w:ascii="Times New Roman" w:hAnsi="Times New Roman" w:cs="Times New Roman"/>
+          <w:sz w:val="28"/>
+          <w:szCs w:val="28"/>
+          <w:lang w:val="en-US"/>
+        </w:rPr>
+        <w:t>f</w:t>
+      </w:r>
+      <w:r>
+        <w:rPr>
+          <w:rFonts w:ascii="Times New Roman" w:hAnsi="Times New Roman" w:cs="Times New Roman"/>
+          <w:sz w:val="28"/>
+          <w:szCs w:val="28"/>
+        </w:rPr>
+        <w:t xml:space="preserve">, </w:t>
+      </w:r>
+      <w:proofErr w:type="spellStart"/>
+      <w:r>
+        <w:rPr>
+          <w:rFonts w:ascii="Times New Roman" w:hAnsi="Times New Roman" w:cs="Times New Roman"/>
+          <w:sz w:val="28"/>
+          <w:szCs w:val="28"/>
+          <w:lang w:val="en-US"/>
+        </w:rPr>
+        <w:t>MyCont</w:t>
+      </w:r>
+      <w:proofErr w:type="spellEnd"/>
+      <w:r>
+        <w:rPr>
+          <w:rFonts w:ascii="Times New Roman" w:hAnsi="Times New Roman" w:cs="Times New Roman"/>
+          <w:sz w:val="28"/>
+          <w:szCs w:val="28"/>
+        </w:rPr>
+        <w:t>);</w:t>
+      </w:r>
+    </w:p>
+    <w:p>
+      <w:pPr>
+        <w:spacing w:line="360" w:lineRule="auto"/>
+        <w:ind w:firstLine="709"/>
+        <w:jc w:val="both"/>
+        <w:rPr>
+          <w:rFonts w:ascii="Times New Roman" w:hAnsi="Times New Roman" w:cs="Times New Roman"/>
+          <w:sz w:val="28"/>
+          <w:szCs w:val="28"/>
+          <w:lang w:val="en-US"/>
+        </w:rPr>
+      </w:pPr>
+      <w:r>
+        <w:rPr>
+          <w:rFonts w:ascii="Times New Roman" w:hAnsi="Times New Roman" w:cs="Times New Roman"/>
+          <w:sz w:val="28"/>
+          <w:szCs w:val="28"/>
+        </w:rPr>
+        <w:t xml:space="preserve">    </w:t>
+      </w:r>
+      <w:r>
+        <w:rPr>
+          <w:rFonts w:ascii="Times New Roman" w:hAnsi="Times New Roman" w:cs="Times New Roman"/>
+          <w:sz w:val="28"/>
+          <w:szCs w:val="28"/>
+          <w:lang w:val="en-US"/>
+        </w:rPr>
+        <w:t>end;</w:t>
+      </w:r>
+    </w:p>
+    <w:p>
+      <w:pPr>
+        <w:spacing w:line="360" w:lineRule="auto"/>
+        <w:ind w:firstLine="709"/>
+        <w:jc w:val="both"/>
+        <w:rPr>
+          <w:rFonts w:ascii="Times New Roman" w:hAnsi="Times New Roman" w:cs="Times New Roman"/>
+          <w:sz w:val="28"/>
+          <w:szCs w:val="28"/>
+          <w:lang w:val="en-US"/>
+        </w:rPr>
+      </w:pPr>
+      <w:r>
+        <w:rPr>
+          <w:rFonts w:ascii="Times New Roman" w:hAnsi="Times New Roman" w:cs="Times New Roman"/>
+          <w:sz w:val="28"/>
+          <w:szCs w:val="28"/>
+          <w:lang w:val="en-US"/>
+        </w:rPr>
+        <w:t xml:space="preserve">  finally</w:t>
+      </w:r>
+    </w:p>
+    <w:p>
+      <w:pPr>
+        <w:spacing w:line="360" w:lineRule="auto"/>
+        <w:ind w:firstLine="709"/>
+        <w:jc w:val="both"/>
+        <w:rPr>
+          <w:rFonts w:ascii="Times New Roman" w:hAnsi="Times New Roman" w:cs="Times New Roman"/>
+          <w:sz w:val="28"/>
+          <w:szCs w:val="28"/>
+          <w:lang w:val="en-US"/>
+        </w:rPr>
+      </w:pPr>
+      <w:r>
+        <w:rPr>
+          <w:rFonts w:ascii="Times New Roman" w:hAnsi="Times New Roman" w:cs="Times New Roman"/>
+          <w:sz w:val="28"/>
+          <w:szCs w:val="28"/>
+          <w:lang w:val="en-US"/>
+        </w:rPr>
+        <w:t xml:space="preserve">    </w:t>
+      </w:r>
+      <w:proofErr w:type="spellStart"/>
+      <w:r>
+        <w:rPr>
+          <w:rFonts w:ascii="Times New Roman" w:hAnsi="Times New Roman" w:cs="Times New Roman"/>
+          <w:sz w:val="28"/>
+          <w:szCs w:val="28"/>
+          <w:lang w:val="en-US"/>
+        </w:rPr>
+        <w:t>CloseFile</w:t>
+      </w:r>
+      <w:proofErr w:type="spellEnd"/>
+      <w:r>
+        <w:rPr>
+          <w:rFonts w:ascii="Times New Roman" w:hAnsi="Times New Roman" w:cs="Times New Roman"/>
+          <w:sz w:val="28"/>
+          <w:szCs w:val="28"/>
+          <w:lang w:val="en-US"/>
+        </w:rPr>
+        <w:t>(f);</w:t>
+      </w:r>
+    </w:p>
+    <w:p>
+      <w:pPr>
+        <w:spacing w:line="360" w:lineRule="auto"/>
+        <w:ind w:firstLine="709"/>
+        <w:jc w:val="both"/>
+        <w:rPr>
+          <w:rFonts w:ascii="Times New Roman" w:hAnsi="Times New Roman" w:cs="Times New Roman"/>
+          <w:sz w:val="28"/>
+          <w:szCs w:val="28"/>
+          <w:lang w:val="en-US"/>
+        </w:rPr>
+      </w:pPr>
+      <w:r>
+        <w:rPr>
+          <w:rFonts w:ascii="Times New Roman" w:hAnsi="Times New Roman" w:cs="Times New Roman"/>
+          <w:sz w:val="28"/>
+          <w:szCs w:val="28"/>
+          <w:lang w:val="en-US"/>
+        </w:rPr>
+        <w:t xml:space="preserve">  end;</w:t>
+      </w:r>
+    </w:p>
+    <w:p>
+      <w:pPr>
+        <w:spacing w:line="360" w:lineRule="auto"/>
+        <w:ind w:firstLine="709"/>
+        <w:jc w:val="both"/>
+        <w:rPr>
+          <w:rFonts w:ascii="Times New Roman" w:hAnsi="Times New Roman" w:cs="Times New Roman"/>
+          <w:sz w:val="28"/>
+          <w:szCs w:val="28"/>
+          <w:lang w:val="en-US"/>
+        </w:rPr>
+      </w:pPr>
+      <w:r>
+        <w:rPr>
+          <w:rFonts w:ascii="Times New Roman" w:hAnsi="Times New Roman" w:cs="Times New Roman"/>
+          <w:sz w:val="28"/>
+          <w:szCs w:val="28"/>
+          <w:lang w:val="en-US"/>
+        </w:rPr>
+        <w:t>end;</w:t>
+      </w:r>
+    </w:p>
+    <w:p>
+      <w:pPr>
+        <w:spacing w:line="360" w:lineRule="auto"/>
+        <w:ind w:firstLine="709"/>
+        <w:jc w:val="both"/>
+        <w:rPr>
+          <w:rFonts w:ascii="Times New Roman" w:hAnsi="Times New Roman" w:cs="Times New Roman"/>
+          <w:sz w:val="28"/>
+          <w:szCs w:val="28"/>
+          <w:lang w:val="en-US"/>
+        </w:rPr>
+      </w:pPr>
+    </w:p>
+    <w:p>
+      <w:pPr>
+        <w:spacing w:line="360" w:lineRule="auto"/>
+        <w:ind w:firstLine="709"/>
+        <w:jc w:val="both"/>
+        <w:rPr>
+          <w:rFonts w:ascii="Times New Roman" w:hAnsi="Times New Roman" w:cs="Times New Roman"/>
+          <w:sz w:val="28"/>
+          <w:szCs w:val="28"/>
+          <w:lang w:val="en-US"/>
+        </w:rPr>
+      </w:pPr>
+      <w:r>
+        <w:rPr>
+          <w:rFonts w:ascii="Times New Roman" w:hAnsi="Times New Roman" w:cs="Times New Roman"/>
+          <w:sz w:val="28"/>
+          <w:szCs w:val="28"/>
+          <w:lang w:val="en-US"/>
+        </w:rPr>
+        <w:t xml:space="preserve">procedure </w:t>
+      </w:r>
+      <w:proofErr w:type="spellStart"/>
+      <w:r>
+        <w:rPr>
+          <w:rFonts w:ascii="Times New Roman" w:hAnsi="Times New Roman" w:cs="Times New Roman"/>
+          <w:sz w:val="28"/>
+          <w:szCs w:val="28"/>
+          <w:lang w:val="en-US"/>
+        </w:rPr>
+        <w:t>TfMain.FormCreate</w:t>
+      </w:r>
+      <w:proofErr w:type="spellEnd"/>
+      <w:r>
+        <w:rPr>
+          <w:rFonts w:ascii="Times New Roman" w:hAnsi="Times New Roman" w:cs="Times New Roman"/>
+          <w:sz w:val="28"/>
+          <w:szCs w:val="28"/>
+          <w:lang w:val="en-US"/>
+        </w:rPr>
+        <w:t xml:space="preserve">(Sender: </w:t>
+      </w:r>
+      <w:proofErr w:type="spellStart"/>
+      <w:r>
+        <w:rPr>
+          <w:rFonts w:ascii="Times New Roman" w:hAnsi="Times New Roman" w:cs="Times New Roman"/>
+          <w:sz w:val="28"/>
+          <w:szCs w:val="28"/>
+          <w:lang w:val="en-US"/>
+        </w:rPr>
+        <w:t>TObject</w:t>
+      </w:r>
+      <w:proofErr w:type="spellEnd"/>
+      <w:r>
+        <w:rPr>
+          <w:rFonts w:ascii="Times New Roman" w:hAnsi="Times New Roman" w:cs="Times New Roman"/>
+          <w:sz w:val="28"/>
+          <w:szCs w:val="28"/>
+          <w:lang w:val="en-US"/>
+        </w:rPr>
+        <w:t>);</w:t>
+      </w:r>
+    </w:p>
+    <w:p>
+      <w:pPr>
+        <w:spacing w:line="360" w:lineRule="auto"/>
+        <w:ind w:firstLine="709"/>
+        <w:jc w:val="both"/>
+        <w:rPr>
+          <w:rFonts w:ascii="Times New Roman" w:hAnsi="Times New Roman" w:cs="Times New Roman"/>
+          <w:sz w:val="28"/>
+          <w:szCs w:val="28"/>
+        </w:rPr>
+      </w:pPr>
+      <w:r>
+        <w:rPr>
+          <w:rFonts w:ascii="Times New Roman" w:hAnsi="Times New Roman" w:cs="Times New Roman"/>
+          <w:sz w:val="28"/>
+          <w:szCs w:val="28"/>
+          <w:lang w:val="en-US"/>
+        </w:rPr>
+        <w:t>var</w:t>
+      </w:r>
+    </w:p>
+    <w:p>
+      <w:pPr>
+        <w:spacing w:line="360" w:lineRule="auto"/>
+        <w:ind w:firstLine="709"/>
+        <w:jc w:val="both"/>
+        <w:rPr>
+          <w:rFonts w:ascii="Times New Roman" w:hAnsi="Times New Roman" w:cs="Times New Roman"/>
+          <w:sz w:val="28"/>
+          <w:szCs w:val="28"/>
+        </w:rPr>
+      </w:pPr>
+      <w:r>
+        <w:rPr>
+          <w:rFonts w:ascii="Times New Roman" w:hAnsi="Times New Roman" w:cs="Times New Roman"/>
+          <w:sz w:val="28"/>
+          <w:szCs w:val="28"/>
+        </w:rPr>
+        <w:t xml:space="preserve">  </w:t>
+      </w:r>
+      <w:proofErr w:type="spellStart"/>
+      <w:r>
+        <w:rPr>
+          <w:rFonts w:ascii="Times New Roman" w:hAnsi="Times New Roman" w:cs="Times New Roman"/>
+          <w:sz w:val="28"/>
+          <w:szCs w:val="28"/>
+          <w:lang w:val="en-US"/>
+        </w:rPr>
+        <w:t>MyCont</w:t>
+      </w:r>
+      <w:proofErr w:type="spellEnd"/>
+      <w:r>
+        <w:rPr>
+          <w:rFonts w:ascii="Times New Roman" w:hAnsi="Times New Roman" w:cs="Times New Roman"/>
+          <w:sz w:val="28"/>
+          <w:szCs w:val="28"/>
+        </w:rPr>
+        <w:t xml:space="preserve">: </w:t>
+      </w:r>
+      <w:r>
+        <w:rPr>
+          <w:rFonts w:ascii="Times New Roman" w:hAnsi="Times New Roman" w:cs="Times New Roman"/>
+          <w:sz w:val="28"/>
+          <w:szCs w:val="28"/>
+          <w:lang w:val="en-US"/>
+        </w:rPr>
+        <w:t>Contacts</w:t>
+      </w:r>
+      <w:r>
+        <w:rPr>
+          <w:rFonts w:ascii="Times New Roman" w:hAnsi="Times New Roman" w:cs="Times New Roman"/>
+          <w:sz w:val="28"/>
+          <w:szCs w:val="28"/>
+        </w:rPr>
+        <w:t>; //для очередной записи</w:t>
+      </w:r>
+    </w:p>
+    <w:p>
+      <w:pPr>
+        <w:spacing w:line="360" w:lineRule="auto"/>
+        <w:ind w:firstLine="709"/>
+        <w:jc w:val="both"/>
+        <w:rPr>
+          <w:rFonts w:ascii="Times New Roman" w:hAnsi="Times New Roman" w:cs="Times New Roman"/>
+          <w:sz w:val="28"/>
+          <w:szCs w:val="28"/>
+          <w:lang w:val="en-US"/>
+        </w:rPr>
+      </w:pPr>
+      <w:r>
+        <w:rPr>
+          <w:rFonts w:ascii="Times New Roman" w:hAnsi="Times New Roman" w:cs="Times New Roman"/>
+          <w:sz w:val="28"/>
+          <w:szCs w:val="28"/>
+        </w:rPr>
+        <w:t xml:space="preserve">  </w:t>
+      </w:r>
+      <w:r>
+        <w:rPr>
+          <w:rFonts w:ascii="Times New Roman" w:hAnsi="Times New Roman" w:cs="Times New Roman"/>
+          <w:sz w:val="28"/>
+          <w:szCs w:val="28"/>
+          <w:lang w:val="en-US"/>
+        </w:rPr>
+        <w:t>f: file of Contacts; //</w:t>
+      </w:r>
+      <w:proofErr w:type="spellStart"/>
+      <w:r>
+        <w:rPr>
+          <w:rFonts w:ascii="Times New Roman" w:hAnsi="Times New Roman" w:cs="Times New Roman"/>
+          <w:sz w:val="28"/>
+          <w:szCs w:val="28"/>
+          <w:lang w:val="en-US"/>
+        </w:rPr>
+        <w:t>файл</w:t>
+      </w:r>
+      <w:proofErr w:type="spellEnd"/>
       <w:r>
         <w:rPr>
           <w:rFonts w:ascii="Times New Roman" w:hAnsi="Times New Roman" w:cs="Times New Roman"/>
@@ -4826,17 +5049,29 @@
           <w:szCs w:val="28"/>
           <w:lang w:val="en-US"/>
         </w:rPr>
-        <w:t>SG.Cells</w:t>
-      </w:r>
-      <w:proofErr w:type="spellEnd"/>
-      <w:r>
-        <w:rPr>
-          <w:rFonts w:ascii="Times New Roman" w:hAnsi="Times New Roman" w:cs="Times New Roman"/>
-          <w:sz w:val="28"/>
-          <w:szCs w:val="28"/>
-          <w:lang w:val="en-US"/>
-        </w:rPr>
-        <w:t xml:space="preserve">[2, </w:t>
+        <w:t>данных</w:t>
+      </w:r>
+      <w:proofErr w:type="spellEnd"/>
+    </w:p>
+    <w:p>
+      <w:pPr>
+        <w:spacing w:line="360" w:lineRule="auto"/>
+        <w:ind w:firstLine="709"/>
+        <w:jc w:val="both"/>
+        <w:rPr>
+          <w:rFonts w:ascii="Times New Roman" w:hAnsi="Times New Roman" w:cs="Times New Roman"/>
+          <w:sz w:val="28"/>
+          <w:szCs w:val="28"/>
+        </w:rPr>
+      </w:pPr>
+      <w:r>
+        <w:rPr>
+          <w:rFonts w:ascii="Times New Roman" w:hAnsi="Times New Roman" w:cs="Times New Roman"/>
+          <w:sz w:val="28"/>
+          <w:szCs w:val="28"/>
+          <w:lang w:val="en-US"/>
+        </w:rPr>
+        <w:t xml:space="preserve">  </w:t>
       </w:r>
       <w:proofErr w:type="spellStart"/>
       <w:r>
@@ -4854,1317 +5089,786 @@
           <w:rFonts w:ascii="Times New Roman" w:hAnsi="Times New Roman" w:cs="Times New Roman"/>
           <w:sz w:val="28"/>
           <w:szCs w:val="28"/>
-          <w:lang w:val="en-US"/>
-        </w:rPr>
-        <w:t>];</w:t>
-      </w:r>
-    </w:p>
-    <w:p>
-      <w:pPr>
-        <w:spacing w:line="360" w:lineRule="auto"/>
-        <w:ind w:firstLine="709"/>
-        <w:jc w:val="both"/>
-        <w:rPr>
-          <w:rFonts w:ascii="Times New Roman" w:hAnsi="Times New Roman" w:cs="Times New Roman"/>
-          <w:sz w:val="28"/>
-          <w:szCs w:val="28"/>
-        </w:rPr>
-      </w:pPr>
-      <w:r>
-        <w:rPr>
-          <w:rFonts w:ascii="Times New Roman" w:hAnsi="Times New Roman" w:cs="Times New Roman"/>
-          <w:sz w:val="28"/>
-          <w:szCs w:val="28"/>
-          <w:lang w:val="en-US"/>
-        </w:rPr>
-        <w:t xml:space="preserve">      </w:t>
-      </w:r>
-      <w:r>
-        <w:rPr>
-          <w:rFonts w:ascii="Times New Roman" w:hAnsi="Times New Roman" w:cs="Times New Roman"/>
-          <w:sz w:val="28"/>
-          <w:szCs w:val="28"/>
-        </w:rPr>
-        <w:t>//записываем их:</w:t>
-      </w:r>
-    </w:p>
-    <w:p>
-      <w:pPr>
-        <w:spacing w:line="360" w:lineRule="auto"/>
-        <w:ind w:firstLine="709"/>
-        <w:jc w:val="both"/>
-        <w:rPr>
-          <w:rFonts w:ascii="Times New Roman" w:hAnsi="Times New Roman" w:cs="Times New Roman"/>
-          <w:sz w:val="28"/>
-          <w:szCs w:val="28"/>
-        </w:rPr>
-      </w:pPr>
-      <w:r>
-        <w:rPr>
-          <w:rFonts w:ascii="Times New Roman" w:hAnsi="Times New Roman" w:cs="Times New Roman"/>
-          <w:sz w:val="28"/>
-          <w:szCs w:val="28"/>
-        </w:rPr>
-        <w:t xml:space="preserve">      </w:t>
-      </w:r>
-      <w:proofErr w:type="gramStart"/>
-      <w:r>
-        <w:rPr>
-          <w:rFonts w:ascii="Times New Roman" w:hAnsi="Times New Roman" w:cs="Times New Roman"/>
-          <w:sz w:val="28"/>
-          <w:szCs w:val="28"/>
-          <w:lang w:val="en-US"/>
-        </w:rPr>
-        <w:t>Write</w:t>
-      </w:r>
-      <w:r>
-        <w:rPr>
-          <w:rFonts w:ascii="Times New Roman" w:hAnsi="Times New Roman" w:cs="Times New Roman"/>
-          <w:sz w:val="28"/>
-          <w:szCs w:val="28"/>
+        </w:rPr>
+        <w:t xml:space="preserve">: </w:t>
+      </w:r>
+      <w:r>
+        <w:rPr>
+          <w:rFonts w:ascii="Times New Roman" w:hAnsi="Times New Roman" w:cs="Times New Roman"/>
+          <w:sz w:val="28"/>
+          <w:szCs w:val="28"/>
+          <w:lang w:val="en-US"/>
+        </w:rPr>
+        <w:t>integer</w:t>
+      </w:r>
+      <w:r>
+        <w:rPr>
+          <w:rFonts w:ascii="Times New Roman" w:hAnsi="Times New Roman" w:cs="Times New Roman"/>
+          <w:sz w:val="28"/>
+          <w:szCs w:val="28"/>
+        </w:rPr>
+        <w:t>; //счетчик цикла</w:t>
+      </w:r>
+    </w:p>
+    <w:p>
+      <w:pPr>
+        <w:spacing w:line="360" w:lineRule="auto"/>
+        <w:ind w:firstLine="709"/>
+        <w:jc w:val="both"/>
+        <w:rPr>
+          <w:rFonts w:ascii="Times New Roman" w:hAnsi="Times New Roman" w:cs="Times New Roman"/>
+          <w:sz w:val="28"/>
+          <w:szCs w:val="28"/>
+        </w:rPr>
+      </w:pPr>
+      <w:r>
+        <w:rPr>
+          <w:rFonts w:ascii="Times New Roman" w:hAnsi="Times New Roman" w:cs="Times New Roman"/>
+          <w:sz w:val="28"/>
+          <w:szCs w:val="28"/>
+          <w:lang w:val="en-US"/>
+        </w:rPr>
+        <w:t>begin</w:t>
+      </w:r>
+    </w:p>
+    <w:p>
+      <w:pPr>
+        <w:spacing w:line="360" w:lineRule="auto"/>
+        <w:ind w:firstLine="709"/>
+        <w:jc w:val="both"/>
+        <w:rPr>
+          <w:rFonts w:ascii="Times New Roman" w:hAnsi="Times New Roman" w:cs="Times New Roman"/>
+          <w:sz w:val="28"/>
+          <w:szCs w:val="28"/>
+        </w:rPr>
+      </w:pPr>
+      <w:r>
+        <w:rPr>
+          <w:rFonts w:ascii="Times New Roman" w:hAnsi="Times New Roman" w:cs="Times New Roman"/>
+          <w:sz w:val="28"/>
+          <w:szCs w:val="28"/>
+        </w:rPr>
+        <w:t xml:space="preserve">  //сначала получим адрес программы:</w:t>
+      </w:r>
+    </w:p>
+    <w:p>
+      <w:pPr>
+        <w:spacing w:line="360" w:lineRule="auto"/>
+        <w:ind w:firstLine="709"/>
+        <w:jc w:val="both"/>
+        <w:rPr>
+          <w:rFonts w:ascii="Times New Roman" w:hAnsi="Times New Roman" w:cs="Times New Roman"/>
+          <w:sz w:val="28"/>
+          <w:szCs w:val="28"/>
+          <w:lang w:val="en-US"/>
+        </w:rPr>
+      </w:pPr>
+      <w:r>
+        <w:rPr>
+          <w:rFonts w:ascii="Times New Roman" w:hAnsi="Times New Roman" w:cs="Times New Roman"/>
+          <w:sz w:val="28"/>
+          <w:szCs w:val="28"/>
+        </w:rPr>
+        <w:t xml:space="preserve">  </w:t>
+      </w:r>
+      <w:proofErr w:type="spellStart"/>
+      <w:r>
+        <w:rPr>
+          <w:rFonts w:ascii="Times New Roman" w:hAnsi="Times New Roman" w:cs="Times New Roman"/>
+          <w:sz w:val="28"/>
+          <w:szCs w:val="28"/>
+          <w:lang w:val="en-US"/>
+        </w:rPr>
+        <w:t>adres</w:t>
+      </w:r>
+      <w:proofErr w:type="spellEnd"/>
+      <w:r>
+        <w:rPr>
+          <w:rFonts w:ascii="Times New Roman" w:hAnsi="Times New Roman" w:cs="Times New Roman"/>
+          <w:sz w:val="28"/>
+          <w:szCs w:val="28"/>
+          <w:lang w:val="en-US"/>
+        </w:rPr>
+        <w:t xml:space="preserve">:= </w:t>
+      </w:r>
+      <w:proofErr w:type="spellStart"/>
+      <w:r>
+        <w:rPr>
+          <w:rFonts w:ascii="Times New Roman" w:hAnsi="Times New Roman" w:cs="Times New Roman"/>
+          <w:sz w:val="28"/>
+          <w:szCs w:val="28"/>
+          <w:lang w:val="en-US"/>
+        </w:rPr>
+        <w:t>ExtractFilePath</w:t>
+      </w:r>
+      <w:proofErr w:type="spellEnd"/>
+      <w:r>
+        <w:rPr>
+          <w:rFonts w:ascii="Times New Roman" w:hAnsi="Times New Roman" w:cs="Times New Roman"/>
+          <w:sz w:val="28"/>
+          <w:szCs w:val="28"/>
+          <w:lang w:val="en-US"/>
         </w:rPr>
         <w:t>(</w:t>
       </w:r>
-      <w:proofErr w:type="gramEnd"/>
-      <w:r>
-        <w:rPr>
-          <w:rFonts w:ascii="Times New Roman" w:hAnsi="Times New Roman" w:cs="Times New Roman"/>
-          <w:sz w:val="28"/>
-          <w:szCs w:val="28"/>
-          <w:lang w:val="en-US"/>
-        </w:rPr>
-        <w:t>f</w:t>
-      </w:r>
-      <w:r>
-        <w:rPr>
-          <w:rFonts w:ascii="Times New Roman" w:hAnsi="Times New Roman" w:cs="Times New Roman"/>
-          <w:sz w:val="28"/>
-          <w:szCs w:val="28"/>
-        </w:rPr>
-        <w:t xml:space="preserve">, </w:t>
-      </w:r>
-      <w:proofErr w:type="spellStart"/>
-      <w:r>
-        <w:rPr>
-          <w:rFonts w:ascii="Times New Roman" w:hAnsi="Times New Roman" w:cs="Times New Roman"/>
-          <w:sz w:val="28"/>
-          <w:szCs w:val="28"/>
-          <w:lang w:val="en-US"/>
-        </w:rPr>
-        <w:t>MyCont</w:t>
-      </w:r>
-      <w:proofErr w:type="spellEnd"/>
-      <w:r>
-        <w:rPr>
-          <w:rFonts w:ascii="Times New Roman" w:hAnsi="Times New Roman" w:cs="Times New Roman"/>
-          <w:sz w:val="28"/>
-          <w:szCs w:val="28"/>
-        </w:rPr>
-        <w:t>);</w:t>
-      </w:r>
-    </w:p>
-    <w:p>
-      <w:pPr>
-        <w:spacing w:line="360" w:lineRule="auto"/>
-        <w:ind w:firstLine="709"/>
-        <w:jc w:val="both"/>
-        <w:rPr>
-          <w:rFonts w:ascii="Times New Roman" w:hAnsi="Times New Roman" w:cs="Times New Roman"/>
-          <w:sz w:val="28"/>
-          <w:szCs w:val="28"/>
-          <w:lang w:val="en-US"/>
-        </w:rPr>
-      </w:pPr>
-      <w:r>
-        <w:rPr>
-          <w:rFonts w:ascii="Times New Roman" w:hAnsi="Times New Roman" w:cs="Times New Roman"/>
-          <w:sz w:val="28"/>
-          <w:szCs w:val="28"/>
+      <w:proofErr w:type="spellStart"/>
+      <w:r>
+        <w:rPr>
+          <w:rFonts w:ascii="Times New Roman" w:hAnsi="Times New Roman" w:cs="Times New Roman"/>
+          <w:sz w:val="28"/>
+          <w:szCs w:val="28"/>
+          <w:lang w:val="en-US"/>
+        </w:rPr>
+        <w:t>ParamStr</w:t>
+      </w:r>
+      <w:proofErr w:type="spellEnd"/>
+      <w:r>
+        <w:rPr>
+          <w:rFonts w:ascii="Times New Roman" w:hAnsi="Times New Roman" w:cs="Times New Roman"/>
+          <w:sz w:val="28"/>
+          <w:szCs w:val="28"/>
+          <w:lang w:val="en-US"/>
+        </w:rPr>
+        <w:t>(0));</w:t>
+      </w:r>
+    </w:p>
+    <w:p>
+      <w:pPr>
+        <w:spacing w:line="360" w:lineRule="auto"/>
+        <w:ind w:firstLine="709"/>
+        <w:jc w:val="both"/>
+        <w:rPr>
+          <w:rFonts w:ascii="Times New Roman" w:hAnsi="Times New Roman" w:cs="Times New Roman"/>
+          <w:sz w:val="28"/>
+          <w:szCs w:val="28"/>
+          <w:lang w:val="en-US"/>
+        </w:rPr>
+      </w:pPr>
+      <w:r>
+        <w:rPr>
+          <w:rFonts w:ascii="Times New Roman" w:hAnsi="Times New Roman" w:cs="Times New Roman"/>
+          <w:sz w:val="28"/>
+          <w:szCs w:val="28"/>
+          <w:lang w:val="en-US"/>
+        </w:rPr>
+        <w:t xml:space="preserve">  //</w:t>
+      </w:r>
+      <w:proofErr w:type="spellStart"/>
+      <w:r>
+        <w:rPr>
+          <w:rFonts w:ascii="Times New Roman" w:hAnsi="Times New Roman" w:cs="Times New Roman"/>
+          <w:sz w:val="28"/>
+          <w:szCs w:val="28"/>
+          <w:lang w:val="en-US"/>
+        </w:rPr>
+        <w:t>настроим</w:t>
+      </w:r>
+      <w:proofErr w:type="spellEnd"/>
+      <w:r>
+        <w:rPr>
+          <w:rFonts w:ascii="Times New Roman" w:hAnsi="Times New Roman" w:cs="Times New Roman"/>
+          <w:sz w:val="28"/>
+          <w:szCs w:val="28"/>
+          <w:lang w:val="en-US"/>
+        </w:rPr>
+        <w:t xml:space="preserve"> </w:t>
+      </w:r>
+      <w:proofErr w:type="spellStart"/>
+      <w:r>
+        <w:rPr>
+          <w:rFonts w:ascii="Times New Roman" w:hAnsi="Times New Roman" w:cs="Times New Roman"/>
+          <w:sz w:val="28"/>
+          <w:szCs w:val="28"/>
+          <w:lang w:val="en-US"/>
+        </w:rPr>
+        <w:t>сетку</w:t>
+      </w:r>
+      <w:proofErr w:type="spellEnd"/>
+      <w:r>
+        <w:rPr>
+          <w:rFonts w:ascii="Times New Roman" w:hAnsi="Times New Roman" w:cs="Times New Roman"/>
+          <w:sz w:val="28"/>
+          <w:szCs w:val="28"/>
+          <w:lang w:val="en-US"/>
+        </w:rPr>
+        <w:t>:</w:t>
+      </w:r>
+    </w:p>
+    <w:p>
+      <w:pPr>
+        <w:spacing w:line="360" w:lineRule="auto"/>
+        <w:ind w:firstLine="709"/>
+        <w:jc w:val="both"/>
+        <w:rPr>
+          <w:rFonts w:ascii="Times New Roman" w:hAnsi="Times New Roman" w:cs="Times New Roman"/>
+          <w:sz w:val="28"/>
+          <w:szCs w:val="28"/>
+        </w:rPr>
+      </w:pPr>
+      <w:r>
+        <w:rPr>
+          <w:rFonts w:ascii="Times New Roman" w:hAnsi="Times New Roman" w:cs="Times New Roman"/>
+          <w:sz w:val="28"/>
+          <w:szCs w:val="28"/>
+          <w:lang w:val="en-US"/>
+        </w:rPr>
+        <w:t xml:space="preserve">  SG</w:t>
+      </w:r>
+      <w:r>
+        <w:rPr>
+          <w:rFonts w:ascii="Times New Roman" w:hAnsi="Times New Roman" w:cs="Times New Roman"/>
+          <w:sz w:val="28"/>
+          <w:szCs w:val="28"/>
+        </w:rPr>
+        <w:t>.</w:t>
+      </w:r>
+      <w:r>
+        <w:rPr>
+          <w:rFonts w:ascii="Times New Roman" w:hAnsi="Times New Roman" w:cs="Times New Roman"/>
+          <w:sz w:val="28"/>
+          <w:szCs w:val="28"/>
+          <w:lang w:val="en-US"/>
+        </w:rPr>
+        <w:t>Cells</w:t>
+      </w:r>
+      <w:r>
+        <w:rPr>
+          <w:rFonts w:ascii="Times New Roman" w:hAnsi="Times New Roman" w:cs="Times New Roman"/>
+          <w:sz w:val="28"/>
+          <w:szCs w:val="28"/>
+        </w:rPr>
+        <w:t>[0, 0]:= 'Имя Персонажа';</w:t>
+      </w:r>
+    </w:p>
+    <w:p>
+      <w:pPr>
+        <w:spacing w:line="360" w:lineRule="auto"/>
+        <w:ind w:firstLine="709"/>
+        <w:jc w:val="both"/>
+        <w:rPr>
+          <w:rFonts w:ascii="Times New Roman" w:hAnsi="Times New Roman" w:cs="Times New Roman"/>
+          <w:sz w:val="28"/>
+          <w:szCs w:val="28"/>
+        </w:rPr>
+      </w:pPr>
+      <w:r>
+        <w:rPr>
+          <w:rFonts w:ascii="Times New Roman" w:hAnsi="Times New Roman" w:cs="Times New Roman"/>
+          <w:sz w:val="28"/>
+          <w:szCs w:val="28"/>
+        </w:rPr>
+        <w:t xml:space="preserve">  </w:t>
+      </w:r>
+      <w:r>
+        <w:rPr>
+          <w:rFonts w:ascii="Times New Roman" w:hAnsi="Times New Roman" w:cs="Times New Roman"/>
+          <w:sz w:val="28"/>
+          <w:szCs w:val="28"/>
+          <w:lang w:val="en-US"/>
+        </w:rPr>
+        <w:t>SG</w:t>
+      </w:r>
+      <w:r>
+        <w:rPr>
+          <w:rFonts w:ascii="Times New Roman" w:hAnsi="Times New Roman" w:cs="Times New Roman"/>
+          <w:sz w:val="28"/>
+          <w:szCs w:val="28"/>
+        </w:rPr>
+        <w:t>.</w:t>
+      </w:r>
+      <w:r>
+        <w:rPr>
+          <w:rFonts w:ascii="Times New Roman" w:hAnsi="Times New Roman" w:cs="Times New Roman"/>
+          <w:sz w:val="28"/>
+          <w:szCs w:val="28"/>
+          <w:lang w:val="en-US"/>
+        </w:rPr>
+        <w:t>Cells</w:t>
+      </w:r>
+      <w:r>
+        <w:rPr>
+          <w:rFonts w:ascii="Times New Roman" w:hAnsi="Times New Roman" w:cs="Times New Roman"/>
+          <w:sz w:val="28"/>
+          <w:szCs w:val="28"/>
+        </w:rPr>
+        <w:t>[1, 0]:= 'Способности Персонажа';</w:t>
+      </w:r>
+    </w:p>
+    <w:p>
+      <w:pPr>
+        <w:spacing w:line="360" w:lineRule="auto"/>
+        <w:ind w:firstLine="709"/>
+        <w:jc w:val="both"/>
+        <w:rPr>
+          <w:rFonts w:ascii="Times New Roman" w:hAnsi="Times New Roman" w:cs="Times New Roman"/>
+          <w:sz w:val="28"/>
+          <w:szCs w:val="28"/>
+        </w:rPr>
+      </w:pPr>
+      <w:r>
+        <w:rPr>
+          <w:rFonts w:ascii="Times New Roman" w:hAnsi="Times New Roman" w:cs="Times New Roman"/>
+          <w:sz w:val="28"/>
+          <w:szCs w:val="28"/>
+        </w:rPr>
+        <w:t xml:space="preserve">  </w:t>
+      </w:r>
+      <w:r>
+        <w:rPr>
+          <w:rFonts w:ascii="Times New Roman" w:hAnsi="Times New Roman" w:cs="Times New Roman"/>
+          <w:sz w:val="28"/>
+          <w:szCs w:val="28"/>
+          <w:lang w:val="en-US"/>
+        </w:rPr>
+        <w:t>SG</w:t>
+      </w:r>
+      <w:r>
+        <w:rPr>
+          <w:rFonts w:ascii="Times New Roman" w:hAnsi="Times New Roman" w:cs="Times New Roman"/>
+          <w:sz w:val="28"/>
+          <w:szCs w:val="28"/>
+        </w:rPr>
+        <w:t>.</w:t>
+      </w:r>
+      <w:r>
+        <w:rPr>
+          <w:rFonts w:ascii="Times New Roman" w:hAnsi="Times New Roman" w:cs="Times New Roman"/>
+          <w:sz w:val="28"/>
+          <w:szCs w:val="28"/>
+          <w:lang w:val="en-US"/>
+        </w:rPr>
+        <w:t>Cells</w:t>
+      </w:r>
+      <w:r>
+        <w:rPr>
+          <w:rFonts w:ascii="Times New Roman" w:hAnsi="Times New Roman" w:cs="Times New Roman"/>
+          <w:sz w:val="28"/>
+          <w:szCs w:val="28"/>
+        </w:rPr>
+        <w:t>[2, 0]:= 'Сезон';</w:t>
+      </w:r>
+    </w:p>
+    <w:p>
+      <w:pPr>
+        <w:spacing w:line="360" w:lineRule="auto"/>
+        <w:ind w:firstLine="709"/>
+        <w:jc w:val="both"/>
+        <w:rPr>
+          <w:rFonts w:ascii="Times New Roman" w:hAnsi="Times New Roman" w:cs="Times New Roman"/>
+          <w:sz w:val="28"/>
+          <w:szCs w:val="28"/>
+        </w:rPr>
+      </w:pPr>
+      <w:r>
+        <w:rPr>
+          <w:rFonts w:ascii="Times New Roman" w:hAnsi="Times New Roman" w:cs="Times New Roman"/>
+          <w:sz w:val="28"/>
+          <w:szCs w:val="28"/>
+        </w:rPr>
+        <w:t xml:space="preserve">  </w:t>
+      </w:r>
+      <w:r>
+        <w:rPr>
+          <w:rFonts w:ascii="Times New Roman" w:hAnsi="Times New Roman" w:cs="Times New Roman"/>
+          <w:sz w:val="28"/>
+          <w:szCs w:val="28"/>
+          <w:lang w:val="en-US"/>
+        </w:rPr>
+        <w:t>SG</w:t>
+      </w:r>
+      <w:r>
+        <w:rPr>
+          <w:rFonts w:ascii="Times New Roman" w:hAnsi="Times New Roman" w:cs="Times New Roman"/>
+          <w:sz w:val="28"/>
+          <w:szCs w:val="28"/>
+        </w:rPr>
+        <w:t>.</w:t>
+      </w:r>
+      <w:proofErr w:type="spellStart"/>
+      <w:r>
+        <w:rPr>
+          <w:rFonts w:ascii="Times New Roman" w:hAnsi="Times New Roman" w:cs="Times New Roman"/>
+          <w:sz w:val="28"/>
+          <w:szCs w:val="28"/>
+          <w:lang w:val="en-US"/>
+        </w:rPr>
+        <w:t>ColWidths</w:t>
+      </w:r>
+      <w:proofErr w:type="spellEnd"/>
+      <w:r>
+        <w:rPr>
+          <w:rFonts w:ascii="Times New Roman" w:hAnsi="Times New Roman" w:cs="Times New Roman"/>
+          <w:sz w:val="28"/>
+          <w:szCs w:val="28"/>
+        </w:rPr>
+        <w:t>[0]:= 200;</w:t>
+      </w:r>
+    </w:p>
+    <w:p>
+      <w:pPr>
+        <w:spacing w:line="360" w:lineRule="auto"/>
+        <w:ind w:firstLine="709"/>
+        <w:jc w:val="both"/>
+        <w:rPr>
+          <w:rFonts w:ascii="Times New Roman" w:hAnsi="Times New Roman" w:cs="Times New Roman"/>
+          <w:sz w:val="28"/>
+          <w:szCs w:val="28"/>
+        </w:rPr>
+      </w:pPr>
+      <w:r>
+        <w:rPr>
+          <w:rFonts w:ascii="Times New Roman" w:hAnsi="Times New Roman" w:cs="Times New Roman"/>
+          <w:sz w:val="28"/>
+          <w:szCs w:val="28"/>
+        </w:rPr>
+        <w:t xml:space="preserve">  </w:t>
+      </w:r>
+      <w:r>
+        <w:rPr>
+          <w:rFonts w:ascii="Times New Roman" w:hAnsi="Times New Roman" w:cs="Times New Roman"/>
+          <w:sz w:val="28"/>
+          <w:szCs w:val="28"/>
+          <w:lang w:val="en-US"/>
+        </w:rPr>
+        <w:t>SG</w:t>
+      </w:r>
+      <w:r>
+        <w:rPr>
+          <w:rFonts w:ascii="Times New Roman" w:hAnsi="Times New Roman" w:cs="Times New Roman"/>
+          <w:sz w:val="28"/>
+          <w:szCs w:val="28"/>
+        </w:rPr>
+        <w:t>.</w:t>
+      </w:r>
+      <w:proofErr w:type="spellStart"/>
+      <w:r>
+        <w:rPr>
+          <w:rFonts w:ascii="Times New Roman" w:hAnsi="Times New Roman" w:cs="Times New Roman"/>
+          <w:sz w:val="28"/>
+          <w:szCs w:val="28"/>
+          <w:lang w:val="en-US"/>
+        </w:rPr>
+        <w:t>ColWidths</w:t>
+      </w:r>
+      <w:proofErr w:type="spellEnd"/>
+      <w:r>
+        <w:rPr>
+          <w:rFonts w:ascii="Times New Roman" w:hAnsi="Times New Roman" w:cs="Times New Roman"/>
+          <w:sz w:val="28"/>
+          <w:szCs w:val="28"/>
+        </w:rPr>
+        <w:t>[1]:= 200;</w:t>
+      </w:r>
+    </w:p>
+    <w:p>
+      <w:pPr>
+        <w:spacing w:line="360" w:lineRule="auto"/>
+        <w:ind w:firstLine="709"/>
+        <w:jc w:val="both"/>
+        <w:rPr>
+          <w:rFonts w:ascii="Times New Roman" w:hAnsi="Times New Roman" w:cs="Times New Roman"/>
+          <w:sz w:val="28"/>
+          <w:szCs w:val="28"/>
+        </w:rPr>
+      </w:pPr>
+      <w:r>
+        <w:rPr>
+          <w:rFonts w:ascii="Times New Roman" w:hAnsi="Times New Roman" w:cs="Times New Roman"/>
+          <w:sz w:val="28"/>
+          <w:szCs w:val="28"/>
+        </w:rPr>
+        <w:t xml:space="preserve">  </w:t>
+      </w:r>
+      <w:r>
+        <w:rPr>
+          <w:rFonts w:ascii="Times New Roman" w:hAnsi="Times New Roman" w:cs="Times New Roman"/>
+          <w:sz w:val="28"/>
+          <w:szCs w:val="28"/>
+          <w:lang w:val="en-US"/>
+        </w:rPr>
+        <w:t>SG</w:t>
+      </w:r>
+      <w:r>
+        <w:rPr>
+          <w:rFonts w:ascii="Times New Roman" w:hAnsi="Times New Roman" w:cs="Times New Roman"/>
+          <w:sz w:val="28"/>
+          <w:szCs w:val="28"/>
+        </w:rPr>
+        <w:t>.</w:t>
+      </w:r>
+      <w:proofErr w:type="spellStart"/>
+      <w:r>
+        <w:rPr>
+          <w:rFonts w:ascii="Times New Roman" w:hAnsi="Times New Roman" w:cs="Times New Roman"/>
+          <w:sz w:val="28"/>
+          <w:szCs w:val="28"/>
+          <w:lang w:val="en-US"/>
+        </w:rPr>
+        <w:t>ColWidths</w:t>
+      </w:r>
+      <w:proofErr w:type="spellEnd"/>
+      <w:r>
+        <w:rPr>
+          <w:rFonts w:ascii="Times New Roman" w:hAnsi="Times New Roman" w:cs="Times New Roman"/>
+          <w:sz w:val="28"/>
+          <w:szCs w:val="28"/>
+        </w:rPr>
+        <w:t>[2]:= 150;</w:t>
+      </w:r>
+    </w:p>
+    <w:p>
+      <w:pPr>
+        <w:spacing w:line="360" w:lineRule="auto"/>
+        <w:ind w:firstLine="709"/>
+        <w:jc w:val="both"/>
+        <w:rPr>
+          <w:rFonts w:ascii="Times New Roman" w:hAnsi="Times New Roman" w:cs="Times New Roman"/>
+          <w:sz w:val="28"/>
+          <w:szCs w:val="28"/>
+        </w:rPr>
+      </w:pPr>
+      <w:r>
+        <w:rPr>
+          <w:rFonts w:ascii="Times New Roman" w:hAnsi="Times New Roman" w:cs="Times New Roman"/>
+          <w:sz w:val="28"/>
+          <w:szCs w:val="28"/>
+        </w:rPr>
+        <w:t xml:space="preserve">  //если файла данных нет, просто выходим:</w:t>
+      </w:r>
+    </w:p>
+    <w:p>
+      <w:pPr>
+        <w:spacing w:line="360" w:lineRule="auto"/>
+        <w:ind w:firstLine="709"/>
+        <w:jc w:val="both"/>
+        <w:rPr>
+          <w:rFonts w:ascii="Times New Roman" w:hAnsi="Times New Roman" w:cs="Times New Roman"/>
+          <w:sz w:val="28"/>
+          <w:szCs w:val="28"/>
+          <w:lang w:val="en-US"/>
+        </w:rPr>
+      </w:pPr>
+      <w:r>
+        <w:rPr>
+          <w:rFonts w:ascii="Times New Roman" w:hAnsi="Times New Roman" w:cs="Times New Roman"/>
+          <w:sz w:val="28"/>
+          <w:szCs w:val="28"/>
+        </w:rPr>
+        <w:t xml:space="preserve">  </w:t>
+      </w:r>
+      <w:r>
+        <w:rPr>
+          <w:rFonts w:ascii="Times New Roman" w:hAnsi="Times New Roman" w:cs="Times New Roman"/>
+          <w:sz w:val="28"/>
+          <w:szCs w:val="28"/>
+          <w:lang w:val="en-US"/>
+        </w:rPr>
+        <w:t xml:space="preserve">if not </w:t>
+      </w:r>
+      <w:proofErr w:type="spellStart"/>
+      <w:r>
+        <w:rPr>
+          <w:rFonts w:ascii="Times New Roman" w:hAnsi="Times New Roman" w:cs="Times New Roman"/>
+          <w:sz w:val="28"/>
+          <w:szCs w:val="28"/>
+          <w:lang w:val="en-US"/>
+        </w:rPr>
+        <w:t>FileExists</w:t>
+      </w:r>
+      <w:proofErr w:type="spellEnd"/>
+      <w:r>
+        <w:rPr>
+          <w:rFonts w:ascii="Times New Roman" w:hAnsi="Times New Roman" w:cs="Times New Roman"/>
+          <w:sz w:val="28"/>
+          <w:szCs w:val="28"/>
+          <w:lang w:val="en-US"/>
+        </w:rPr>
+        <w:t>(</w:t>
+      </w:r>
+      <w:proofErr w:type="spellStart"/>
+      <w:r>
+        <w:rPr>
+          <w:rFonts w:ascii="Times New Roman" w:hAnsi="Times New Roman" w:cs="Times New Roman"/>
+          <w:sz w:val="28"/>
+          <w:szCs w:val="28"/>
+          <w:lang w:val="en-US"/>
+        </w:rPr>
+        <w:t>adres</w:t>
+      </w:r>
+      <w:proofErr w:type="spellEnd"/>
+      <w:r>
+        <w:rPr>
+          <w:rFonts w:ascii="Times New Roman" w:hAnsi="Times New Roman" w:cs="Times New Roman"/>
+          <w:sz w:val="28"/>
+          <w:szCs w:val="28"/>
+          <w:lang w:val="en-US"/>
+        </w:rPr>
+        <w:t xml:space="preserve"> + 'telephones.dat') then exit;</w:t>
+      </w:r>
+    </w:p>
+    <w:p>
+      <w:pPr>
+        <w:spacing w:line="360" w:lineRule="auto"/>
+        <w:ind w:firstLine="709"/>
+        <w:jc w:val="both"/>
+        <w:rPr>
+          <w:rFonts w:ascii="Times New Roman" w:hAnsi="Times New Roman" w:cs="Times New Roman"/>
+          <w:sz w:val="28"/>
+          <w:szCs w:val="28"/>
+        </w:rPr>
+      </w:pPr>
+      <w:r>
+        <w:rPr>
+          <w:rFonts w:ascii="Times New Roman" w:hAnsi="Times New Roman" w:cs="Times New Roman"/>
+          <w:sz w:val="28"/>
+          <w:szCs w:val="28"/>
+          <w:lang w:val="en-US"/>
+        </w:rPr>
+        <w:t xml:space="preserve">  </w:t>
+      </w:r>
+      <w:r>
+        <w:rPr>
+          <w:rFonts w:ascii="Times New Roman" w:hAnsi="Times New Roman" w:cs="Times New Roman"/>
+          <w:sz w:val="28"/>
+          <w:szCs w:val="28"/>
+        </w:rPr>
+        <w:t>//иначе файл есть, открываем его для чтения и</w:t>
+      </w:r>
+    </w:p>
+    <w:p>
+      <w:pPr>
+        <w:spacing w:line="360" w:lineRule="auto"/>
+        <w:ind w:firstLine="709"/>
+        <w:jc w:val="both"/>
+        <w:rPr>
+          <w:rFonts w:ascii="Times New Roman" w:hAnsi="Times New Roman" w:cs="Times New Roman"/>
+          <w:sz w:val="28"/>
+          <w:szCs w:val="28"/>
+          <w:lang w:val="en-US"/>
+        </w:rPr>
+      </w:pPr>
+      <w:r>
+        <w:rPr>
+          <w:rFonts w:ascii="Times New Roman" w:hAnsi="Times New Roman" w:cs="Times New Roman"/>
+          <w:sz w:val="28"/>
+          <w:szCs w:val="28"/>
+        </w:rPr>
+        <w:t xml:space="preserve">  </w:t>
+      </w:r>
+      <w:r>
+        <w:rPr>
+          <w:rFonts w:ascii="Times New Roman" w:hAnsi="Times New Roman" w:cs="Times New Roman"/>
+          <w:sz w:val="28"/>
+          <w:szCs w:val="28"/>
+          <w:lang w:val="en-US"/>
+        </w:rPr>
+        <w:t>//</w:t>
+      </w:r>
+      <w:proofErr w:type="spellStart"/>
+      <w:r>
+        <w:rPr>
+          <w:rFonts w:ascii="Times New Roman" w:hAnsi="Times New Roman" w:cs="Times New Roman"/>
+          <w:sz w:val="28"/>
+          <w:szCs w:val="28"/>
+          <w:lang w:val="en-US"/>
+        </w:rPr>
+        <w:t>считываем</w:t>
+      </w:r>
+      <w:proofErr w:type="spellEnd"/>
+      <w:r>
+        <w:rPr>
+          <w:rFonts w:ascii="Times New Roman" w:hAnsi="Times New Roman" w:cs="Times New Roman"/>
+          <w:sz w:val="28"/>
+          <w:szCs w:val="28"/>
+          <w:lang w:val="en-US"/>
+        </w:rPr>
+        <w:t xml:space="preserve"> </w:t>
+      </w:r>
+      <w:proofErr w:type="spellStart"/>
+      <w:r>
+        <w:rPr>
+          <w:rFonts w:ascii="Times New Roman" w:hAnsi="Times New Roman" w:cs="Times New Roman"/>
+          <w:sz w:val="28"/>
+          <w:szCs w:val="28"/>
+          <w:lang w:val="en-US"/>
+        </w:rPr>
+        <w:t>данные</w:t>
+      </w:r>
+      <w:proofErr w:type="spellEnd"/>
+      <w:r>
+        <w:rPr>
+          <w:rFonts w:ascii="Times New Roman" w:hAnsi="Times New Roman" w:cs="Times New Roman"/>
+          <w:sz w:val="28"/>
+          <w:szCs w:val="28"/>
+          <w:lang w:val="en-US"/>
+        </w:rPr>
+        <w:t xml:space="preserve"> в </w:t>
+      </w:r>
+      <w:proofErr w:type="spellStart"/>
+      <w:r>
+        <w:rPr>
+          <w:rFonts w:ascii="Times New Roman" w:hAnsi="Times New Roman" w:cs="Times New Roman"/>
+          <w:sz w:val="28"/>
+          <w:szCs w:val="28"/>
+          <w:lang w:val="en-US"/>
+        </w:rPr>
+        <w:t>сетку</w:t>
+      </w:r>
+      <w:proofErr w:type="spellEnd"/>
+      <w:r>
+        <w:rPr>
+          <w:rFonts w:ascii="Times New Roman" w:hAnsi="Times New Roman" w:cs="Times New Roman"/>
+          <w:sz w:val="28"/>
+          <w:szCs w:val="28"/>
+          <w:lang w:val="en-US"/>
+        </w:rPr>
+        <w:t>:</w:t>
+      </w:r>
+    </w:p>
+    <w:p>
+      <w:pPr>
+        <w:spacing w:line="360" w:lineRule="auto"/>
+        <w:ind w:firstLine="709"/>
+        <w:jc w:val="both"/>
+        <w:rPr>
+          <w:rFonts w:ascii="Times New Roman" w:hAnsi="Times New Roman" w:cs="Times New Roman"/>
+          <w:sz w:val="28"/>
+          <w:szCs w:val="28"/>
+          <w:lang w:val="en-US"/>
+        </w:rPr>
+      </w:pPr>
+      <w:r>
+        <w:rPr>
+          <w:rFonts w:ascii="Times New Roman" w:hAnsi="Times New Roman" w:cs="Times New Roman"/>
+          <w:sz w:val="28"/>
+          <w:szCs w:val="28"/>
+          <w:lang w:val="en-US"/>
+        </w:rPr>
+        <w:t xml:space="preserve">  try</w:t>
+      </w:r>
+    </w:p>
+    <w:p>
+      <w:pPr>
+        <w:spacing w:line="360" w:lineRule="auto"/>
+        <w:ind w:firstLine="709"/>
+        <w:jc w:val="both"/>
+        <w:rPr>
+          <w:rFonts w:ascii="Times New Roman" w:hAnsi="Times New Roman" w:cs="Times New Roman"/>
+          <w:sz w:val="28"/>
+          <w:szCs w:val="28"/>
+          <w:lang w:val="en-US"/>
+        </w:rPr>
+      </w:pPr>
+      <w:r>
+        <w:rPr>
+          <w:rFonts w:ascii="Times New Roman" w:hAnsi="Times New Roman" w:cs="Times New Roman"/>
+          <w:sz w:val="28"/>
+          <w:szCs w:val="28"/>
+          <w:lang w:val="en-US"/>
         </w:rPr>
         <w:t xml:space="preserve">    </w:t>
       </w:r>
-      <w:r>
-        <w:rPr>
-          <w:rFonts w:ascii="Times New Roman" w:hAnsi="Times New Roman" w:cs="Times New Roman"/>
-          <w:sz w:val="28"/>
-          <w:szCs w:val="28"/>
-          <w:lang w:val="en-US"/>
-        </w:rPr>
-        <w:t>end;</w:t>
-      </w:r>
-    </w:p>
-    <w:p>
-      <w:pPr>
-        <w:spacing w:line="360" w:lineRule="auto"/>
-        <w:ind w:firstLine="709"/>
-        <w:jc w:val="both"/>
-        <w:rPr>
-          <w:rFonts w:ascii="Times New Roman" w:hAnsi="Times New Roman" w:cs="Times New Roman"/>
-          <w:sz w:val="28"/>
-          <w:szCs w:val="28"/>
-          <w:lang w:val="en-US"/>
-        </w:rPr>
-      </w:pPr>
-      <w:r>
-        <w:rPr>
-          <w:rFonts w:ascii="Times New Roman" w:hAnsi="Times New Roman" w:cs="Times New Roman"/>
-          <w:sz w:val="28"/>
-          <w:szCs w:val="28"/>
-          <w:lang w:val="en-US"/>
-        </w:rPr>
-        <w:t xml:space="preserve">  finally</w:t>
-      </w:r>
-    </w:p>
-    <w:p>
-      <w:pPr>
-        <w:spacing w:line="360" w:lineRule="auto"/>
-        <w:ind w:firstLine="709"/>
-        <w:jc w:val="both"/>
-        <w:rPr>
-          <w:rFonts w:ascii="Times New Roman" w:hAnsi="Times New Roman" w:cs="Times New Roman"/>
-          <w:sz w:val="28"/>
-          <w:szCs w:val="28"/>
-          <w:lang w:val="en-US"/>
-        </w:rPr>
-      </w:pPr>
-      <w:r>
-        <w:rPr>
-          <w:rFonts w:ascii="Times New Roman" w:hAnsi="Times New Roman" w:cs="Times New Roman"/>
-          <w:sz w:val="28"/>
-          <w:szCs w:val="28"/>
-          <w:lang w:val="en-US"/>
-        </w:rPr>
-        <w:t xml:space="preserve">    </w:t>
-      </w:r>
-      <w:proofErr w:type="spellStart"/>
-      <w:r>
-        <w:rPr>
-          <w:rFonts w:ascii="Times New Roman" w:hAnsi="Times New Roman" w:cs="Times New Roman"/>
-          <w:sz w:val="28"/>
-          <w:szCs w:val="28"/>
-          <w:lang w:val="en-US"/>
-        </w:rPr>
-        <w:t>CloseFile</w:t>
-      </w:r>
-      <w:proofErr w:type="spellEnd"/>
-      <w:r>
-        <w:rPr>
-          <w:rFonts w:ascii="Times New Roman" w:hAnsi="Times New Roman" w:cs="Times New Roman"/>
-          <w:sz w:val="28"/>
-          <w:szCs w:val="28"/>
-          <w:lang w:val="en-US"/>
-        </w:rPr>
-        <w:t>(f);</w:t>
-      </w:r>
-    </w:p>
-    <w:p>
-      <w:pPr>
-        <w:spacing w:line="360" w:lineRule="auto"/>
-        <w:ind w:firstLine="709"/>
-        <w:jc w:val="both"/>
-        <w:rPr>
-          <w:rFonts w:ascii="Times New Roman" w:hAnsi="Times New Roman" w:cs="Times New Roman"/>
-          <w:sz w:val="28"/>
-          <w:szCs w:val="28"/>
-          <w:lang w:val="en-US"/>
-        </w:rPr>
-      </w:pPr>
-      <w:r>
-        <w:rPr>
-          <w:rFonts w:ascii="Times New Roman" w:hAnsi="Times New Roman" w:cs="Times New Roman"/>
-          <w:sz w:val="28"/>
-          <w:szCs w:val="28"/>
-          <w:lang w:val="en-US"/>
-        </w:rPr>
-        <w:t xml:space="preserve">  end;</w:t>
-      </w:r>
-    </w:p>
-    <w:p>
-      <w:pPr>
-        <w:spacing w:line="360" w:lineRule="auto"/>
-        <w:ind w:firstLine="709"/>
-        <w:jc w:val="both"/>
-        <w:rPr>
-          <w:rFonts w:ascii="Times New Roman" w:hAnsi="Times New Roman" w:cs="Times New Roman"/>
-          <w:sz w:val="28"/>
-          <w:szCs w:val="28"/>
-          <w:lang w:val="en-US"/>
-        </w:rPr>
-      </w:pPr>
-      <w:r>
-        <w:rPr>
-          <w:rFonts w:ascii="Times New Roman" w:hAnsi="Times New Roman" w:cs="Times New Roman"/>
-          <w:sz w:val="28"/>
-          <w:szCs w:val="28"/>
-          <w:lang w:val="en-US"/>
-        </w:rPr>
-        <w:t>end;</w:t>
-      </w:r>
-    </w:p>
-    <w:p>
-      <w:pPr>
-        <w:spacing w:line="360" w:lineRule="auto"/>
-        <w:ind w:firstLine="709"/>
-        <w:jc w:val="both"/>
-        <w:rPr>
-          <w:rFonts w:ascii="Times New Roman" w:hAnsi="Times New Roman" w:cs="Times New Roman"/>
-          <w:sz w:val="28"/>
-          <w:szCs w:val="28"/>
-          <w:lang w:val="en-US"/>
-        </w:rPr>
-      </w:pPr>
-    </w:p>
-    <w:p>
-      <w:pPr>
-        <w:spacing w:line="360" w:lineRule="auto"/>
-        <w:ind w:firstLine="709"/>
-        <w:jc w:val="both"/>
-        <w:rPr>
-          <w:rFonts w:ascii="Times New Roman" w:hAnsi="Times New Roman" w:cs="Times New Roman"/>
-          <w:sz w:val="28"/>
-          <w:szCs w:val="28"/>
-          <w:lang w:val="en-US"/>
-        </w:rPr>
-      </w:pPr>
-      <w:r>
-        <w:rPr>
-          <w:rFonts w:ascii="Times New Roman" w:hAnsi="Times New Roman" w:cs="Times New Roman"/>
-          <w:sz w:val="28"/>
-          <w:szCs w:val="28"/>
-          <w:lang w:val="en-US"/>
-        </w:rPr>
-        <w:t xml:space="preserve">procedure </w:t>
-      </w:r>
-      <w:proofErr w:type="spellStart"/>
-      <w:r>
-        <w:rPr>
-          <w:rFonts w:ascii="Times New Roman" w:hAnsi="Times New Roman" w:cs="Times New Roman"/>
-          <w:sz w:val="28"/>
-          <w:szCs w:val="28"/>
-          <w:lang w:val="en-US"/>
-        </w:rPr>
-        <w:t>TfMain.FormCreate</w:t>
-      </w:r>
-      <w:proofErr w:type="spellEnd"/>
-      <w:r>
-        <w:rPr>
-          <w:rFonts w:ascii="Times New Roman" w:hAnsi="Times New Roman" w:cs="Times New Roman"/>
-          <w:sz w:val="28"/>
-          <w:szCs w:val="28"/>
-          <w:lang w:val="en-US"/>
-        </w:rPr>
-        <w:t xml:space="preserve">(Sender: </w:t>
-      </w:r>
-      <w:proofErr w:type="spellStart"/>
-      <w:r>
-        <w:rPr>
-          <w:rFonts w:ascii="Times New Roman" w:hAnsi="Times New Roman" w:cs="Times New Roman"/>
-          <w:sz w:val="28"/>
-          <w:szCs w:val="28"/>
-          <w:lang w:val="en-US"/>
-        </w:rPr>
-        <w:t>TObject</w:t>
-      </w:r>
-      <w:proofErr w:type="spellEnd"/>
-      <w:r>
-        <w:rPr>
-          <w:rFonts w:ascii="Times New Roman" w:hAnsi="Times New Roman" w:cs="Times New Roman"/>
-          <w:sz w:val="28"/>
-          <w:szCs w:val="28"/>
-          <w:lang w:val="en-US"/>
-        </w:rPr>
-        <w:t>);</w:t>
-      </w:r>
-    </w:p>
-    <w:p>
-      <w:pPr>
-        <w:spacing w:line="360" w:lineRule="auto"/>
-        <w:ind w:firstLine="709"/>
-        <w:jc w:val="both"/>
-        <w:rPr>
-          <w:rFonts w:ascii="Times New Roman" w:hAnsi="Times New Roman" w:cs="Times New Roman"/>
-          <w:sz w:val="28"/>
-          <w:szCs w:val="28"/>
-        </w:rPr>
-      </w:pPr>
-      <w:r>
-        <w:rPr>
-          <w:rFonts w:ascii="Times New Roman" w:hAnsi="Times New Roman" w:cs="Times New Roman"/>
-          <w:sz w:val="28"/>
-          <w:szCs w:val="28"/>
-          <w:lang w:val="en-US"/>
-        </w:rPr>
-        <w:t>var</w:t>
-      </w:r>
-    </w:p>
-    <w:p>
-      <w:pPr>
-        <w:spacing w:line="360" w:lineRule="auto"/>
-        <w:ind w:firstLine="709"/>
-        <w:jc w:val="both"/>
-        <w:rPr>
-          <w:rFonts w:ascii="Times New Roman" w:hAnsi="Times New Roman" w:cs="Times New Roman"/>
-          <w:sz w:val="28"/>
-          <w:szCs w:val="28"/>
-        </w:rPr>
-      </w:pPr>
-      <w:r>
-        <w:rPr>
-          <w:rFonts w:ascii="Times New Roman" w:hAnsi="Times New Roman" w:cs="Times New Roman"/>
-          <w:sz w:val="28"/>
-          <w:szCs w:val="28"/>
-        </w:rPr>
-        <w:t xml:space="preserve">  </w:t>
-      </w:r>
-      <w:proofErr w:type="spellStart"/>
-      <w:r>
-        <w:rPr>
-          <w:rFonts w:ascii="Times New Roman" w:hAnsi="Times New Roman" w:cs="Times New Roman"/>
-          <w:sz w:val="28"/>
-          <w:szCs w:val="28"/>
-          <w:lang w:val="en-US"/>
-        </w:rPr>
-        <w:t>MyCont</w:t>
-      </w:r>
-      <w:proofErr w:type="spellEnd"/>
-      <w:r>
-        <w:rPr>
-          <w:rFonts w:ascii="Times New Roman" w:hAnsi="Times New Roman" w:cs="Times New Roman"/>
-          <w:sz w:val="28"/>
-          <w:szCs w:val="28"/>
-        </w:rPr>
-        <w:t xml:space="preserve">: </w:t>
-      </w:r>
-      <w:r>
-        <w:rPr>
-          <w:rFonts w:ascii="Times New Roman" w:hAnsi="Times New Roman" w:cs="Times New Roman"/>
-          <w:sz w:val="28"/>
-          <w:szCs w:val="28"/>
-          <w:lang w:val="en-US"/>
-        </w:rPr>
-        <w:t>Contacts</w:t>
-      </w:r>
-      <w:r>
-        <w:rPr>
-          <w:rFonts w:ascii="Times New Roman" w:hAnsi="Times New Roman" w:cs="Times New Roman"/>
-          <w:sz w:val="28"/>
-          <w:szCs w:val="28"/>
-        </w:rPr>
-        <w:t>; //для очередной записи</w:t>
-      </w:r>
-    </w:p>
-    <w:p>
-      <w:pPr>
-        <w:spacing w:line="360" w:lineRule="auto"/>
-        <w:ind w:firstLine="709"/>
-        <w:jc w:val="both"/>
-        <w:rPr>
-          <w:rFonts w:ascii="Times New Roman" w:hAnsi="Times New Roman" w:cs="Times New Roman"/>
-          <w:sz w:val="28"/>
-          <w:szCs w:val="28"/>
-          <w:lang w:val="en-US"/>
-        </w:rPr>
-      </w:pPr>
-      <w:r>
-        <w:rPr>
-          <w:rFonts w:ascii="Times New Roman" w:hAnsi="Times New Roman" w:cs="Times New Roman"/>
-          <w:sz w:val="28"/>
-          <w:szCs w:val="28"/>
-        </w:rPr>
-        <w:t xml:space="preserve">  </w:t>
-      </w:r>
-      <w:r>
-        <w:rPr>
-          <w:rFonts w:ascii="Times New Roman" w:hAnsi="Times New Roman" w:cs="Times New Roman"/>
-          <w:sz w:val="28"/>
-          <w:szCs w:val="28"/>
-          <w:lang w:val="en-US"/>
-        </w:rPr>
-        <w:t>f: file of Contacts; //</w:t>
-      </w:r>
-      <w:proofErr w:type="spellStart"/>
-      <w:r>
-        <w:rPr>
-          <w:rFonts w:ascii="Times New Roman" w:hAnsi="Times New Roman" w:cs="Times New Roman"/>
-          <w:sz w:val="28"/>
-          <w:szCs w:val="28"/>
-          <w:lang w:val="en-US"/>
-        </w:rPr>
-        <w:t>файл</w:t>
-      </w:r>
-      <w:proofErr w:type="spellEnd"/>
-      <w:r>
-        <w:rPr>
-          <w:rFonts w:ascii="Times New Roman" w:hAnsi="Times New Roman" w:cs="Times New Roman"/>
-          <w:sz w:val="28"/>
-          <w:szCs w:val="28"/>
-          <w:lang w:val="en-US"/>
-        </w:rPr>
-        <w:t xml:space="preserve"> </w:t>
-      </w:r>
-      <w:proofErr w:type="spellStart"/>
-      <w:r>
-        <w:rPr>
-          <w:rFonts w:ascii="Times New Roman" w:hAnsi="Times New Roman" w:cs="Times New Roman"/>
-          <w:sz w:val="28"/>
-          <w:szCs w:val="28"/>
-          <w:lang w:val="en-US"/>
-        </w:rPr>
-        <w:t>данных</w:t>
-      </w:r>
-      <w:proofErr w:type="spellEnd"/>
-    </w:p>
-    <w:p>
-      <w:pPr>
-        <w:spacing w:line="360" w:lineRule="auto"/>
-        <w:ind w:firstLine="709"/>
-        <w:jc w:val="both"/>
-        <w:rPr>
-          <w:rFonts w:ascii="Times New Roman" w:hAnsi="Times New Roman" w:cs="Times New Roman"/>
-          <w:sz w:val="28"/>
-          <w:szCs w:val="28"/>
-        </w:rPr>
-      </w:pPr>
-      <w:r>
-        <w:rPr>
-          <w:rFonts w:ascii="Times New Roman" w:hAnsi="Times New Roman" w:cs="Times New Roman"/>
-          <w:sz w:val="28"/>
-          <w:szCs w:val="28"/>
-          <w:lang w:val="en-US"/>
-        </w:rPr>
-        <w:t xml:space="preserve">  </w:t>
-      </w:r>
-      <w:proofErr w:type="spellStart"/>
-      <w:r>
-        <w:rPr>
-          <w:rFonts w:ascii="Times New Roman" w:hAnsi="Times New Roman" w:cs="Times New Roman"/>
-          <w:sz w:val="28"/>
-          <w:szCs w:val="28"/>
-          <w:lang w:val="en-US"/>
-        </w:rPr>
-        <w:t>i</w:t>
-      </w:r>
-      <w:proofErr w:type="spellEnd"/>
-      <w:r>
-        <w:rPr>
-          <w:rFonts w:ascii="Times New Roman" w:hAnsi="Times New Roman" w:cs="Times New Roman"/>
-          <w:sz w:val="28"/>
-          <w:szCs w:val="28"/>
-        </w:rPr>
-        <w:t xml:space="preserve">: </w:t>
-      </w:r>
-      <w:r>
-        <w:rPr>
-          <w:rFonts w:ascii="Times New Roman" w:hAnsi="Times New Roman" w:cs="Times New Roman"/>
-          <w:sz w:val="28"/>
-          <w:szCs w:val="28"/>
-          <w:lang w:val="en-US"/>
-        </w:rPr>
-        <w:t>integer</w:t>
-      </w:r>
-      <w:r>
-        <w:rPr>
-          <w:rFonts w:ascii="Times New Roman" w:hAnsi="Times New Roman" w:cs="Times New Roman"/>
-          <w:sz w:val="28"/>
-          <w:szCs w:val="28"/>
-        </w:rPr>
-        <w:t>; //счетчик цикла</w:t>
-      </w:r>
-    </w:p>
-    <w:p>
-      <w:pPr>
-        <w:spacing w:line="360" w:lineRule="auto"/>
-        <w:ind w:firstLine="709"/>
-        <w:jc w:val="both"/>
-        <w:rPr>
-          <w:rFonts w:ascii="Times New Roman" w:hAnsi="Times New Roman" w:cs="Times New Roman"/>
-          <w:sz w:val="28"/>
-          <w:szCs w:val="28"/>
-        </w:rPr>
-      </w:pPr>
-      <w:r>
-        <w:rPr>
-          <w:rFonts w:ascii="Times New Roman" w:hAnsi="Times New Roman" w:cs="Times New Roman"/>
-          <w:sz w:val="28"/>
-          <w:szCs w:val="28"/>
-          <w:lang w:val="en-US"/>
-        </w:rPr>
-        <w:t>begin</w:t>
-      </w:r>
-    </w:p>
-    <w:p>
-      <w:pPr>
-        <w:spacing w:line="360" w:lineRule="auto"/>
-        <w:ind w:firstLine="709"/>
-        <w:jc w:val="both"/>
-        <w:rPr>
-          <w:rFonts w:ascii="Times New Roman" w:hAnsi="Times New Roman" w:cs="Times New Roman"/>
-          <w:sz w:val="28"/>
-          <w:szCs w:val="28"/>
-        </w:rPr>
-      </w:pPr>
-      <w:r>
-        <w:rPr>
-          <w:rFonts w:ascii="Times New Roman" w:hAnsi="Times New Roman" w:cs="Times New Roman"/>
-          <w:sz w:val="28"/>
-          <w:szCs w:val="28"/>
-        </w:rPr>
-        <w:t xml:space="preserve">  //сначала получим адрес программы:</w:t>
-      </w:r>
-    </w:p>
-    <w:p>
-      <w:pPr>
-        <w:spacing w:line="360" w:lineRule="auto"/>
-        <w:ind w:firstLine="709"/>
-        <w:jc w:val="both"/>
-        <w:rPr>
-          <w:rFonts w:ascii="Times New Roman" w:hAnsi="Times New Roman" w:cs="Times New Roman"/>
-          <w:sz w:val="28"/>
-          <w:szCs w:val="28"/>
-          <w:lang w:val="en-US"/>
-        </w:rPr>
-      </w:pPr>
-      <w:r>
-        <w:rPr>
-          <w:rFonts w:ascii="Times New Roman" w:hAnsi="Times New Roman" w:cs="Times New Roman"/>
-          <w:sz w:val="28"/>
-          <w:szCs w:val="28"/>
-        </w:rPr>
-        <w:t xml:space="preserve">  </w:t>
-      </w:r>
-      <w:proofErr w:type="spellStart"/>
-      <w:proofErr w:type="gramStart"/>
-      <w:r>
-        <w:rPr>
-          <w:rFonts w:ascii="Times New Roman" w:hAnsi="Times New Roman" w:cs="Times New Roman"/>
-          <w:sz w:val="28"/>
-          <w:szCs w:val="28"/>
-          <w:lang w:val="en-US"/>
-        </w:rPr>
-        <w:t>adres</w:t>
-      </w:r>
-      <w:proofErr w:type="spellEnd"/>
-      <w:r>
-        <w:rPr>
-          <w:rFonts w:ascii="Times New Roman" w:hAnsi="Times New Roman" w:cs="Times New Roman"/>
-          <w:sz w:val="28"/>
-          <w:szCs w:val="28"/>
-          <w:lang w:val="en-US"/>
-        </w:rPr>
-        <w:t>:=</w:t>
-      </w:r>
-      <w:proofErr w:type="gramEnd"/>
-      <w:r>
-        <w:rPr>
-          <w:rFonts w:ascii="Times New Roman" w:hAnsi="Times New Roman" w:cs="Times New Roman"/>
-          <w:sz w:val="28"/>
-          <w:szCs w:val="28"/>
-          <w:lang w:val="en-US"/>
-        </w:rPr>
-        <w:t xml:space="preserve"> </w:t>
-      </w:r>
-      <w:proofErr w:type="spellStart"/>
-      <w:r>
-        <w:rPr>
-          <w:rFonts w:ascii="Times New Roman" w:hAnsi="Times New Roman" w:cs="Times New Roman"/>
-          <w:sz w:val="28"/>
-          <w:szCs w:val="28"/>
-          <w:lang w:val="en-US"/>
-        </w:rPr>
-        <w:t>ExtractFilePath</w:t>
-      </w:r>
-      <w:proofErr w:type="spellEnd"/>
-      <w:r>
-        <w:rPr>
-          <w:rFonts w:ascii="Times New Roman" w:hAnsi="Times New Roman" w:cs="Times New Roman"/>
-          <w:sz w:val="28"/>
-          <w:szCs w:val="28"/>
-          <w:lang w:val="en-US"/>
-        </w:rPr>
-        <w:t>(</w:t>
-      </w:r>
-      <w:proofErr w:type="spellStart"/>
-      <w:r>
-        <w:rPr>
-          <w:rFonts w:ascii="Times New Roman" w:hAnsi="Times New Roman" w:cs="Times New Roman"/>
-          <w:sz w:val="28"/>
-          <w:szCs w:val="28"/>
-          <w:lang w:val="en-US"/>
-        </w:rPr>
-        <w:t>ParamStr</w:t>
-      </w:r>
-      <w:proofErr w:type="spellEnd"/>
-      <w:r>
-        <w:rPr>
-          <w:rFonts w:ascii="Times New Roman" w:hAnsi="Times New Roman" w:cs="Times New Roman"/>
-          <w:sz w:val="28"/>
-          <w:szCs w:val="28"/>
-          <w:lang w:val="en-US"/>
-        </w:rPr>
-        <w:t>(0));</w:t>
-      </w:r>
-    </w:p>
-    <w:p>
-      <w:pPr>
-        <w:spacing w:line="360" w:lineRule="auto"/>
-        <w:ind w:firstLine="709"/>
-        <w:jc w:val="both"/>
-        <w:rPr>
-          <w:rFonts w:ascii="Times New Roman" w:hAnsi="Times New Roman" w:cs="Times New Roman"/>
-          <w:sz w:val="28"/>
-          <w:szCs w:val="28"/>
-          <w:lang w:val="en-US"/>
-        </w:rPr>
-      </w:pPr>
-      <w:r>
-        <w:rPr>
-          <w:rFonts w:ascii="Times New Roman" w:hAnsi="Times New Roman" w:cs="Times New Roman"/>
-          <w:sz w:val="28"/>
-          <w:szCs w:val="28"/>
-          <w:lang w:val="en-US"/>
-        </w:rPr>
-        <w:t xml:space="preserve">  //</w:t>
-      </w:r>
-      <w:proofErr w:type="spellStart"/>
-      <w:r>
-        <w:rPr>
-          <w:rFonts w:ascii="Times New Roman" w:hAnsi="Times New Roman" w:cs="Times New Roman"/>
-          <w:sz w:val="28"/>
-          <w:szCs w:val="28"/>
-          <w:lang w:val="en-US"/>
-        </w:rPr>
-        <w:t>настроим</w:t>
-      </w:r>
-      <w:proofErr w:type="spellEnd"/>
-      <w:r>
-        <w:rPr>
-          <w:rFonts w:ascii="Times New Roman" w:hAnsi="Times New Roman" w:cs="Times New Roman"/>
-          <w:sz w:val="28"/>
-          <w:szCs w:val="28"/>
-          <w:lang w:val="en-US"/>
-        </w:rPr>
-        <w:t xml:space="preserve"> </w:t>
-      </w:r>
-      <w:proofErr w:type="spellStart"/>
-      <w:r>
-        <w:rPr>
-          <w:rFonts w:ascii="Times New Roman" w:hAnsi="Times New Roman" w:cs="Times New Roman"/>
-          <w:sz w:val="28"/>
-          <w:szCs w:val="28"/>
-          <w:lang w:val="en-US"/>
-        </w:rPr>
-        <w:t>сетку</w:t>
-      </w:r>
-      <w:proofErr w:type="spellEnd"/>
-      <w:r>
-        <w:rPr>
-          <w:rFonts w:ascii="Times New Roman" w:hAnsi="Times New Roman" w:cs="Times New Roman"/>
-          <w:sz w:val="28"/>
-          <w:szCs w:val="28"/>
-          <w:lang w:val="en-US"/>
-        </w:rPr>
-        <w:t>:</w:t>
-      </w:r>
-    </w:p>
-    <w:p>
-      <w:pPr>
-        <w:spacing w:line="360" w:lineRule="auto"/>
-        <w:ind w:firstLine="709"/>
-        <w:jc w:val="both"/>
-        <w:rPr>
-          <w:rFonts w:ascii="Times New Roman" w:hAnsi="Times New Roman" w:cs="Times New Roman"/>
-          <w:sz w:val="28"/>
-          <w:szCs w:val="28"/>
-        </w:rPr>
-      </w:pPr>
-      <w:r>
-        <w:rPr>
-          <w:rFonts w:ascii="Times New Roman" w:hAnsi="Times New Roman" w:cs="Times New Roman"/>
-          <w:sz w:val="28"/>
-          <w:szCs w:val="28"/>
-          <w:lang w:val="en-US"/>
-        </w:rPr>
-        <w:t xml:space="preserve">  </w:t>
-      </w:r>
-      <w:proofErr w:type="gramStart"/>
-      <w:r>
-        <w:rPr>
-          <w:rFonts w:ascii="Times New Roman" w:hAnsi="Times New Roman" w:cs="Times New Roman"/>
-          <w:sz w:val="28"/>
-          <w:szCs w:val="28"/>
-          <w:lang w:val="en-US"/>
-        </w:rPr>
-        <w:t>SG</w:t>
-      </w:r>
-      <w:r>
-        <w:rPr>
-          <w:rFonts w:ascii="Times New Roman" w:hAnsi="Times New Roman" w:cs="Times New Roman"/>
-          <w:sz w:val="28"/>
-          <w:szCs w:val="28"/>
-        </w:rPr>
-        <w:t>.</w:t>
-      </w:r>
-      <w:r>
-        <w:rPr>
-          <w:rFonts w:ascii="Times New Roman" w:hAnsi="Times New Roman" w:cs="Times New Roman"/>
-          <w:sz w:val="28"/>
-          <w:szCs w:val="28"/>
-          <w:lang w:val="en-US"/>
-        </w:rPr>
-        <w:t>Cells</w:t>
-      </w:r>
-      <w:proofErr w:type="gramEnd"/>
-      <w:r>
-        <w:rPr>
-          <w:rFonts w:ascii="Times New Roman" w:hAnsi="Times New Roman" w:cs="Times New Roman"/>
-          <w:sz w:val="28"/>
-          <w:szCs w:val="28"/>
-        </w:rPr>
-        <w:t>[0, 0]:= 'Имя Персонажа';</w:t>
-      </w:r>
-    </w:p>
-    <w:p>
-      <w:pPr>
-        <w:spacing w:line="360" w:lineRule="auto"/>
-        <w:ind w:firstLine="709"/>
-        <w:jc w:val="both"/>
-        <w:rPr>
-          <w:rFonts w:ascii="Times New Roman" w:hAnsi="Times New Roman" w:cs="Times New Roman"/>
-          <w:sz w:val="28"/>
-          <w:szCs w:val="28"/>
-        </w:rPr>
-      </w:pPr>
-      <w:r>
-        <w:rPr>
-          <w:rFonts w:ascii="Times New Roman" w:hAnsi="Times New Roman" w:cs="Times New Roman"/>
-          <w:sz w:val="28"/>
-          <w:szCs w:val="28"/>
-        </w:rPr>
-        <w:t xml:space="preserve">  </w:t>
-      </w:r>
-      <w:proofErr w:type="gramStart"/>
-      <w:r>
-        <w:rPr>
-          <w:rFonts w:ascii="Times New Roman" w:hAnsi="Times New Roman" w:cs="Times New Roman"/>
-          <w:sz w:val="28"/>
-          <w:szCs w:val="28"/>
-          <w:lang w:val="en-US"/>
-        </w:rPr>
-        <w:t>SG</w:t>
-      </w:r>
-      <w:r>
-        <w:rPr>
-          <w:rFonts w:ascii="Times New Roman" w:hAnsi="Times New Roman" w:cs="Times New Roman"/>
-          <w:sz w:val="28"/>
-          <w:szCs w:val="28"/>
-        </w:rPr>
-        <w:t>.</w:t>
-      </w:r>
-      <w:r>
-        <w:rPr>
-          <w:rFonts w:ascii="Times New Roman" w:hAnsi="Times New Roman" w:cs="Times New Roman"/>
-          <w:sz w:val="28"/>
-          <w:szCs w:val="28"/>
-          <w:lang w:val="en-US"/>
-        </w:rPr>
-        <w:t>Cells</w:t>
-      </w:r>
-      <w:proofErr w:type="gramEnd"/>
-      <w:r>
-        <w:rPr>
-          <w:rFonts w:ascii="Times New Roman" w:hAnsi="Times New Roman" w:cs="Times New Roman"/>
-          <w:sz w:val="28"/>
-          <w:szCs w:val="28"/>
-        </w:rPr>
-        <w:t>[1, 0]:= 'Способности Персонажа';</w:t>
-      </w:r>
-    </w:p>
-    <w:p>
-      <w:pPr>
-        <w:spacing w:line="360" w:lineRule="auto"/>
-        <w:ind w:firstLine="709"/>
-        <w:jc w:val="both"/>
-        <w:rPr>
-          <w:rFonts w:ascii="Times New Roman" w:hAnsi="Times New Roman" w:cs="Times New Roman"/>
-          <w:sz w:val="28"/>
-          <w:szCs w:val="28"/>
-        </w:rPr>
-      </w:pPr>
-      <w:r>
-        <w:rPr>
-          <w:rFonts w:ascii="Times New Roman" w:hAnsi="Times New Roman" w:cs="Times New Roman"/>
-          <w:sz w:val="28"/>
-          <w:szCs w:val="28"/>
-        </w:rPr>
-        <w:t xml:space="preserve">  </w:t>
-      </w:r>
-      <w:proofErr w:type="gramStart"/>
-      <w:r>
-        <w:rPr>
-          <w:rFonts w:ascii="Times New Roman" w:hAnsi="Times New Roman" w:cs="Times New Roman"/>
-          <w:sz w:val="28"/>
-          <w:szCs w:val="28"/>
-          <w:lang w:val="en-US"/>
-        </w:rPr>
-        <w:t>SG</w:t>
-      </w:r>
-      <w:r>
-        <w:rPr>
-          <w:rFonts w:ascii="Times New Roman" w:hAnsi="Times New Roman" w:cs="Times New Roman"/>
-          <w:sz w:val="28"/>
-          <w:szCs w:val="28"/>
-        </w:rPr>
-        <w:t>.</w:t>
-      </w:r>
-      <w:r>
-        <w:rPr>
-          <w:rFonts w:ascii="Times New Roman" w:hAnsi="Times New Roman" w:cs="Times New Roman"/>
-          <w:sz w:val="28"/>
-          <w:szCs w:val="28"/>
-          <w:lang w:val="en-US"/>
-        </w:rPr>
-        <w:t>Cells</w:t>
-      </w:r>
-      <w:proofErr w:type="gramEnd"/>
-      <w:r>
-        <w:rPr>
-          <w:rFonts w:ascii="Times New Roman" w:hAnsi="Times New Roman" w:cs="Times New Roman"/>
-          <w:sz w:val="28"/>
-          <w:szCs w:val="28"/>
-        </w:rPr>
-        <w:t>[2, 0]:= 'Сезон';</w:t>
-      </w:r>
-    </w:p>
-    <w:p>
-      <w:pPr>
-        <w:spacing w:line="360" w:lineRule="auto"/>
-        <w:ind w:firstLine="709"/>
-        <w:jc w:val="both"/>
-        <w:rPr>
-          <w:rFonts w:ascii="Times New Roman" w:hAnsi="Times New Roman" w:cs="Times New Roman"/>
-          <w:sz w:val="28"/>
-          <w:szCs w:val="28"/>
-        </w:rPr>
-      </w:pPr>
-      <w:r>
-        <w:rPr>
-          <w:rFonts w:ascii="Times New Roman" w:hAnsi="Times New Roman" w:cs="Times New Roman"/>
-          <w:sz w:val="28"/>
-          <w:szCs w:val="28"/>
-        </w:rPr>
-        <w:t xml:space="preserve">  </w:t>
-      </w:r>
-      <w:proofErr w:type="gramStart"/>
-      <w:r>
-        <w:rPr>
-          <w:rFonts w:ascii="Times New Roman" w:hAnsi="Times New Roman" w:cs="Times New Roman"/>
-          <w:sz w:val="28"/>
-          <w:szCs w:val="28"/>
-          <w:lang w:val="en-US"/>
-        </w:rPr>
-        <w:t>SG</w:t>
-      </w:r>
-      <w:r>
-        <w:rPr>
-          <w:rFonts w:ascii="Times New Roman" w:hAnsi="Times New Roman" w:cs="Times New Roman"/>
-          <w:sz w:val="28"/>
-          <w:szCs w:val="28"/>
-        </w:rPr>
-        <w:t>.</w:t>
-      </w:r>
-      <w:proofErr w:type="spellStart"/>
-      <w:r>
-        <w:rPr>
-          <w:rFonts w:ascii="Times New Roman" w:hAnsi="Times New Roman" w:cs="Times New Roman"/>
-          <w:sz w:val="28"/>
-          <w:szCs w:val="28"/>
-          <w:lang w:val="en-US"/>
-        </w:rPr>
-        <w:t>ColWidths</w:t>
-      </w:r>
-      <w:proofErr w:type="spellEnd"/>
-      <w:proofErr w:type="gramEnd"/>
-      <w:r>
-        <w:rPr>
-          <w:rFonts w:ascii="Times New Roman" w:hAnsi="Times New Roman" w:cs="Times New Roman"/>
-          <w:sz w:val="28"/>
-          <w:szCs w:val="28"/>
-        </w:rPr>
-        <w:t>[0]:= 200;</w:t>
-      </w:r>
-    </w:p>
-    <w:p>
-      <w:pPr>
-        <w:spacing w:line="360" w:lineRule="auto"/>
-        <w:ind w:firstLine="709"/>
-        <w:jc w:val="both"/>
-        <w:rPr>
-          <w:rFonts w:ascii="Times New Roman" w:hAnsi="Times New Roman" w:cs="Times New Roman"/>
-          <w:sz w:val="28"/>
-          <w:szCs w:val="28"/>
-        </w:rPr>
-      </w:pPr>
-      <w:r>
-        <w:rPr>
-          <w:rFonts w:ascii="Times New Roman" w:hAnsi="Times New Roman" w:cs="Times New Roman"/>
-          <w:sz w:val="28"/>
-          <w:szCs w:val="28"/>
-        </w:rPr>
-        <w:t xml:space="preserve">  </w:t>
-      </w:r>
-      <w:proofErr w:type="gramStart"/>
-      <w:r>
-        <w:rPr>
-          <w:rFonts w:ascii="Times New Roman" w:hAnsi="Times New Roman" w:cs="Times New Roman"/>
-          <w:sz w:val="28"/>
-          <w:szCs w:val="28"/>
-          <w:lang w:val="en-US"/>
-        </w:rPr>
-        <w:t>SG</w:t>
-      </w:r>
-      <w:r>
-        <w:rPr>
-          <w:rFonts w:ascii="Times New Roman" w:hAnsi="Times New Roman" w:cs="Times New Roman"/>
-          <w:sz w:val="28"/>
-          <w:szCs w:val="28"/>
-        </w:rPr>
-        <w:t>.</w:t>
-      </w:r>
-      <w:proofErr w:type="spellStart"/>
-      <w:r>
-        <w:rPr>
-          <w:rFonts w:ascii="Times New Roman" w:hAnsi="Times New Roman" w:cs="Times New Roman"/>
-          <w:sz w:val="28"/>
-          <w:szCs w:val="28"/>
-          <w:lang w:val="en-US"/>
-        </w:rPr>
-        <w:t>ColWidths</w:t>
-      </w:r>
-      <w:proofErr w:type="spellEnd"/>
-      <w:proofErr w:type="gramEnd"/>
-      <w:r>
-        <w:rPr>
-          <w:rFonts w:ascii="Times New Roman" w:hAnsi="Times New Roman" w:cs="Times New Roman"/>
-          <w:sz w:val="28"/>
-          <w:szCs w:val="28"/>
-        </w:rPr>
-        <w:t>[1]:= 200;</w:t>
-      </w:r>
-    </w:p>
-    <w:p>
-      <w:pPr>
-        <w:spacing w:line="360" w:lineRule="auto"/>
-        <w:ind w:firstLine="709"/>
-        <w:jc w:val="both"/>
-        <w:rPr>
-          <w:rFonts w:ascii="Times New Roman" w:hAnsi="Times New Roman" w:cs="Times New Roman"/>
-          <w:sz w:val="28"/>
-          <w:szCs w:val="28"/>
-        </w:rPr>
-      </w:pPr>
-      <w:r>
-        <w:rPr>
-          <w:rFonts w:ascii="Times New Roman" w:hAnsi="Times New Roman" w:cs="Times New Roman"/>
-          <w:sz w:val="28"/>
-          <w:szCs w:val="28"/>
-        </w:rPr>
-        <w:t xml:space="preserve">  </w:t>
-      </w:r>
-      <w:proofErr w:type="gramStart"/>
-      <w:r>
-        <w:rPr>
-          <w:rFonts w:ascii="Times New Roman" w:hAnsi="Times New Roman" w:cs="Times New Roman"/>
-          <w:sz w:val="28"/>
-          <w:szCs w:val="28"/>
-          <w:lang w:val="en-US"/>
-        </w:rPr>
-        <w:t>SG</w:t>
-      </w:r>
-      <w:r>
-        <w:rPr>
-          <w:rFonts w:ascii="Times New Roman" w:hAnsi="Times New Roman" w:cs="Times New Roman"/>
-          <w:sz w:val="28"/>
-          <w:szCs w:val="28"/>
-        </w:rPr>
-        <w:t>.</w:t>
-      </w:r>
-      <w:proofErr w:type="spellStart"/>
-      <w:r>
-        <w:rPr>
-          <w:rFonts w:ascii="Times New Roman" w:hAnsi="Times New Roman" w:cs="Times New Roman"/>
-          <w:sz w:val="28"/>
-          <w:szCs w:val="28"/>
-          <w:lang w:val="en-US"/>
-        </w:rPr>
-        <w:t>ColWidths</w:t>
-      </w:r>
-      <w:proofErr w:type="spellEnd"/>
-      <w:proofErr w:type="gramEnd"/>
-      <w:r>
-        <w:rPr>
-          <w:rFonts w:ascii="Times New Roman" w:hAnsi="Times New Roman" w:cs="Times New Roman"/>
-          <w:sz w:val="28"/>
-          <w:szCs w:val="28"/>
-        </w:rPr>
-        <w:t>[2]:= 150;</w:t>
-      </w:r>
-    </w:p>
-    <w:p>
-      <w:pPr>
-        <w:spacing w:line="360" w:lineRule="auto"/>
-        <w:ind w:firstLine="709"/>
-        <w:jc w:val="both"/>
-        <w:rPr>
-          <w:rFonts w:ascii="Times New Roman" w:hAnsi="Times New Roman" w:cs="Times New Roman"/>
-          <w:sz w:val="28"/>
-          <w:szCs w:val="28"/>
-        </w:rPr>
-      </w:pPr>
-      <w:r>
-        <w:rPr>
-          <w:rFonts w:ascii="Times New Roman" w:hAnsi="Times New Roman" w:cs="Times New Roman"/>
-          <w:sz w:val="28"/>
-          <w:szCs w:val="28"/>
-        </w:rPr>
-        <w:t xml:space="preserve">  //если файла данных нет, просто выходим:</w:t>
-      </w:r>
-    </w:p>
-    <w:p>
-      <w:pPr>
-        <w:spacing w:line="360" w:lineRule="auto"/>
-        <w:ind w:firstLine="709"/>
-        <w:jc w:val="both"/>
-        <w:rPr>
-          <w:rFonts w:ascii="Times New Roman" w:hAnsi="Times New Roman" w:cs="Times New Roman"/>
-          <w:sz w:val="28"/>
-          <w:szCs w:val="28"/>
-          <w:lang w:val="en-US"/>
-        </w:rPr>
-      </w:pPr>
-      <w:r>
-        <w:rPr>
-          <w:rFonts w:ascii="Times New Roman" w:hAnsi="Times New Roman" w:cs="Times New Roman"/>
-          <w:sz w:val="28"/>
-          <w:szCs w:val="28"/>
-        </w:rPr>
-        <w:t xml:space="preserve">  </w:t>
-      </w:r>
-      <w:r>
-        <w:rPr>
-          <w:rFonts w:ascii="Times New Roman" w:hAnsi="Times New Roman" w:cs="Times New Roman"/>
-          <w:sz w:val="28"/>
-          <w:szCs w:val="28"/>
-          <w:lang w:val="en-US"/>
-        </w:rPr>
-        <w:t xml:space="preserve">if not </w:t>
-      </w:r>
-      <w:proofErr w:type="spellStart"/>
-      <w:proofErr w:type="gramStart"/>
-      <w:r>
-        <w:rPr>
-          <w:rFonts w:ascii="Times New Roman" w:hAnsi="Times New Roman" w:cs="Times New Roman"/>
-          <w:sz w:val="28"/>
-          <w:szCs w:val="28"/>
-          <w:lang w:val="en-US"/>
-        </w:rPr>
-        <w:t>FileExists</w:t>
-      </w:r>
-      <w:proofErr w:type="spellEnd"/>
-      <w:r>
-        <w:rPr>
-          <w:rFonts w:ascii="Times New Roman" w:hAnsi="Times New Roman" w:cs="Times New Roman"/>
-          <w:sz w:val="28"/>
-          <w:szCs w:val="28"/>
-          <w:lang w:val="en-US"/>
-        </w:rPr>
-        <w:t>(</w:t>
-      </w:r>
-      <w:proofErr w:type="spellStart"/>
-      <w:proofErr w:type="gramEnd"/>
-      <w:r>
-        <w:rPr>
-          <w:rFonts w:ascii="Times New Roman" w:hAnsi="Times New Roman" w:cs="Times New Roman"/>
-          <w:sz w:val="28"/>
-          <w:szCs w:val="28"/>
-          <w:lang w:val="en-US"/>
-        </w:rPr>
-        <w:t>adres</w:t>
-      </w:r>
-      <w:proofErr w:type="spellEnd"/>
-      <w:r>
-        <w:rPr>
-          <w:rFonts w:ascii="Times New Roman" w:hAnsi="Times New Roman" w:cs="Times New Roman"/>
-          <w:sz w:val="28"/>
-          <w:szCs w:val="28"/>
-          <w:lang w:val="en-US"/>
-        </w:rPr>
-        <w:t xml:space="preserve"> + 'telephones.dat') then exit;</w:t>
-      </w:r>
-    </w:p>
-    <w:p>
-      <w:pPr>
-        <w:spacing w:line="360" w:lineRule="auto"/>
-        <w:ind w:firstLine="709"/>
-        <w:jc w:val="both"/>
-        <w:rPr>
-          <w:rFonts w:ascii="Times New Roman" w:hAnsi="Times New Roman" w:cs="Times New Roman"/>
-          <w:sz w:val="28"/>
-          <w:szCs w:val="28"/>
-        </w:rPr>
-      </w:pPr>
-      <w:r>
-        <w:rPr>
-          <w:rFonts w:ascii="Times New Roman" w:hAnsi="Times New Roman" w:cs="Times New Roman"/>
-          <w:sz w:val="28"/>
-          <w:szCs w:val="28"/>
-          <w:lang w:val="en-US"/>
-        </w:rPr>
-        <w:t xml:space="preserve">  </w:t>
-      </w:r>
-      <w:r>
-        <w:rPr>
-          <w:rFonts w:ascii="Times New Roman" w:hAnsi="Times New Roman" w:cs="Times New Roman"/>
-          <w:sz w:val="28"/>
-          <w:szCs w:val="28"/>
-        </w:rPr>
-        <w:t>//иначе файл есть, открываем его для чтения и</w:t>
-      </w:r>
-    </w:p>
-    <w:p>
-      <w:pPr>
-        <w:spacing w:line="360" w:lineRule="auto"/>
-        <w:ind w:firstLine="709"/>
-        <w:jc w:val="both"/>
-        <w:rPr>
-          <w:rFonts w:ascii="Times New Roman" w:hAnsi="Times New Roman" w:cs="Times New Roman"/>
-          <w:sz w:val="28"/>
-          <w:szCs w:val="28"/>
-          <w:lang w:val="en-US"/>
-        </w:rPr>
-      </w:pPr>
-      <w:r>
-        <w:rPr>
-          <w:rFonts w:ascii="Times New Roman" w:hAnsi="Times New Roman" w:cs="Times New Roman"/>
-          <w:sz w:val="28"/>
-          <w:szCs w:val="28"/>
-        </w:rPr>
-        <w:t xml:space="preserve">  </w:t>
-      </w:r>
-      <w:r>
-        <w:rPr>
-          <w:rFonts w:ascii="Times New Roman" w:hAnsi="Times New Roman" w:cs="Times New Roman"/>
-          <w:sz w:val="28"/>
-          <w:szCs w:val="28"/>
-          <w:lang w:val="en-US"/>
-        </w:rPr>
-        <w:t>//</w:t>
-      </w:r>
-      <w:proofErr w:type="spellStart"/>
-      <w:r>
-        <w:rPr>
-          <w:rFonts w:ascii="Times New Roman" w:hAnsi="Times New Roman" w:cs="Times New Roman"/>
-          <w:sz w:val="28"/>
-          <w:szCs w:val="28"/>
-          <w:lang w:val="en-US"/>
-        </w:rPr>
-        <w:t>считываем</w:t>
-      </w:r>
-      <w:proofErr w:type="spellEnd"/>
-      <w:r>
-        <w:rPr>
-          <w:rFonts w:ascii="Times New Roman" w:hAnsi="Times New Roman" w:cs="Times New Roman"/>
-          <w:sz w:val="28"/>
-          <w:szCs w:val="28"/>
-          <w:lang w:val="en-US"/>
-        </w:rPr>
-        <w:t xml:space="preserve"> </w:t>
-      </w:r>
-      <w:proofErr w:type="spellStart"/>
-      <w:r>
-        <w:rPr>
-          <w:rFonts w:ascii="Times New Roman" w:hAnsi="Times New Roman" w:cs="Times New Roman"/>
-          <w:sz w:val="28"/>
-          <w:szCs w:val="28"/>
-          <w:lang w:val="en-US"/>
-        </w:rPr>
-        <w:t>данные</w:t>
-      </w:r>
-      <w:proofErr w:type="spellEnd"/>
-      <w:r>
-        <w:rPr>
-          <w:rFonts w:ascii="Times New Roman" w:hAnsi="Times New Roman" w:cs="Times New Roman"/>
-          <w:sz w:val="28"/>
-          <w:szCs w:val="28"/>
-          <w:lang w:val="en-US"/>
-        </w:rPr>
-        <w:t xml:space="preserve"> в </w:t>
-      </w:r>
-      <w:proofErr w:type="spellStart"/>
-      <w:r>
-        <w:rPr>
-          <w:rFonts w:ascii="Times New Roman" w:hAnsi="Times New Roman" w:cs="Times New Roman"/>
-          <w:sz w:val="28"/>
-          <w:szCs w:val="28"/>
-          <w:lang w:val="en-US"/>
-        </w:rPr>
-        <w:t>сетку</w:t>
-      </w:r>
-      <w:proofErr w:type="spellEnd"/>
-      <w:r>
-        <w:rPr>
-          <w:rFonts w:ascii="Times New Roman" w:hAnsi="Times New Roman" w:cs="Times New Roman"/>
-          <w:sz w:val="28"/>
-          <w:szCs w:val="28"/>
-          <w:lang w:val="en-US"/>
-        </w:rPr>
-        <w:t>:</w:t>
-      </w:r>
-    </w:p>
-    <w:p>
-      <w:pPr>
-        <w:spacing w:line="360" w:lineRule="auto"/>
-        <w:ind w:firstLine="709"/>
-        <w:jc w:val="both"/>
-        <w:rPr>
-          <w:rFonts w:ascii="Times New Roman" w:hAnsi="Times New Roman" w:cs="Times New Roman"/>
-          <w:sz w:val="28"/>
-          <w:szCs w:val="28"/>
-          <w:lang w:val="en-US"/>
-        </w:rPr>
-      </w:pPr>
-      <w:r>
-        <w:rPr>
-          <w:rFonts w:ascii="Times New Roman" w:hAnsi="Times New Roman" w:cs="Times New Roman"/>
-          <w:sz w:val="28"/>
-          <w:szCs w:val="28"/>
-          <w:lang w:val="en-US"/>
-        </w:rPr>
-        <w:t xml:space="preserve">  try</w:t>
-      </w:r>
-    </w:p>
-    <w:p>
-      <w:pPr>
-        <w:spacing w:line="360" w:lineRule="auto"/>
-        <w:ind w:firstLine="709"/>
-        <w:jc w:val="both"/>
-        <w:rPr>
-          <w:rFonts w:ascii="Times New Roman" w:hAnsi="Times New Roman" w:cs="Times New Roman"/>
-          <w:sz w:val="28"/>
-          <w:szCs w:val="28"/>
-          <w:lang w:val="en-US"/>
-        </w:rPr>
-      </w:pPr>
-      <w:r>
-        <w:rPr>
-          <w:rFonts w:ascii="Times New Roman" w:hAnsi="Times New Roman" w:cs="Times New Roman"/>
-          <w:sz w:val="28"/>
-          <w:szCs w:val="28"/>
-          <w:lang w:val="en-US"/>
-        </w:rPr>
-        <w:t xml:space="preserve">    </w:t>
-      </w:r>
-      <w:proofErr w:type="spellStart"/>
-      <w:proofErr w:type="gramStart"/>
+      <w:proofErr w:type="spellStart"/>
       <w:r>
         <w:rPr>
           <w:rFonts w:ascii="Times New Roman" w:hAnsi="Times New Roman" w:cs="Times New Roman"/>
@@ -6182,17 +5886,7 @@
           <w:szCs w:val="28"/>
           <w:lang w:val="en-US"/>
         </w:rPr>
-        <w:t>(</w:t>
-      </w:r>
-      <w:proofErr w:type="gramEnd"/>
-      <w:r>
-        <w:rPr>
-          <w:rFonts w:ascii="Times New Roman" w:hAnsi="Times New Roman" w:cs="Times New Roman"/>
-          <w:sz w:val="28"/>
-          <w:szCs w:val="28"/>
-          <w:lang w:val="en-US"/>
-        </w:rPr>
-        <w:t xml:space="preserve">f, </w:t>
+        <w:t xml:space="preserve">(f, </w:t>
       </w:r>
       <w:proofErr w:type="spellStart"/>
       <w:r>
@@ -6380,7 +6074,6 @@
         </w:rPr>
         <w:t xml:space="preserve">      </w:t>
       </w:r>
-      <w:proofErr w:type="gramStart"/>
       <w:r>
         <w:rPr>
           <w:rFonts w:ascii="Times New Roman" w:hAnsi="Times New Roman" w:cs="Times New Roman"/>
@@ -6398,7 +6091,6 @@
         </w:rPr>
         <w:t>(</w:t>
       </w:r>
-      <w:proofErr w:type="gramEnd"/>
       <w:r>
         <w:rPr>
           <w:rFonts w:ascii="Times New Roman" w:hAnsi="Times New Roman" w:cs="Times New Roman"/>
@@ -6477,7 +6169,6 @@
         <w:t xml:space="preserve">        </w:t>
       </w:r>
       <w:proofErr w:type="spellStart"/>
-      <w:proofErr w:type="gramStart"/>
       <w:r>
         <w:rPr>
           <w:rFonts w:ascii="Times New Roman" w:hAnsi="Times New Roman" w:cs="Times New Roman"/>
@@ -6488,7 +6179,6 @@
         <w:t>SG.RowCount</w:t>
       </w:r>
       <w:proofErr w:type="spellEnd"/>
-      <w:proofErr w:type="gramEnd"/>
       <w:r>
         <w:rPr>
           <w:rFonts w:ascii="Times New Roman" w:hAnsi="Times New Roman" w:cs="Times New Roman"/>
@@ -6541,7 +6231,6 @@
         <w:t xml:space="preserve">        </w:t>
       </w:r>
       <w:proofErr w:type="spellStart"/>
-      <w:proofErr w:type="gramStart"/>
       <w:r>
         <w:rPr>
           <w:rFonts w:ascii="Times New Roman" w:hAnsi="Times New Roman" w:cs="Times New Roman"/>
@@ -6552,7 +6241,6 @@
         <w:t>SG.Cells</w:t>
       </w:r>
       <w:proofErr w:type="spellEnd"/>
-      <w:proofErr w:type="gramEnd"/>
       <w:r>
         <w:rPr>
           <w:rFonts w:ascii="Times New Roman" w:hAnsi="Times New Roman" w:cs="Times New Roman"/>
@@ -6605,7 +6293,6 @@
         <w:t xml:space="preserve">        </w:t>
       </w:r>
       <w:proofErr w:type="spellStart"/>
-      <w:proofErr w:type="gramStart"/>
       <w:r>
         <w:rPr>
           <w:rFonts w:ascii="Times New Roman" w:hAnsi="Times New Roman" w:cs="Times New Roman"/>
@@ -6616,7 +6303,6 @@
         <w:t>SG.Cells</w:t>
       </w:r>
       <w:proofErr w:type="spellEnd"/>
-      <w:proofErr w:type="gramEnd"/>
       <w:r>
         <w:rPr>
           <w:rFonts w:ascii="Times New Roman" w:hAnsi="Times New Roman" w:cs="Times New Roman"/>
@@ -6669,7 +6355,6 @@
         <w:t xml:space="preserve">        </w:t>
       </w:r>
       <w:proofErr w:type="spellStart"/>
-      <w:proofErr w:type="gramStart"/>
       <w:r>
         <w:rPr>
           <w:rFonts w:ascii="Times New Roman" w:hAnsi="Times New Roman" w:cs="Times New Roman"/>
@@ -6680,7 +6365,6 @@
         <w:t>SG.Cells</w:t>
       </w:r>
       <w:proofErr w:type="spellEnd"/>
-      <w:proofErr w:type="gramEnd"/>
       <w:r>
         <w:rPr>
           <w:rFonts w:ascii="Times New Roman" w:hAnsi="Times New Roman" w:cs="Times New Roman"/>
@@ -6873,27 +6557,7 @@
           <w:szCs w:val="28"/>
           <w:lang w:val="en-US"/>
         </w:rPr>
-        <w:t>procedure TfMain.Image1</w:t>
-      </w:r>
-      <w:proofErr w:type="gramStart"/>
-      <w:r>
-        <w:rPr>
-          <w:rFonts w:ascii="Times New Roman" w:hAnsi="Times New Roman" w:cs="Times New Roman"/>
-          <w:sz w:val="28"/>
-          <w:szCs w:val="28"/>
-          <w:lang w:val="en-US"/>
-        </w:rPr>
-        <w:t>Click(</w:t>
-      </w:r>
-      <w:proofErr w:type="gramEnd"/>
-      <w:r>
-        <w:rPr>
-          <w:rFonts w:ascii="Times New Roman" w:hAnsi="Times New Roman" w:cs="Times New Roman"/>
-          <w:sz w:val="28"/>
-          <w:szCs w:val="28"/>
-          <w:lang w:val="en-US"/>
-        </w:rPr>
-        <w:t xml:space="preserve">Sender: </w:t>
+        <w:t xml:space="preserve">procedure TfMain.Image1Click(Sender: </w:t>
       </w:r>
       <w:proofErr w:type="spellStart"/>
       <w:r>
@@ -7119,7 +6783,6 @@
         <w:t xml:space="preserve">if </w:t>
       </w:r>
       <w:proofErr w:type="spellStart"/>
-      <w:proofErr w:type="gramStart"/>
       <w:r>
         <w:rPr>
           <w:rFonts w:ascii="Times New Roman" w:hAnsi="Times New Roman" w:cs="Times New Roman"/>
@@ -7130,7 +6793,6 @@
         <w:t>SG.RowCount</w:t>
       </w:r>
       <w:proofErr w:type="spellEnd"/>
-      <w:proofErr w:type="gramEnd"/>
       <w:r>
         <w:rPr>
           <w:rFonts w:ascii="Times New Roman" w:hAnsi="Times New Roman" w:cs="Times New Roman"/>
@@ -7191,7 +6853,6 @@
         <w:t xml:space="preserve">  </w:t>
       </w:r>
       <w:proofErr w:type="spellStart"/>
-      <w:proofErr w:type="gramStart"/>
       <w:r>
         <w:rPr>
           <w:rFonts w:ascii="Times New Roman" w:hAnsi="Times New Roman" w:cs="Times New Roman"/>
@@ -7202,7 +6863,6 @@
         <w:t>fEdit.eName.Text</w:t>
       </w:r>
       <w:proofErr w:type="spellEnd"/>
-      <w:proofErr w:type="gramEnd"/>
       <w:r>
         <w:rPr>
           <w:rFonts w:ascii="Times New Roman" w:hAnsi="Times New Roman" w:cs="Times New Roman"/>
@@ -7275,7 +6935,6 @@
         <w:t xml:space="preserve">  </w:t>
       </w:r>
       <w:proofErr w:type="spellStart"/>
-      <w:proofErr w:type="gramStart"/>
       <w:r>
         <w:rPr>
           <w:rFonts w:ascii="Times New Roman" w:hAnsi="Times New Roman" w:cs="Times New Roman"/>
@@ -7286,7 +6945,6 @@
         <w:t>fEdit.eTelephone.Text</w:t>
       </w:r>
       <w:proofErr w:type="spellEnd"/>
-      <w:proofErr w:type="gramEnd"/>
       <w:r>
         <w:rPr>
           <w:rFonts w:ascii="Times New Roman" w:hAnsi="Times New Roman" w:cs="Times New Roman"/>
@@ -7359,7 +7017,6 @@
         <w:t xml:space="preserve">  </w:t>
       </w:r>
       <w:proofErr w:type="spellStart"/>
-      <w:proofErr w:type="gramStart"/>
       <w:r>
         <w:rPr>
           <w:rFonts w:ascii="Times New Roman" w:hAnsi="Times New Roman" w:cs="Times New Roman"/>
@@ -7370,7 +7027,6 @@
         <w:t>fEdit.CBNote.Text</w:t>
       </w:r>
       <w:proofErr w:type="spellEnd"/>
-      <w:proofErr w:type="gramEnd"/>
       <w:r>
         <w:rPr>
           <w:rFonts w:ascii="Times New Roman" w:hAnsi="Times New Roman" w:cs="Times New Roman"/>
@@ -7509,7 +7165,6 @@
         <w:t xml:space="preserve">  </w:t>
       </w:r>
       <w:proofErr w:type="spellStart"/>
-      <w:proofErr w:type="gramStart"/>
       <w:r>
         <w:rPr>
           <w:rFonts w:ascii="Times New Roman" w:hAnsi="Times New Roman" w:cs="Times New Roman"/>
@@ -7545,9 +7200,174 @@
           <w:sz w:val="28"/>
           <w:szCs w:val="28"/>
         </w:rPr>
-        <w:t>:=</w:t>
-      </w:r>
-      <w:proofErr w:type="gramEnd"/>
+        <w:t xml:space="preserve">:= </w:t>
+      </w:r>
+      <w:proofErr w:type="spellStart"/>
+      <w:r>
+        <w:rPr>
+          <w:rFonts w:ascii="Times New Roman" w:hAnsi="Times New Roman" w:cs="Times New Roman"/>
+          <w:sz w:val="28"/>
+          <w:szCs w:val="28"/>
+          <w:lang w:val="en-US"/>
+        </w:rPr>
+        <w:t>mrNone</w:t>
+      </w:r>
+      <w:proofErr w:type="spellEnd"/>
+      <w:r>
+        <w:rPr>
+          <w:rFonts w:ascii="Times New Roman" w:hAnsi="Times New Roman" w:cs="Times New Roman"/>
+          <w:sz w:val="28"/>
+          <w:szCs w:val="28"/>
+        </w:rPr>
+        <w:t>;</w:t>
+      </w:r>
+    </w:p>
+    <w:p>
+      <w:pPr>
+        <w:spacing w:line="360" w:lineRule="auto"/>
+        <w:ind w:firstLine="709"/>
+        <w:jc w:val="both"/>
+        <w:rPr>
+          <w:rFonts w:ascii="Times New Roman" w:hAnsi="Times New Roman" w:cs="Times New Roman"/>
+          <w:sz w:val="28"/>
+          <w:szCs w:val="28"/>
+        </w:rPr>
+      </w:pPr>
+      <w:r>
+        <w:rPr>
+          <w:rFonts w:ascii="Times New Roman" w:hAnsi="Times New Roman" w:cs="Times New Roman"/>
+          <w:sz w:val="28"/>
+          <w:szCs w:val="28"/>
+        </w:rPr>
+        <w:t xml:space="preserve">  //теперь выводим форму:</w:t>
+      </w:r>
+    </w:p>
+    <w:p>
+      <w:pPr>
+        <w:spacing w:line="360" w:lineRule="auto"/>
+        <w:ind w:firstLine="709"/>
+        <w:jc w:val="both"/>
+        <w:rPr>
+          <w:rFonts w:ascii="Times New Roman" w:hAnsi="Times New Roman" w:cs="Times New Roman"/>
+          <w:sz w:val="28"/>
+          <w:szCs w:val="28"/>
+        </w:rPr>
+      </w:pPr>
+      <w:r>
+        <w:rPr>
+          <w:rFonts w:ascii="Times New Roman" w:hAnsi="Times New Roman" w:cs="Times New Roman"/>
+          <w:sz w:val="28"/>
+          <w:szCs w:val="28"/>
+        </w:rPr>
+        <w:t xml:space="preserve">  </w:t>
+      </w:r>
+      <w:proofErr w:type="spellStart"/>
+      <w:r>
+        <w:rPr>
+          <w:rFonts w:ascii="Times New Roman" w:hAnsi="Times New Roman" w:cs="Times New Roman"/>
+          <w:sz w:val="28"/>
+          <w:szCs w:val="28"/>
+          <w:lang w:val="en-US"/>
+        </w:rPr>
+        <w:t>fEdit</w:t>
+      </w:r>
+      <w:proofErr w:type="spellEnd"/>
+      <w:r>
+        <w:rPr>
+          <w:rFonts w:ascii="Times New Roman" w:hAnsi="Times New Roman" w:cs="Times New Roman"/>
+          <w:sz w:val="28"/>
+          <w:szCs w:val="28"/>
+        </w:rPr>
+        <w:t>.</w:t>
+      </w:r>
+      <w:proofErr w:type="spellStart"/>
+      <w:r>
+        <w:rPr>
+          <w:rFonts w:ascii="Times New Roman" w:hAnsi="Times New Roman" w:cs="Times New Roman"/>
+          <w:sz w:val="28"/>
+          <w:szCs w:val="28"/>
+          <w:lang w:val="en-US"/>
+        </w:rPr>
+        <w:t>ShowModal</w:t>
+      </w:r>
+      <w:proofErr w:type="spellEnd"/>
+      <w:r>
+        <w:rPr>
+          <w:rFonts w:ascii="Times New Roman" w:hAnsi="Times New Roman" w:cs="Times New Roman"/>
+          <w:sz w:val="28"/>
+          <w:szCs w:val="28"/>
+        </w:rPr>
+        <w:t>;</w:t>
+      </w:r>
+    </w:p>
+    <w:p>
+      <w:pPr>
+        <w:spacing w:line="360" w:lineRule="auto"/>
+        <w:ind w:firstLine="709"/>
+        <w:jc w:val="both"/>
+        <w:rPr>
+          <w:rFonts w:ascii="Times New Roman" w:hAnsi="Times New Roman" w:cs="Times New Roman"/>
+          <w:sz w:val="28"/>
+          <w:szCs w:val="28"/>
+        </w:rPr>
+      </w:pPr>
+      <w:r>
+        <w:rPr>
+          <w:rFonts w:ascii="Times New Roman" w:hAnsi="Times New Roman" w:cs="Times New Roman"/>
+          <w:sz w:val="28"/>
+          <w:szCs w:val="28"/>
+        </w:rPr>
+        <w:t xml:space="preserve">  //сохраняем в сетку возможные изменения,</w:t>
+      </w:r>
+    </w:p>
+    <w:p>
+      <w:pPr>
+        <w:spacing w:line="360" w:lineRule="auto"/>
+        <w:ind w:firstLine="709"/>
+        <w:jc w:val="both"/>
+        <w:rPr>
+          <w:rFonts w:ascii="Times New Roman" w:hAnsi="Times New Roman" w:cs="Times New Roman"/>
+          <w:sz w:val="28"/>
+          <w:szCs w:val="28"/>
+        </w:rPr>
+      </w:pPr>
+      <w:r>
+        <w:rPr>
+          <w:rFonts w:ascii="Times New Roman" w:hAnsi="Times New Roman" w:cs="Times New Roman"/>
+          <w:sz w:val="28"/>
+          <w:szCs w:val="28"/>
+        </w:rPr>
+        <w:t xml:space="preserve">  //если пользователь нажал "Сохранить":</w:t>
+      </w:r>
+    </w:p>
+    <w:p>
+      <w:pPr>
+        <w:spacing w:line="360" w:lineRule="auto"/>
+        <w:ind w:firstLine="709"/>
+        <w:jc w:val="both"/>
+        <w:rPr>
+          <w:rFonts w:ascii="Times New Roman" w:hAnsi="Times New Roman" w:cs="Times New Roman"/>
+          <w:sz w:val="28"/>
+          <w:szCs w:val="28"/>
+        </w:rPr>
+      </w:pPr>
+      <w:r>
+        <w:rPr>
+          <w:rFonts w:ascii="Times New Roman" w:hAnsi="Times New Roman" w:cs="Times New Roman"/>
+          <w:sz w:val="28"/>
+          <w:szCs w:val="28"/>
+        </w:rPr>
+        <w:t xml:space="preserve">  </w:t>
+      </w:r>
+      <w:r>
+        <w:rPr>
+          <w:rFonts w:ascii="Times New Roman" w:hAnsi="Times New Roman" w:cs="Times New Roman"/>
+          <w:sz w:val="28"/>
+          <w:szCs w:val="28"/>
+          <w:lang w:val="en-US"/>
+        </w:rPr>
+        <w:t>if</w:t>
+      </w:r>
       <w:r>
         <w:rPr>
           <w:rFonts w:ascii="Times New Roman" w:hAnsi="Times New Roman" w:cs="Times New Roman"/>
@@ -7564,14 +7384,159 @@
           <w:szCs w:val="28"/>
           <w:lang w:val="en-US"/>
         </w:rPr>
-        <w:t>mrNone</w:t>
-      </w:r>
-      <w:proofErr w:type="spellEnd"/>
-      <w:r>
-        <w:rPr>
-          <w:rFonts w:ascii="Times New Roman" w:hAnsi="Times New Roman" w:cs="Times New Roman"/>
-          <w:sz w:val="28"/>
-          <w:szCs w:val="28"/>
+        <w:t>fEdit</w:t>
+      </w:r>
+      <w:proofErr w:type="spellEnd"/>
+      <w:r>
+        <w:rPr>
+          <w:rFonts w:ascii="Times New Roman" w:hAnsi="Times New Roman" w:cs="Times New Roman"/>
+          <w:sz w:val="28"/>
+          <w:szCs w:val="28"/>
+        </w:rPr>
+        <w:t>.</w:t>
+      </w:r>
+      <w:proofErr w:type="spellStart"/>
+      <w:r>
+        <w:rPr>
+          <w:rFonts w:ascii="Times New Roman" w:hAnsi="Times New Roman" w:cs="Times New Roman"/>
+          <w:sz w:val="28"/>
+          <w:szCs w:val="28"/>
+          <w:lang w:val="en-US"/>
+        </w:rPr>
+        <w:t>ModalResult</w:t>
+      </w:r>
+      <w:proofErr w:type="spellEnd"/>
+      <w:r>
+        <w:rPr>
+          <w:rFonts w:ascii="Times New Roman" w:hAnsi="Times New Roman" w:cs="Times New Roman"/>
+          <w:sz w:val="28"/>
+          <w:szCs w:val="28"/>
+        </w:rPr>
+        <w:t xml:space="preserve"> = </w:t>
+      </w:r>
+      <w:proofErr w:type="spellStart"/>
+      <w:r>
+        <w:rPr>
+          <w:rFonts w:ascii="Times New Roman" w:hAnsi="Times New Roman" w:cs="Times New Roman"/>
+          <w:sz w:val="28"/>
+          <w:szCs w:val="28"/>
+          <w:lang w:val="en-US"/>
+        </w:rPr>
+        <w:t>mrOk</w:t>
+      </w:r>
+      <w:proofErr w:type="spellEnd"/>
+      <w:r>
+        <w:rPr>
+          <w:rFonts w:ascii="Times New Roman" w:hAnsi="Times New Roman" w:cs="Times New Roman"/>
+          <w:sz w:val="28"/>
+          <w:szCs w:val="28"/>
+        </w:rPr>
+        <w:t xml:space="preserve"> </w:t>
+      </w:r>
+      <w:r>
+        <w:rPr>
+          <w:rFonts w:ascii="Times New Roman" w:hAnsi="Times New Roman" w:cs="Times New Roman"/>
+          <w:sz w:val="28"/>
+          <w:szCs w:val="28"/>
+          <w:lang w:val="en-US"/>
+        </w:rPr>
+        <w:t>then</w:t>
+      </w:r>
+      <w:r>
+        <w:rPr>
+          <w:rFonts w:ascii="Times New Roman" w:hAnsi="Times New Roman" w:cs="Times New Roman"/>
+          <w:sz w:val="28"/>
+          <w:szCs w:val="28"/>
+        </w:rPr>
+        <w:t xml:space="preserve"> </w:t>
+      </w:r>
+      <w:r>
+        <w:rPr>
+          <w:rFonts w:ascii="Times New Roman" w:hAnsi="Times New Roman" w:cs="Times New Roman"/>
+          <w:sz w:val="28"/>
+          <w:szCs w:val="28"/>
+          <w:lang w:val="en-US"/>
+        </w:rPr>
+        <w:t>begin</w:t>
+      </w:r>
+    </w:p>
+    <w:p>
+      <w:pPr>
+        <w:spacing w:line="360" w:lineRule="auto"/>
+        <w:ind w:firstLine="709"/>
+        <w:jc w:val="both"/>
+        <w:rPr>
+          <w:rFonts w:ascii="Times New Roman" w:hAnsi="Times New Roman" w:cs="Times New Roman"/>
+          <w:sz w:val="28"/>
+          <w:szCs w:val="28"/>
+          <w:lang w:val="en-US"/>
+        </w:rPr>
+      </w:pPr>
+      <w:r>
+        <w:rPr>
+          <w:rFonts w:ascii="Times New Roman" w:hAnsi="Times New Roman" w:cs="Times New Roman"/>
+          <w:sz w:val="28"/>
+          <w:szCs w:val="28"/>
+        </w:rPr>
+        <w:t xml:space="preserve">    </w:t>
+      </w:r>
+      <w:proofErr w:type="spellStart"/>
+      <w:r>
+        <w:rPr>
+          <w:rFonts w:ascii="Times New Roman" w:hAnsi="Times New Roman" w:cs="Times New Roman"/>
+          <w:sz w:val="28"/>
+          <w:szCs w:val="28"/>
+          <w:lang w:val="en-US"/>
+        </w:rPr>
+        <w:t>SG.Cells</w:t>
+      </w:r>
+      <w:proofErr w:type="spellEnd"/>
+      <w:r>
+        <w:rPr>
+          <w:rFonts w:ascii="Times New Roman" w:hAnsi="Times New Roman" w:cs="Times New Roman"/>
+          <w:sz w:val="28"/>
+          <w:szCs w:val="28"/>
+          <w:lang w:val="en-US"/>
+        </w:rPr>
+        <w:t xml:space="preserve">[0, </w:t>
+      </w:r>
+      <w:proofErr w:type="spellStart"/>
+      <w:r>
+        <w:rPr>
+          <w:rFonts w:ascii="Times New Roman" w:hAnsi="Times New Roman" w:cs="Times New Roman"/>
+          <w:sz w:val="28"/>
+          <w:szCs w:val="28"/>
+          <w:lang w:val="en-US"/>
+        </w:rPr>
+        <w:t>SG.Row</w:t>
+      </w:r>
+      <w:proofErr w:type="spellEnd"/>
+      <w:r>
+        <w:rPr>
+          <w:rFonts w:ascii="Times New Roman" w:hAnsi="Times New Roman" w:cs="Times New Roman"/>
+          <w:sz w:val="28"/>
+          <w:szCs w:val="28"/>
+          <w:lang w:val="en-US"/>
+        </w:rPr>
+        <w:t xml:space="preserve">]:= </w:t>
+      </w:r>
+      <w:proofErr w:type="spellStart"/>
+      <w:r>
+        <w:rPr>
+          <w:rFonts w:ascii="Times New Roman" w:hAnsi="Times New Roman" w:cs="Times New Roman"/>
+          <w:sz w:val="28"/>
+          <w:szCs w:val="28"/>
+          <w:lang w:val="en-US"/>
+        </w:rPr>
+        <w:t>fEdit.eName.Text</w:t>
+      </w:r>
+      <w:proofErr w:type="spellEnd"/>
+      <w:r>
+        <w:rPr>
+          <w:rFonts w:ascii="Times New Roman" w:hAnsi="Times New Roman" w:cs="Times New Roman"/>
+          <w:sz w:val="28"/>
+          <w:szCs w:val="28"/>
+          <w:lang w:val="en-US"/>
         </w:rPr>
         <w:t>;</w:t>
       </w:r>
@@ -7585,26 +7550,331 @@
           <w:rFonts w:ascii="Times New Roman" w:hAnsi="Times New Roman" w:cs="Times New Roman"/>
           <w:sz w:val="28"/>
           <w:szCs w:val="28"/>
-        </w:rPr>
-      </w:pPr>
-      <w:r>
-        <w:rPr>
-          <w:rFonts w:ascii="Times New Roman" w:hAnsi="Times New Roman" w:cs="Times New Roman"/>
-          <w:sz w:val="28"/>
-          <w:szCs w:val="28"/>
-        </w:rPr>
-        <w:t xml:space="preserve">  //теперь выводим форму:</w:t>
-      </w:r>
-    </w:p>
-    <w:p>
-      <w:pPr>
-        <w:spacing w:line="360" w:lineRule="auto"/>
-        <w:ind w:firstLine="709"/>
-        <w:jc w:val="both"/>
-        <w:rPr>
-          <w:rFonts w:ascii="Times New Roman" w:hAnsi="Times New Roman" w:cs="Times New Roman"/>
-          <w:sz w:val="28"/>
-          <w:szCs w:val="28"/>
+          <w:lang w:val="en-US"/>
+        </w:rPr>
+      </w:pPr>
+      <w:r>
+        <w:rPr>
+          <w:rFonts w:ascii="Times New Roman" w:hAnsi="Times New Roman" w:cs="Times New Roman"/>
+          <w:sz w:val="28"/>
+          <w:szCs w:val="28"/>
+          <w:lang w:val="en-US"/>
+        </w:rPr>
+        <w:t xml:space="preserve">    </w:t>
+      </w:r>
+      <w:proofErr w:type="spellStart"/>
+      <w:r>
+        <w:rPr>
+          <w:rFonts w:ascii="Times New Roman" w:hAnsi="Times New Roman" w:cs="Times New Roman"/>
+          <w:sz w:val="28"/>
+          <w:szCs w:val="28"/>
+          <w:lang w:val="en-US"/>
+        </w:rPr>
+        <w:t>SG.Cells</w:t>
+      </w:r>
+      <w:proofErr w:type="spellEnd"/>
+      <w:r>
+        <w:rPr>
+          <w:rFonts w:ascii="Times New Roman" w:hAnsi="Times New Roman" w:cs="Times New Roman"/>
+          <w:sz w:val="28"/>
+          <w:szCs w:val="28"/>
+          <w:lang w:val="en-US"/>
+        </w:rPr>
+        <w:t xml:space="preserve">[1, </w:t>
+      </w:r>
+      <w:proofErr w:type="spellStart"/>
+      <w:r>
+        <w:rPr>
+          <w:rFonts w:ascii="Times New Roman" w:hAnsi="Times New Roman" w:cs="Times New Roman"/>
+          <w:sz w:val="28"/>
+          <w:szCs w:val="28"/>
+          <w:lang w:val="en-US"/>
+        </w:rPr>
+        <w:t>SG.Row</w:t>
+      </w:r>
+      <w:proofErr w:type="spellEnd"/>
+      <w:r>
+        <w:rPr>
+          <w:rFonts w:ascii="Times New Roman" w:hAnsi="Times New Roman" w:cs="Times New Roman"/>
+          <w:sz w:val="28"/>
+          <w:szCs w:val="28"/>
+          <w:lang w:val="en-US"/>
+        </w:rPr>
+        <w:t xml:space="preserve">]:= </w:t>
+      </w:r>
+      <w:proofErr w:type="spellStart"/>
+      <w:r>
+        <w:rPr>
+          <w:rFonts w:ascii="Times New Roman" w:hAnsi="Times New Roman" w:cs="Times New Roman"/>
+          <w:sz w:val="28"/>
+          <w:szCs w:val="28"/>
+          <w:lang w:val="en-US"/>
+        </w:rPr>
+        <w:t>fEdit.eTelephone.Text</w:t>
+      </w:r>
+      <w:proofErr w:type="spellEnd"/>
+      <w:r>
+        <w:rPr>
+          <w:rFonts w:ascii="Times New Roman" w:hAnsi="Times New Roman" w:cs="Times New Roman"/>
+          <w:sz w:val="28"/>
+          <w:szCs w:val="28"/>
+          <w:lang w:val="en-US"/>
+        </w:rPr>
+        <w:t>;</w:t>
+      </w:r>
+    </w:p>
+    <w:p>
+      <w:pPr>
+        <w:spacing w:line="360" w:lineRule="auto"/>
+        <w:ind w:firstLine="709"/>
+        <w:jc w:val="both"/>
+        <w:rPr>
+          <w:rFonts w:ascii="Times New Roman" w:hAnsi="Times New Roman" w:cs="Times New Roman"/>
+          <w:sz w:val="28"/>
+          <w:szCs w:val="28"/>
+          <w:lang w:val="en-US"/>
+        </w:rPr>
+      </w:pPr>
+      <w:r>
+        <w:rPr>
+          <w:rFonts w:ascii="Times New Roman" w:hAnsi="Times New Roman" w:cs="Times New Roman"/>
+          <w:sz w:val="28"/>
+          <w:szCs w:val="28"/>
+          <w:lang w:val="en-US"/>
+        </w:rPr>
+        <w:t xml:space="preserve">    </w:t>
+      </w:r>
+      <w:proofErr w:type="spellStart"/>
+      <w:r>
+        <w:rPr>
+          <w:rFonts w:ascii="Times New Roman" w:hAnsi="Times New Roman" w:cs="Times New Roman"/>
+          <w:sz w:val="28"/>
+          <w:szCs w:val="28"/>
+          <w:lang w:val="en-US"/>
+        </w:rPr>
+        <w:t>SG.Cells</w:t>
+      </w:r>
+      <w:proofErr w:type="spellEnd"/>
+      <w:r>
+        <w:rPr>
+          <w:rFonts w:ascii="Times New Roman" w:hAnsi="Times New Roman" w:cs="Times New Roman"/>
+          <w:sz w:val="28"/>
+          <w:szCs w:val="28"/>
+          <w:lang w:val="en-US"/>
+        </w:rPr>
+        <w:t xml:space="preserve">[2, </w:t>
+      </w:r>
+      <w:proofErr w:type="spellStart"/>
+      <w:r>
+        <w:rPr>
+          <w:rFonts w:ascii="Times New Roman" w:hAnsi="Times New Roman" w:cs="Times New Roman"/>
+          <w:sz w:val="28"/>
+          <w:szCs w:val="28"/>
+          <w:lang w:val="en-US"/>
+        </w:rPr>
+        <w:t>SG.Row</w:t>
+      </w:r>
+      <w:proofErr w:type="spellEnd"/>
+      <w:r>
+        <w:rPr>
+          <w:rFonts w:ascii="Times New Roman" w:hAnsi="Times New Roman" w:cs="Times New Roman"/>
+          <w:sz w:val="28"/>
+          <w:szCs w:val="28"/>
+          <w:lang w:val="en-US"/>
+        </w:rPr>
+        <w:t xml:space="preserve">]:= </w:t>
+      </w:r>
+      <w:proofErr w:type="spellStart"/>
+      <w:r>
+        <w:rPr>
+          <w:rFonts w:ascii="Times New Roman" w:hAnsi="Times New Roman" w:cs="Times New Roman"/>
+          <w:sz w:val="28"/>
+          <w:szCs w:val="28"/>
+          <w:lang w:val="en-US"/>
+        </w:rPr>
+        <w:t>fEdit.CBNote.Text</w:t>
+      </w:r>
+      <w:proofErr w:type="spellEnd"/>
+      <w:r>
+        <w:rPr>
+          <w:rFonts w:ascii="Times New Roman" w:hAnsi="Times New Roman" w:cs="Times New Roman"/>
+          <w:sz w:val="28"/>
+          <w:szCs w:val="28"/>
+          <w:lang w:val="en-US"/>
+        </w:rPr>
+        <w:t>;</w:t>
+      </w:r>
+    </w:p>
+    <w:p>
+      <w:pPr>
+        <w:spacing w:line="360" w:lineRule="auto"/>
+        <w:ind w:firstLine="709"/>
+        <w:jc w:val="both"/>
+        <w:rPr>
+          <w:rFonts w:ascii="Times New Roman" w:hAnsi="Times New Roman" w:cs="Times New Roman"/>
+          <w:sz w:val="28"/>
+          <w:szCs w:val="28"/>
+          <w:lang w:val="en-US"/>
+        </w:rPr>
+      </w:pPr>
+      <w:r>
+        <w:rPr>
+          <w:rFonts w:ascii="Times New Roman" w:hAnsi="Times New Roman" w:cs="Times New Roman"/>
+          <w:sz w:val="28"/>
+          <w:szCs w:val="28"/>
+          <w:lang w:val="en-US"/>
+        </w:rPr>
+        <w:t xml:space="preserve">  end;</w:t>
+      </w:r>
+    </w:p>
+    <w:p>
+      <w:pPr>
+        <w:spacing w:line="360" w:lineRule="auto"/>
+        <w:ind w:firstLine="709"/>
+        <w:jc w:val="both"/>
+        <w:rPr>
+          <w:rFonts w:ascii="Times New Roman" w:hAnsi="Times New Roman" w:cs="Times New Roman"/>
+          <w:sz w:val="28"/>
+          <w:szCs w:val="28"/>
+          <w:lang w:val="en-US"/>
+        </w:rPr>
+      </w:pPr>
+      <w:r>
+        <w:rPr>
+          <w:rFonts w:ascii="Times New Roman" w:hAnsi="Times New Roman" w:cs="Times New Roman"/>
+          <w:sz w:val="28"/>
+          <w:szCs w:val="28"/>
+          <w:lang w:val="en-US"/>
+        </w:rPr>
+        <w:t>end;</w:t>
+      </w:r>
+    </w:p>
+    <w:p>
+      <w:pPr>
+        <w:spacing w:line="360" w:lineRule="auto"/>
+        <w:ind w:firstLine="709"/>
+        <w:jc w:val="both"/>
+        <w:rPr>
+          <w:rFonts w:ascii="Times New Roman" w:hAnsi="Times New Roman" w:cs="Times New Roman"/>
+          <w:sz w:val="28"/>
+          <w:szCs w:val="28"/>
+          <w:lang w:val="en-US"/>
+        </w:rPr>
+      </w:pPr>
+    </w:p>
+    <w:p>
+      <w:pPr>
+        <w:spacing w:line="360" w:lineRule="auto"/>
+        <w:ind w:firstLine="709"/>
+        <w:jc w:val="both"/>
+        <w:rPr>
+          <w:rFonts w:ascii="Times New Roman" w:hAnsi="Times New Roman" w:cs="Times New Roman"/>
+          <w:sz w:val="28"/>
+          <w:szCs w:val="28"/>
+          <w:lang w:val="en-US"/>
+        </w:rPr>
+      </w:pPr>
+      <w:r>
+        <w:rPr>
+          <w:rFonts w:ascii="Times New Roman" w:hAnsi="Times New Roman" w:cs="Times New Roman"/>
+          <w:sz w:val="28"/>
+          <w:szCs w:val="28"/>
+          <w:lang w:val="en-US"/>
+        </w:rPr>
+        <w:t xml:space="preserve">procedure </w:t>
+      </w:r>
+      <w:proofErr w:type="spellStart"/>
+      <w:r>
+        <w:rPr>
+          <w:rFonts w:ascii="Times New Roman" w:hAnsi="Times New Roman" w:cs="Times New Roman"/>
+          <w:sz w:val="28"/>
+          <w:szCs w:val="28"/>
+          <w:lang w:val="en-US"/>
+        </w:rPr>
+        <w:t>TfMain.bDelClick</w:t>
+      </w:r>
+      <w:proofErr w:type="spellEnd"/>
+      <w:r>
+        <w:rPr>
+          <w:rFonts w:ascii="Times New Roman" w:hAnsi="Times New Roman" w:cs="Times New Roman"/>
+          <w:sz w:val="28"/>
+          <w:szCs w:val="28"/>
+          <w:lang w:val="en-US"/>
+        </w:rPr>
+        <w:t xml:space="preserve">(Sender: </w:t>
+      </w:r>
+      <w:proofErr w:type="spellStart"/>
+      <w:r>
+        <w:rPr>
+          <w:rFonts w:ascii="Times New Roman" w:hAnsi="Times New Roman" w:cs="Times New Roman"/>
+          <w:sz w:val="28"/>
+          <w:szCs w:val="28"/>
+          <w:lang w:val="en-US"/>
+        </w:rPr>
+        <w:t>TObject</w:t>
+      </w:r>
+      <w:proofErr w:type="spellEnd"/>
+      <w:r>
+        <w:rPr>
+          <w:rFonts w:ascii="Times New Roman" w:hAnsi="Times New Roman" w:cs="Times New Roman"/>
+          <w:sz w:val="28"/>
+          <w:szCs w:val="28"/>
+          <w:lang w:val="en-US"/>
+        </w:rPr>
+        <w:t>);</w:t>
+      </w:r>
+    </w:p>
+    <w:p>
+      <w:pPr>
+        <w:spacing w:line="360" w:lineRule="auto"/>
+        <w:ind w:firstLine="709"/>
+        <w:jc w:val="both"/>
+        <w:rPr>
+          <w:rFonts w:ascii="Times New Roman" w:hAnsi="Times New Roman" w:cs="Times New Roman"/>
+          <w:sz w:val="28"/>
+          <w:szCs w:val="28"/>
+        </w:rPr>
+      </w:pPr>
+      <w:r>
+        <w:rPr>
+          <w:rFonts w:ascii="Times New Roman" w:hAnsi="Times New Roman" w:cs="Times New Roman"/>
+          <w:sz w:val="28"/>
+          <w:szCs w:val="28"/>
+          <w:lang w:val="en-US"/>
+        </w:rPr>
+        <w:t>begin</w:t>
+      </w:r>
+    </w:p>
+    <w:p>
+      <w:pPr>
+        <w:spacing w:line="360" w:lineRule="auto"/>
+        <w:ind w:firstLine="709"/>
+        <w:jc w:val="both"/>
+        <w:rPr>
+          <w:rFonts w:ascii="Times New Roman" w:hAnsi="Times New Roman" w:cs="Times New Roman"/>
+          <w:sz w:val="28"/>
+          <w:szCs w:val="28"/>
+        </w:rPr>
+      </w:pPr>
+      <w:r>
+        <w:rPr>
+          <w:rFonts w:ascii="Times New Roman" w:hAnsi="Times New Roman" w:cs="Times New Roman"/>
+          <w:sz w:val="28"/>
+          <w:szCs w:val="28"/>
+        </w:rPr>
+        <w:t xml:space="preserve">  //если данных нет - выходим:</w:t>
+      </w:r>
+    </w:p>
+    <w:p>
+      <w:pPr>
+        <w:spacing w:line="360" w:lineRule="auto"/>
+        <w:ind w:firstLine="709"/>
+        <w:jc w:val="both"/>
+        <w:rPr>
+          <w:rFonts w:ascii="Times New Roman" w:hAnsi="Times New Roman" w:cs="Times New Roman"/>
+          <w:sz w:val="28"/>
+          <w:szCs w:val="28"/>
+          <w:lang w:val="en-US"/>
         </w:rPr>
       </w:pPr>
       <w:r>
@@ -7615,17 +7885,631 @@
         </w:rPr>
         <w:t xml:space="preserve">  </w:t>
       </w:r>
-      <w:proofErr w:type="spellStart"/>
-      <w:r>
-        <w:rPr>
-          <w:rFonts w:ascii="Times New Roman" w:hAnsi="Times New Roman" w:cs="Times New Roman"/>
-          <w:sz w:val="28"/>
-          <w:szCs w:val="28"/>
-          <w:lang w:val="en-US"/>
-        </w:rPr>
-        <w:t>fEdit</w:t>
-      </w:r>
-      <w:proofErr w:type="spellEnd"/>
+      <w:r>
+        <w:rPr>
+          <w:rFonts w:ascii="Times New Roman" w:hAnsi="Times New Roman" w:cs="Times New Roman"/>
+          <w:sz w:val="28"/>
+          <w:szCs w:val="28"/>
+          <w:lang w:val="en-US"/>
+        </w:rPr>
+        <w:t xml:space="preserve">if </w:t>
+      </w:r>
+      <w:proofErr w:type="spellStart"/>
+      <w:r>
+        <w:rPr>
+          <w:rFonts w:ascii="Times New Roman" w:hAnsi="Times New Roman" w:cs="Times New Roman"/>
+          <w:sz w:val="28"/>
+          <w:szCs w:val="28"/>
+          <w:lang w:val="en-US"/>
+        </w:rPr>
+        <w:t>SG.RowCount</w:t>
+      </w:r>
+      <w:proofErr w:type="spellEnd"/>
+      <w:r>
+        <w:rPr>
+          <w:rFonts w:ascii="Times New Roman" w:hAnsi="Times New Roman" w:cs="Times New Roman"/>
+          <w:sz w:val="28"/>
+          <w:szCs w:val="28"/>
+          <w:lang w:val="en-US"/>
+        </w:rPr>
+        <w:t xml:space="preserve"> = 1 then exit;</w:t>
+      </w:r>
+    </w:p>
+    <w:p>
+      <w:pPr>
+        <w:spacing w:line="360" w:lineRule="auto"/>
+        <w:ind w:firstLine="709"/>
+        <w:jc w:val="both"/>
+        <w:rPr>
+          <w:rFonts w:ascii="Times New Roman" w:hAnsi="Times New Roman" w:cs="Times New Roman"/>
+          <w:sz w:val="28"/>
+          <w:szCs w:val="28"/>
+        </w:rPr>
+      </w:pPr>
+      <w:r>
+        <w:rPr>
+          <w:rFonts w:ascii="Times New Roman" w:hAnsi="Times New Roman" w:cs="Times New Roman"/>
+          <w:sz w:val="28"/>
+          <w:szCs w:val="28"/>
+          <w:lang w:val="en-US"/>
+        </w:rPr>
+        <w:t xml:space="preserve">  </w:t>
+      </w:r>
+      <w:r>
+        <w:rPr>
+          <w:rFonts w:ascii="Times New Roman" w:hAnsi="Times New Roman" w:cs="Times New Roman"/>
+          <w:sz w:val="28"/>
+          <w:szCs w:val="28"/>
+        </w:rPr>
+        <w:t>//иначе выводим запрос на подтверждение:</w:t>
+      </w:r>
+    </w:p>
+    <w:p>
+      <w:pPr>
+        <w:spacing w:line="360" w:lineRule="auto"/>
+        <w:ind w:firstLine="709"/>
+        <w:jc w:val="both"/>
+        <w:rPr>
+          <w:rFonts w:ascii="Times New Roman" w:hAnsi="Times New Roman" w:cs="Times New Roman"/>
+          <w:sz w:val="28"/>
+          <w:szCs w:val="28"/>
+        </w:rPr>
+      </w:pPr>
+      <w:r>
+        <w:rPr>
+          <w:rFonts w:ascii="Times New Roman" w:hAnsi="Times New Roman" w:cs="Times New Roman"/>
+          <w:sz w:val="28"/>
+          <w:szCs w:val="28"/>
+        </w:rPr>
+        <w:t xml:space="preserve">  </w:t>
+      </w:r>
+      <w:r>
+        <w:rPr>
+          <w:rFonts w:ascii="Times New Roman" w:hAnsi="Times New Roman" w:cs="Times New Roman"/>
+          <w:sz w:val="28"/>
+          <w:szCs w:val="28"/>
+          <w:lang w:val="en-US"/>
+        </w:rPr>
+        <w:t>if</w:t>
+      </w:r>
+      <w:r>
+        <w:rPr>
+          <w:rFonts w:ascii="Times New Roman" w:hAnsi="Times New Roman" w:cs="Times New Roman"/>
+          <w:sz w:val="28"/>
+          <w:szCs w:val="28"/>
+        </w:rPr>
+        <w:t xml:space="preserve"> </w:t>
+      </w:r>
+      <w:proofErr w:type="spellStart"/>
+      <w:r>
+        <w:rPr>
+          <w:rFonts w:ascii="Times New Roman" w:hAnsi="Times New Roman" w:cs="Times New Roman"/>
+          <w:sz w:val="28"/>
+          <w:szCs w:val="28"/>
+          <w:lang w:val="en-US"/>
+        </w:rPr>
+        <w:t>MessageDlg</w:t>
+      </w:r>
+      <w:proofErr w:type="spellEnd"/>
+      <w:r>
+        <w:rPr>
+          <w:rFonts w:ascii="Times New Roman" w:hAnsi="Times New Roman" w:cs="Times New Roman"/>
+          <w:sz w:val="28"/>
+          <w:szCs w:val="28"/>
+        </w:rPr>
+        <w:t>('Требуется подтверждение',</w:t>
+      </w:r>
+    </w:p>
+    <w:p>
+      <w:pPr>
+        <w:spacing w:line="360" w:lineRule="auto"/>
+        <w:ind w:firstLine="709"/>
+        <w:jc w:val="both"/>
+        <w:rPr>
+          <w:rFonts w:ascii="Times New Roman" w:hAnsi="Times New Roman" w:cs="Times New Roman"/>
+          <w:sz w:val="28"/>
+          <w:szCs w:val="28"/>
+        </w:rPr>
+      </w:pPr>
+      <w:r>
+        <w:rPr>
+          <w:rFonts w:ascii="Times New Roman" w:hAnsi="Times New Roman" w:cs="Times New Roman"/>
+          <w:sz w:val="28"/>
+          <w:szCs w:val="28"/>
+        </w:rPr>
+        <w:t xml:space="preserve">                'Вы действительно хотите удалить персонажа "' +</w:t>
+      </w:r>
+    </w:p>
+    <w:p>
+      <w:pPr>
+        <w:spacing w:line="360" w:lineRule="auto"/>
+        <w:ind w:firstLine="709"/>
+        <w:jc w:val="both"/>
+        <w:rPr>
+          <w:rFonts w:ascii="Times New Roman" w:hAnsi="Times New Roman" w:cs="Times New Roman"/>
+          <w:sz w:val="28"/>
+          <w:szCs w:val="28"/>
+          <w:lang w:val="en-US"/>
+        </w:rPr>
+      </w:pPr>
+      <w:r>
+        <w:rPr>
+          <w:rFonts w:ascii="Times New Roman" w:hAnsi="Times New Roman" w:cs="Times New Roman"/>
+          <w:sz w:val="28"/>
+          <w:szCs w:val="28"/>
+        </w:rPr>
+        <w:t xml:space="preserve">                </w:t>
+      </w:r>
+      <w:proofErr w:type="spellStart"/>
+      <w:r>
+        <w:rPr>
+          <w:rFonts w:ascii="Times New Roman" w:hAnsi="Times New Roman" w:cs="Times New Roman"/>
+          <w:sz w:val="28"/>
+          <w:szCs w:val="28"/>
+          <w:lang w:val="en-US"/>
+        </w:rPr>
+        <w:t>SG.Cells</w:t>
+      </w:r>
+      <w:proofErr w:type="spellEnd"/>
+      <w:r>
+        <w:rPr>
+          <w:rFonts w:ascii="Times New Roman" w:hAnsi="Times New Roman" w:cs="Times New Roman"/>
+          <w:sz w:val="28"/>
+          <w:szCs w:val="28"/>
+          <w:lang w:val="en-US"/>
+        </w:rPr>
+        <w:t xml:space="preserve">[0, </w:t>
+      </w:r>
+      <w:proofErr w:type="spellStart"/>
+      <w:r>
+        <w:rPr>
+          <w:rFonts w:ascii="Times New Roman" w:hAnsi="Times New Roman" w:cs="Times New Roman"/>
+          <w:sz w:val="28"/>
+          <w:szCs w:val="28"/>
+          <w:lang w:val="en-US"/>
+        </w:rPr>
+        <w:t>SG.Row</w:t>
+      </w:r>
+      <w:proofErr w:type="spellEnd"/>
+      <w:r>
+        <w:rPr>
+          <w:rFonts w:ascii="Times New Roman" w:hAnsi="Times New Roman" w:cs="Times New Roman"/>
+          <w:sz w:val="28"/>
+          <w:szCs w:val="28"/>
+          <w:lang w:val="en-US"/>
+        </w:rPr>
+        <w:t>] + '"?',</w:t>
+      </w:r>
+    </w:p>
+    <w:p>
+      <w:pPr>
+        <w:spacing w:line="360" w:lineRule="auto"/>
+        <w:ind w:firstLine="709"/>
+        <w:jc w:val="both"/>
+        <w:rPr>
+          <w:rFonts w:ascii="Times New Roman" w:hAnsi="Times New Roman" w:cs="Times New Roman"/>
+          <w:sz w:val="28"/>
+          <w:szCs w:val="28"/>
+          <w:lang w:val="en-US"/>
+        </w:rPr>
+      </w:pPr>
+      <w:r>
+        <w:rPr>
+          <w:rFonts w:ascii="Times New Roman" w:hAnsi="Times New Roman" w:cs="Times New Roman"/>
+          <w:sz w:val="28"/>
+          <w:szCs w:val="28"/>
+          <w:lang w:val="en-US"/>
+        </w:rPr>
+        <w:t xml:space="preserve">      </w:t>
+      </w:r>
+      <w:proofErr w:type="spellStart"/>
+      <w:r>
+        <w:rPr>
+          <w:rFonts w:ascii="Times New Roman" w:hAnsi="Times New Roman" w:cs="Times New Roman"/>
+          <w:sz w:val="28"/>
+          <w:szCs w:val="28"/>
+          <w:lang w:val="en-US"/>
+        </w:rPr>
+        <w:t>mtConfirmation</w:t>
+      </w:r>
+      <w:proofErr w:type="spellEnd"/>
+      <w:r>
+        <w:rPr>
+          <w:rFonts w:ascii="Times New Roman" w:hAnsi="Times New Roman" w:cs="Times New Roman"/>
+          <w:sz w:val="28"/>
+          <w:szCs w:val="28"/>
+          <w:lang w:val="en-US"/>
+        </w:rPr>
+        <w:t>, [</w:t>
+      </w:r>
+      <w:proofErr w:type="spellStart"/>
+      <w:r>
+        <w:rPr>
+          <w:rFonts w:ascii="Times New Roman" w:hAnsi="Times New Roman" w:cs="Times New Roman"/>
+          <w:sz w:val="28"/>
+          <w:szCs w:val="28"/>
+          <w:lang w:val="en-US"/>
+        </w:rPr>
+        <w:t>mbYes</w:t>
+      </w:r>
+      <w:proofErr w:type="spellEnd"/>
+      <w:r>
+        <w:rPr>
+          <w:rFonts w:ascii="Times New Roman" w:hAnsi="Times New Roman" w:cs="Times New Roman"/>
+          <w:sz w:val="28"/>
+          <w:szCs w:val="28"/>
+          <w:lang w:val="en-US"/>
+        </w:rPr>
+        <w:t xml:space="preserve">, </w:t>
+      </w:r>
+      <w:proofErr w:type="spellStart"/>
+      <w:r>
+        <w:rPr>
+          <w:rFonts w:ascii="Times New Roman" w:hAnsi="Times New Roman" w:cs="Times New Roman"/>
+          <w:sz w:val="28"/>
+          <w:szCs w:val="28"/>
+          <w:lang w:val="en-US"/>
+        </w:rPr>
+        <w:t>mbNo</w:t>
+      </w:r>
+      <w:proofErr w:type="spellEnd"/>
+      <w:r>
+        <w:rPr>
+          <w:rFonts w:ascii="Times New Roman" w:hAnsi="Times New Roman" w:cs="Times New Roman"/>
+          <w:sz w:val="28"/>
+          <w:szCs w:val="28"/>
+          <w:lang w:val="en-US"/>
+        </w:rPr>
+        <w:t xml:space="preserve">, </w:t>
+      </w:r>
+      <w:proofErr w:type="spellStart"/>
+      <w:r>
+        <w:rPr>
+          <w:rFonts w:ascii="Times New Roman" w:hAnsi="Times New Roman" w:cs="Times New Roman"/>
+          <w:sz w:val="28"/>
+          <w:szCs w:val="28"/>
+          <w:lang w:val="en-US"/>
+        </w:rPr>
+        <w:t>mbIgnore</w:t>
+      </w:r>
+      <w:proofErr w:type="spellEnd"/>
+      <w:r>
+        <w:rPr>
+          <w:rFonts w:ascii="Times New Roman" w:hAnsi="Times New Roman" w:cs="Times New Roman"/>
+          <w:sz w:val="28"/>
+          <w:szCs w:val="28"/>
+          <w:lang w:val="en-US"/>
+        </w:rPr>
+        <w:t xml:space="preserve">], 0) = </w:t>
+      </w:r>
+      <w:proofErr w:type="spellStart"/>
+      <w:r>
+        <w:rPr>
+          <w:rFonts w:ascii="Times New Roman" w:hAnsi="Times New Roman" w:cs="Times New Roman"/>
+          <w:sz w:val="28"/>
+          <w:szCs w:val="28"/>
+          <w:lang w:val="en-US"/>
+        </w:rPr>
+        <w:t>mrYes</w:t>
+      </w:r>
+      <w:proofErr w:type="spellEnd"/>
+      <w:r>
+        <w:rPr>
+          <w:rFonts w:ascii="Times New Roman" w:hAnsi="Times New Roman" w:cs="Times New Roman"/>
+          <w:sz w:val="28"/>
+          <w:szCs w:val="28"/>
+          <w:lang w:val="en-US"/>
+        </w:rPr>
+        <w:t xml:space="preserve"> then</w:t>
+      </w:r>
+    </w:p>
+    <w:p>
+      <w:pPr>
+        <w:spacing w:line="360" w:lineRule="auto"/>
+        <w:ind w:firstLine="709"/>
+        <w:jc w:val="both"/>
+        <w:rPr>
+          <w:rFonts w:ascii="Times New Roman" w:hAnsi="Times New Roman" w:cs="Times New Roman"/>
+          <w:sz w:val="28"/>
+          <w:szCs w:val="28"/>
+          <w:lang w:val="en-US"/>
+        </w:rPr>
+      </w:pPr>
+      <w:r>
+        <w:rPr>
+          <w:rFonts w:ascii="Times New Roman" w:hAnsi="Times New Roman" w:cs="Times New Roman"/>
+          <w:sz w:val="28"/>
+          <w:szCs w:val="28"/>
+          <w:lang w:val="en-US"/>
+        </w:rPr>
+        <w:t xml:space="preserve">         </w:t>
+      </w:r>
+      <w:proofErr w:type="spellStart"/>
+      <w:r>
+        <w:rPr>
+          <w:rFonts w:ascii="Times New Roman" w:hAnsi="Times New Roman" w:cs="Times New Roman"/>
+          <w:sz w:val="28"/>
+          <w:szCs w:val="28"/>
+          <w:lang w:val="en-US"/>
+        </w:rPr>
+        <w:t>SG.DeleteRow</w:t>
+      </w:r>
+      <w:proofErr w:type="spellEnd"/>
+      <w:r>
+        <w:rPr>
+          <w:rFonts w:ascii="Times New Roman" w:hAnsi="Times New Roman" w:cs="Times New Roman"/>
+          <w:sz w:val="28"/>
+          <w:szCs w:val="28"/>
+          <w:lang w:val="en-US"/>
+        </w:rPr>
+        <w:t>(</w:t>
+      </w:r>
+      <w:proofErr w:type="spellStart"/>
+      <w:r>
+        <w:rPr>
+          <w:rFonts w:ascii="Times New Roman" w:hAnsi="Times New Roman" w:cs="Times New Roman"/>
+          <w:sz w:val="28"/>
+          <w:szCs w:val="28"/>
+          <w:lang w:val="en-US"/>
+        </w:rPr>
+        <w:t>SG.Row</w:t>
+      </w:r>
+      <w:proofErr w:type="spellEnd"/>
+      <w:r>
+        <w:rPr>
+          <w:rFonts w:ascii="Times New Roman" w:hAnsi="Times New Roman" w:cs="Times New Roman"/>
+          <w:sz w:val="28"/>
+          <w:szCs w:val="28"/>
+          <w:lang w:val="en-US"/>
+        </w:rPr>
+        <w:t>);</w:t>
+      </w:r>
+    </w:p>
+    <w:p>
+      <w:pPr>
+        <w:spacing w:line="360" w:lineRule="auto"/>
+        <w:ind w:firstLine="709"/>
+        <w:jc w:val="both"/>
+        <w:rPr>
+          <w:rFonts w:ascii="Times New Roman" w:hAnsi="Times New Roman" w:cs="Times New Roman"/>
+          <w:sz w:val="28"/>
+          <w:szCs w:val="28"/>
+          <w:lang w:val="en-US"/>
+        </w:rPr>
+      </w:pPr>
+      <w:r>
+        <w:rPr>
+          <w:rFonts w:ascii="Times New Roman" w:hAnsi="Times New Roman" w:cs="Times New Roman"/>
+          <w:sz w:val="28"/>
+          <w:szCs w:val="28"/>
+          <w:lang w:val="en-US"/>
+        </w:rPr>
+        <w:t>end;</w:t>
+      </w:r>
+    </w:p>
+    <w:p>
+      <w:pPr>
+        <w:spacing w:line="360" w:lineRule="auto"/>
+        <w:ind w:firstLine="709"/>
+        <w:jc w:val="both"/>
+        <w:rPr>
+          <w:rFonts w:ascii="Times New Roman" w:hAnsi="Times New Roman" w:cs="Times New Roman"/>
+          <w:sz w:val="28"/>
+          <w:szCs w:val="28"/>
+          <w:lang w:val="en-US"/>
+        </w:rPr>
+      </w:pPr>
+    </w:p>
+    <w:p>
+      <w:pPr>
+        <w:spacing w:line="360" w:lineRule="auto"/>
+        <w:ind w:firstLine="709"/>
+        <w:jc w:val="both"/>
+        <w:rPr>
+          <w:rFonts w:ascii="Times New Roman" w:hAnsi="Times New Roman" w:cs="Times New Roman"/>
+          <w:sz w:val="28"/>
+          <w:szCs w:val="28"/>
+          <w:lang w:val="en-US"/>
+        </w:rPr>
+      </w:pPr>
+      <w:r>
+        <w:rPr>
+          <w:rFonts w:ascii="Times New Roman" w:hAnsi="Times New Roman" w:cs="Times New Roman"/>
+          <w:sz w:val="28"/>
+          <w:szCs w:val="28"/>
+          <w:lang w:val="en-US"/>
+        </w:rPr>
+        <w:t xml:space="preserve">procedure </w:t>
+      </w:r>
+      <w:proofErr w:type="spellStart"/>
+      <w:r>
+        <w:rPr>
+          <w:rFonts w:ascii="Times New Roman" w:hAnsi="Times New Roman" w:cs="Times New Roman"/>
+          <w:sz w:val="28"/>
+          <w:szCs w:val="28"/>
+          <w:lang w:val="en-US"/>
+        </w:rPr>
+        <w:t>TfMain.bSortClick</w:t>
+      </w:r>
+      <w:proofErr w:type="spellEnd"/>
+      <w:r>
+        <w:rPr>
+          <w:rFonts w:ascii="Times New Roman" w:hAnsi="Times New Roman" w:cs="Times New Roman"/>
+          <w:sz w:val="28"/>
+          <w:szCs w:val="28"/>
+          <w:lang w:val="en-US"/>
+        </w:rPr>
+        <w:t xml:space="preserve">(Sender: </w:t>
+      </w:r>
+      <w:proofErr w:type="spellStart"/>
+      <w:r>
+        <w:rPr>
+          <w:rFonts w:ascii="Times New Roman" w:hAnsi="Times New Roman" w:cs="Times New Roman"/>
+          <w:sz w:val="28"/>
+          <w:szCs w:val="28"/>
+          <w:lang w:val="en-US"/>
+        </w:rPr>
+        <w:t>TObject</w:t>
+      </w:r>
+      <w:proofErr w:type="spellEnd"/>
+      <w:r>
+        <w:rPr>
+          <w:rFonts w:ascii="Times New Roman" w:hAnsi="Times New Roman" w:cs="Times New Roman"/>
+          <w:sz w:val="28"/>
+          <w:szCs w:val="28"/>
+          <w:lang w:val="en-US"/>
+        </w:rPr>
+        <w:t>);</w:t>
+      </w:r>
+    </w:p>
+    <w:p>
+      <w:pPr>
+        <w:spacing w:line="360" w:lineRule="auto"/>
+        <w:ind w:firstLine="709"/>
+        <w:jc w:val="both"/>
+        <w:rPr>
+          <w:rFonts w:ascii="Times New Roman" w:hAnsi="Times New Roman" w:cs="Times New Roman"/>
+          <w:sz w:val="28"/>
+          <w:szCs w:val="28"/>
+        </w:rPr>
+      </w:pPr>
+      <w:r>
+        <w:rPr>
+          <w:rFonts w:ascii="Times New Roman" w:hAnsi="Times New Roman" w:cs="Times New Roman"/>
+          <w:sz w:val="28"/>
+          <w:szCs w:val="28"/>
+          <w:lang w:val="en-US"/>
+        </w:rPr>
+        <w:t>begin</w:t>
+      </w:r>
+    </w:p>
+    <w:p>
+      <w:pPr>
+        <w:spacing w:line="360" w:lineRule="auto"/>
+        <w:ind w:firstLine="709"/>
+        <w:jc w:val="both"/>
+        <w:rPr>
+          <w:rFonts w:ascii="Times New Roman" w:hAnsi="Times New Roman" w:cs="Times New Roman"/>
+          <w:sz w:val="28"/>
+          <w:szCs w:val="28"/>
+        </w:rPr>
+      </w:pPr>
+      <w:r>
+        <w:rPr>
+          <w:rFonts w:ascii="Times New Roman" w:hAnsi="Times New Roman" w:cs="Times New Roman"/>
+          <w:sz w:val="28"/>
+          <w:szCs w:val="28"/>
+        </w:rPr>
+        <w:t xml:space="preserve">  //если данных в сетке нет - просто выходим:</w:t>
+      </w:r>
+    </w:p>
+    <w:p>
+      <w:pPr>
+        <w:spacing w:line="360" w:lineRule="auto"/>
+        <w:ind w:firstLine="709"/>
+        <w:jc w:val="both"/>
+        <w:rPr>
+          <w:rFonts w:ascii="Times New Roman" w:hAnsi="Times New Roman" w:cs="Times New Roman"/>
+          <w:sz w:val="28"/>
+          <w:szCs w:val="28"/>
+          <w:lang w:val="en-US"/>
+        </w:rPr>
+      </w:pPr>
+      <w:r>
+        <w:rPr>
+          <w:rFonts w:ascii="Times New Roman" w:hAnsi="Times New Roman" w:cs="Times New Roman"/>
+          <w:sz w:val="28"/>
+          <w:szCs w:val="28"/>
+        </w:rPr>
+        <w:t xml:space="preserve">  </w:t>
+      </w:r>
+      <w:r>
+        <w:rPr>
+          <w:rFonts w:ascii="Times New Roman" w:hAnsi="Times New Roman" w:cs="Times New Roman"/>
+          <w:sz w:val="28"/>
+          <w:szCs w:val="28"/>
+          <w:lang w:val="en-US"/>
+        </w:rPr>
+        <w:t xml:space="preserve">if </w:t>
+      </w:r>
+      <w:proofErr w:type="spellStart"/>
+      <w:r>
+        <w:rPr>
+          <w:rFonts w:ascii="Times New Roman" w:hAnsi="Times New Roman" w:cs="Times New Roman"/>
+          <w:sz w:val="28"/>
+          <w:szCs w:val="28"/>
+          <w:lang w:val="en-US"/>
+        </w:rPr>
+        <w:t>SG.RowCount</w:t>
+      </w:r>
+      <w:proofErr w:type="spellEnd"/>
+      <w:r>
+        <w:rPr>
+          <w:rFonts w:ascii="Times New Roman" w:hAnsi="Times New Roman" w:cs="Times New Roman"/>
+          <w:sz w:val="28"/>
+          <w:szCs w:val="28"/>
+          <w:lang w:val="en-US"/>
+        </w:rPr>
+        <w:t xml:space="preserve"> = 1 then exit;</w:t>
+      </w:r>
+    </w:p>
+    <w:p>
+      <w:pPr>
+        <w:spacing w:line="360" w:lineRule="auto"/>
+        <w:ind w:firstLine="709"/>
+        <w:jc w:val="both"/>
+        <w:rPr>
+          <w:rFonts w:ascii="Times New Roman" w:hAnsi="Times New Roman" w:cs="Times New Roman"/>
+          <w:sz w:val="28"/>
+          <w:szCs w:val="28"/>
+        </w:rPr>
+      </w:pPr>
+      <w:r>
+        <w:rPr>
+          <w:rFonts w:ascii="Times New Roman" w:hAnsi="Times New Roman" w:cs="Times New Roman"/>
+          <w:sz w:val="28"/>
+          <w:szCs w:val="28"/>
+          <w:lang w:val="en-US"/>
+        </w:rPr>
+        <w:t xml:space="preserve">  </w:t>
+      </w:r>
+      <w:r>
+        <w:rPr>
+          <w:rFonts w:ascii="Times New Roman" w:hAnsi="Times New Roman" w:cs="Times New Roman"/>
+          <w:sz w:val="28"/>
+          <w:szCs w:val="28"/>
+        </w:rPr>
+        <w:t>//иначе сортируем список:</w:t>
+      </w:r>
+    </w:p>
+    <w:p>
+      <w:pPr>
+        <w:spacing w:line="360" w:lineRule="auto"/>
+        <w:ind w:firstLine="709"/>
+        <w:jc w:val="both"/>
+        <w:rPr>
+          <w:rFonts w:ascii="Times New Roman" w:hAnsi="Times New Roman" w:cs="Times New Roman"/>
+          <w:sz w:val="28"/>
+          <w:szCs w:val="28"/>
+        </w:rPr>
+      </w:pPr>
+      <w:r>
+        <w:rPr>
+          <w:rFonts w:ascii="Times New Roman" w:hAnsi="Times New Roman" w:cs="Times New Roman"/>
+          <w:sz w:val="28"/>
+          <w:szCs w:val="28"/>
+        </w:rPr>
+        <w:t xml:space="preserve">  </w:t>
+      </w:r>
+      <w:r>
+        <w:rPr>
+          <w:rFonts w:ascii="Times New Roman" w:hAnsi="Times New Roman" w:cs="Times New Roman"/>
+          <w:sz w:val="28"/>
+          <w:szCs w:val="28"/>
+          <w:lang w:val="en-US"/>
+        </w:rPr>
+        <w:t>SG</w:t>
+      </w:r>
       <w:r>
         <w:rPr>
           <w:rFonts w:ascii="Times New Roman" w:hAnsi="Times New Roman" w:cs="Times New Roman"/>
@@ -7642,1327 +8526,9 @@
           <w:szCs w:val="28"/>
           <w:lang w:val="en-US"/>
         </w:rPr>
-        <w:t>ShowModal</w:t>
-      </w:r>
-      <w:proofErr w:type="spellEnd"/>
-      <w:r>
-        <w:rPr>
-          <w:rFonts w:ascii="Times New Roman" w:hAnsi="Times New Roman" w:cs="Times New Roman"/>
-          <w:sz w:val="28"/>
-          <w:szCs w:val="28"/>
-        </w:rPr>
-        <w:t>;</w:t>
-      </w:r>
-    </w:p>
-    <w:p>
-      <w:pPr>
-        <w:spacing w:line="360" w:lineRule="auto"/>
-        <w:ind w:firstLine="709"/>
-        <w:jc w:val="both"/>
-        <w:rPr>
-          <w:rFonts w:ascii="Times New Roman" w:hAnsi="Times New Roman" w:cs="Times New Roman"/>
-          <w:sz w:val="28"/>
-          <w:szCs w:val="28"/>
-        </w:rPr>
-      </w:pPr>
-      <w:r>
-        <w:rPr>
-          <w:rFonts w:ascii="Times New Roman" w:hAnsi="Times New Roman" w:cs="Times New Roman"/>
-          <w:sz w:val="28"/>
-          <w:szCs w:val="28"/>
-        </w:rPr>
-        <w:t xml:space="preserve">  //сохраняем в сетку возможные изменения,</w:t>
-      </w:r>
-    </w:p>
-    <w:p>
-      <w:pPr>
-        <w:spacing w:line="360" w:lineRule="auto"/>
-        <w:ind w:firstLine="709"/>
-        <w:jc w:val="both"/>
-        <w:rPr>
-          <w:rFonts w:ascii="Times New Roman" w:hAnsi="Times New Roman" w:cs="Times New Roman"/>
-          <w:sz w:val="28"/>
-          <w:szCs w:val="28"/>
-        </w:rPr>
-      </w:pPr>
-      <w:r>
-        <w:rPr>
-          <w:rFonts w:ascii="Times New Roman" w:hAnsi="Times New Roman" w:cs="Times New Roman"/>
-          <w:sz w:val="28"/>
-          <w:szCs w:val="28"/>
-        </w:rPr>
-        <w:t xml:space="preserve">  //если пользователь нажал "Сохранить":</w:t>
-      </w:r>
-    </w:p>
-    <w:p>
-      <w:pPr>
-        <w:spacing w:line="360" w:lineRule="auto"/>
-        <w:ind w:firstLine="709"/>
-        <w:jc w:val="both"/>
-        <w:rPr>
-          <w:rFonts w:ascii="Times New Roman" w:hAnsi="Times New Roman" w:cs="Times New Roman"/>
-          <w:sz w:val="28"/>
-          <w:szCs w:val="28"/>
-        </w:rPr>
-      </w:pPr>
-      <w:r>
-        <w:rPr>
-          <w:rFonts w:ascii="Times New Roman" w:hAnsi="Times New Roman" w:cs="Times New Roman"/>
-          <w:sz w:val="28"/>
-          <w:szCs w:val="28"/>
-        </w:rPr>
-        <w:t xml:space="preserve">  </w:t>
-      </w:r>
-      <w:r>
-        <w:rPr>
-          <w:rFonts w:ascii="Times New Roman" w:hAnsi="Times New Roman" w:cs="Times New Roman"/>
-          <w:sz w:val="28"/>
-          <w:szCs w:val="28"/>
-          <w:lang w:val="en-US"/>
-        </w:rPr>
-        <w:t>if</w:t>
-      </w:r>
-      <w:r>
-        <w:rPr>
-          <w:rFonts w:ascii="Times New Roman" w:hAnsi="Times New Roman" w:cs="Times New Roman"/>
-          <w:sz w:val="28"/>
-          <w:szCs w:val="28"/>
-        </w:rPr>
-        <w:t xml:space="preserve"> </w:t>
-      </w:r>
-      <w:proofErr w:type="spellStart"/>
-      <w:r>
-        <w:rPr>
-          <w:rFonts w:ascii="Times New Roman" w:hAnsi="Times New Roman" w:cs="Times New Roman"/>
-          <w:sz w:val="28"/>
-          <w:szCs w:val="28"/>
-          <w:lang w:val="en-US"/>
-        </w:rPr>
-        <w:t>fEdit</w:t>
-      </w:r>
-      <w:proofErr w:type="spellEnd"/>
-      <w:r>
-        <w:rPr>
-          <w:rFonts w:ascii="Times New Roman" w:hAnsi="Times New Roman" w:cs="Times New Roman"/>
-          <w:sz w:val="28"/>
-          <w:szCs w:val="28"/>
-        </w:rPr>
-        <w:t>.</w:t>
-      </w:r>
-      <w:proofErr w:type="spellStart"/>
-      <w:r>
-        <w:rPr>
-          <w:rFonts w:ascii="Times New Roman" w:hAnsi="Times New Roman" w:cs="Times New Roman"/>
-          <w:sz w:val="28"/>
-          <w:szCs w:val="28"/>
-          <w:lang w:val="en-US"/>
-        </w:rPr>
-        <w:t>ModalResult</w:t>
-      </w:r>
-      <w:proofErr w:type="spellEnd"/>
-      <w:r>
-        <w:rPr>
-          <w:rFonts w:ascii="Times New Roman" w:hAnsi="Times New Roman" w:cs="Times New Roman"/>
-          <w:sz w:val="28"/>
-          <w:szCs w:val="28"/>
-        </w:rPr>
-        <w:t xml:space="preserve"> = </w:t>
-      </w:r>
-      <w:proofErr w:type="spellStart"/>
-      <w:r>
-        <w:rPr>
-          <w:rFonts w:ascii="Times New Roman" w:hAnsi="Times New Roman" w:cs="Times New Roman"/>
-          <w:sz w:val="28"/>
-          <w:szCs w:val="28"/>
-          <w:lang w:val="en-US"/>
-        </w:rPr>
-        <w:t>mrOk</w:t>
-      </w:r>
-      <w:proofErr w:type="spellEnd"/>
-      <w:r>
-        <w:rPr>
-          <w:rFonts w:ascii="Times New Roman" w:hAnsi="Times New Roman" w:cs="Times New Roman"/>
-          <w:sz w:val="28"/>
-          <w:szCs w:val="28"/>
-        </w:rPr>
-        <w:t xml:space="preserve"> </w:t>
-      </w:r>
-      <w:r>
-        <w:rPr>
-          <w:rFonts w:ascii="Times New Roman" w:hAnsi="Times New Roman" w:cs="Times New Roman"/>
-          <w:sz w:val="28"/>
-          <w:szCs w:val="28"/>
-          <w:lang w:val="en-US"/>
-        </w:rPr>
-        <w:t>then</w:t>
-      </w:r>
-      <w:r>
-        <w:rPr>
-          <w:rFonts w:ascii="Times New Roman" w:hAnsi="Times New Roman" w:cs="Times New Roman"/>
-          <w:sz w:val="28"/>
-          <w:szCs w:val="28"/>
-        </w:rPr>
-        <w:t xml:space="preserve"> </w:t>
-      </w:r>
-      <w:r>
-        <w:rPr>
-          <w:rFonts w:ascii="Times New Roman" w:hAnsi="Times New Roman" w:cs="Times New Roman"/>
-          <w:sz w:val="28"/>
-          <w:szCs w:val="28"/>
-          <w:lang w:val="en-US"/>
-        </w:rPr>
-        <w:t>begin</w:t>
-      </w:r>
-    </w:p>
-    <w:p>
-      <w:pPr>
-        <w:spacing w:line="360" w:lineRule="auto"/>
-        <w:ind w:firstLine="709"/>
-        <w:jc w:val="both"/>
-        <w:rPr>
-          <w:rFonts w:ascii="Times New Roman" w:hAnsi="Times New Roman" w:cs="Times New Roman"/>
-          <w:sz w:val="28"/>
-          <w:szCs w:val="28"/>
-          <w:lang w:val="en-US"/>
-        </w:rPr>
-      </w:pPr>
-      <w:r>
-        <w:rPr>
-          <w:rFonts w:ascii="Times New Roman" w:hAnsi="Times New Roman" w:cs="Times New Roman"/>
-          <w:sz w:val="28"/>
-          <w:szCs w:val="28"/>
-        </w:rPr>
-        <w:t xml:space="preserve">    </w:t>
-      </w:r>
-      <w:proofErr w:type="spellStart"/>
-      <w:proofErr w:type="gramStart"/>
-      <w:r>
-        <w:rPr>
-          <w:rFonts w:ascii="Times New Roman" w:hAnsi="Times New Roman" w:cs="Times New Roman"/>
-          <w:sz w:val="28"/>
-          <w:szCs w:val="28"/>
-          <w:lang w:val="en-US"/>
-        </w:rPr>
-        <w:t>SG.Cells</w:t>
-      </w:r>
-      <w:proofErr w:type="spellEnd"/>
-      <w:proofErr w:type="gramEnd"/>
-      <w:r>
-        <w:rPr>
-          <w:rFonts w:ascii="Times New Roman" w:hAnsi="Times New Roman" w:cs="Times New Roman"/>
-          <w:sz w:val="28"/>
-          <w:szCs w:val="28"/>
-          <w:lang w:val="en-US"/>
-        </w:rPr>
-        <w:t xml:space="preserve">[0, </w:t>
-      </w:r>
-      <w:proofErr w:type="spellStart"/>
-      <w:r>
-        <w:rPr>
-          <w:rFonts w:ascii="Times New Roman" w:hAnsi="Times New Roman" w:cs="Times New Roman"/>
-          <w:sz w:val="28"/>
-          <w:szCs w:val="28"/>
-          <w:lang w:val="en-US"/>
-        </w:rPr>
-        <w:t>SG.Row</w:t>
-      </w:r>
-      <w:proofErr w:type="spellEnd"/>
-      <w:r>
-        <w:rPr>
-          <w:rFonts w:ascii="Times New Roman" w:hAnsi="Times New Roman" w:cs="Times New Roman"/>
-          <w:sz w:val="28"/>
-          <w:szCs w:val="28"/>
-          <w:lang w:val="en-US"/>
-        </w:rPr>
-        <w:t xml:space="preserve">]:= </w:t>
-      </w:r>
-      <w:proofErr w:type="spellStart"/>
-      <w:r>
-        <w:rPr>
-          <w:rFonts w:ascii="Times New Roman" w:hAnsi="Times New Roman" w:cs="Times New Roman"/>
-          <w:sz w:val="28"/>
-          <w:szCs w:val="28"/>
-          <w:lang w:val="en-US"/>
-        </w:rPr>
-        <w:t>fEdit.eName.Text</w:t>
-      </w:r>
-      <w:proofErr w:type="spellEnd"/>
-      <w:r>
-        <w:rPr>
-          <w:rFonts w:ascii="Times New Roman" w:hAnsi="Times New Roman" w:cs="Times New Roman"/>
-          <w:sz w:val="28"/>
-          <w:szCs w:val="28"/>
-          <w:lang w:val="en-US"/>
-        </w:rPr>
-        <w:t>;</w:t>
-      </w:r>
-    </w:p>
-    <w:p>
-      <w:pPr>
-        <w:spacing w:line="360" w:lineRule="auto"/>
-        <w:ind w:firstLine="709"/>
-        <w:jc w:val="both"/>
-        <w:rPr>
-          <w:rFonts w:ascii="Times New Roman" w:hAnsi="Times New Roman" w:cs="Times New Roman"/>
-          <w:sz w:val="28"/>
-          <w:szCs w:val="28"/>
-          <w:lang w:val="en-US"/>
-        </w:rPr>
-      </w:pPr>
-      <w:r>
-        <w:rPr>
-          <w:rFonts w:ascii="Times New Roman" w:hAnsi="Times New Roman" w:cs="Times New Roman"/>
-          <w:sz w:val="28"/>
-          <w:szCs w:val="28"/>
-          <w:lang w:val="en-US"/>
-        </w:rPr>
-        <w:t xml:space="preserve">    </w:t>
-      </w:r>
-      <w:proofErr w:type="spellStart"/>
-      <w:proofErr w:type="gramStart"/>
-      <w:r>
-        <w:rPr>
-          <w:rFonts w:ascii="Times New Roman" w:hAnsi="Times New Roman" w:cs="Times New Roman"/>
-          <w:sz w:val="28"/>
-          <w:szCs w:val="28"/>
-          <w:lang w:val="en-US"/>
-        </w:rPr>
-        <w:t>SG.Cells</w:t>
-      </w:r>
-      <w:proofErr w:type="spellEnd"/>
-      <w:proofErr w:type="gramEnd"/>
-      <w:r>
-        <w:rPr>
-          <w:rFonts w:ascii="Times New Roman" w:hAnsi="Times New Roman" w:cs="Times New Roman"/>
-          <w:sz w:val="28"/>
-          <w:szCs w:val="28"/>
-          <w:lang w:val="en-US"/>
-        </w:rPr>
-        <w:t xml:space="preserve">[1, </w:t>
-      </w:r>
-      <w:proofErr w:type="spellStart"/>
-      <w:r>
-        <w:rPr>
-          <w:rFonts w:ascii="Times New Roman" w:hAnsi="Times New Roman" w:cs="Times New Roman"/>
-          <w:sz w:val="28"/>
-          <w:szCs w:val="28"/>
-          <w:lang w:val="en-US"/>
-        </w:rPr>
-        <w:t>SG.Row</w:t>
-      </w:r>
-      <w:proofErr w:type="spellEnd"/>
-      <w:r>
-        <w:rPr>
-          <w:rFonts w:ascii="Times New Roman" w:hAnsi="Times New Roman" w:cs="Times New Roman"/>
-          <w:sz w:val="28"/>
-          <w:szCs w:val="28"/>
-          <w:lang w:val="en-US"/>
-        </w:rPr>
-        <w:t xml:space="preserve">]:= </w:t>
-      </w:r>
-      <w:proofErr w:type="spellStart"/>
-      <w:r>
-        <w:rPr>
-          <w:rFonts w:ascii="Times New Roman" w:hAnsi="Times New Roman" w:cs="Times New Roman"/>
-          <w:sz w:val="28"/>
-          <w:szCs w:val="28"/>
-          <w:lang w:val="en-US"/>
-        </w:rPr>
-        <w:t>fEdit.eTelephone.Text</w:t>
-      </w:r>
-      <w:proofErr w:type="spellEnd"/>
-      <w:r>
-        <w:rPr>
-          <w:rFonts w:ascii="Times New Roman" w:hAnsi="Times New Roman" w:cs="Times New Roman"/>
-          <w:sz w:val="28"/>
-          <w:szCs w:val="28"/>
-          <w:lang w:val="en-US"/>
-        </w:rPr>
-        <w:t>;</w:t>
-      </w:r>
-    </w:p>
-    <w:p>
-      <w:pPr>
-        <w:spacing w:line="360" w:lineRule="auto"/>
-        <w:ind w:firstLine="709"/>
-        <w:jc w:val="both"/>
-        <w:rPr>
-          <w:rFonts w:ascii="Times New Roman" w:hAnsi="Times New Roman" w:cs="Times New Roman"/>
-          <w:sz w:val="28"/>
-          <w:szCs w:val="28"/>
-          <w:lang w:val="en-US"/>
-        </w:rPr>
-      </w:pPr>
-      <w:r>
-        <w:rPr>
-          <w:rFonts w:ascii="Times New Roman" w:hAnsi="Times New Roman" w:cs="Times New Roman"/>
-          <w:sz w:val="28"/>
-          <w:szCs w:val="28"/>
-          <w:lang w:val="en-US"/>
-        </w:rPr>
-        <w:t xml:space="preserve">    </w:t>
-      </w:r>
-      <w:proofErr w:type="spellStart"/>
-      <w:proofErr w:type="gramStart"/>
-      <w:r>
-        <w:rPr>
-          <w:rFonts w:ascii="Times New Roman" w:hAnsi="Times New Roman" w:cs="Times New Roman"/>
-          <w:sz w:val="28"/>
-          <w:szCs w:val="28"/>
-          <w:lang w:val="en-US"/>
-        </w:rPr>
-        <w:t>SG.Cells</w:t>
-      </w:r>
-      <w:proofErr w:type="spellEnd"/>
-      <w:proofErr w:type="gramEnd"/>
-      <w:r>
-        <w:rPr>
-          <w:rFonts w:ascii="Times New Roman" w:hAnsi="Times New Roman" w:cs="Times New Roman"/>
-          <w:sz w:val="28"/>
-          <w:szCs w:val="28"/>
-          <w:lang w:val="en-US"/>
-        </w:rPr>
-        <w:t xml:space="preserve">[2, </w:t>
-      </w:r>
-      <w:proofErr w:type="spellStart"/>
-      <w:r>
-        <w:rPr>
-          <w:rFonts w:ascii="Times New Roman" w:hAnsi="Times New Roman" w:cs="Times New Roman"/>
-          <w:sz w:val="28"/>
-          <w:szCs w:val="28"/>
-          <w:lang w:val="en-US"/>
-        </w:rPr>
-        <w:t>SG.Row</w:t>
-      </w:r>
-      <w:proofErr w:type="spellEnd"/>
-      <w:r>
-        <w:rPr>
-          <w:rFonts w:ascii="Times New Roman" w:hAnsi="Times New Roman" w:cs="Times New Roman"/>
-          <w:sz w:val="28"/>
-          <w:szCs w:val="28"/>
-          <w:lang w:val="en-US"/>
-        </w:rPr>
-        <w:t xml:space="preserve">]:= </w:t>
-      </w:r>
-      <w:proofErr w:type="spellStart"/>
-      <w:r>
-        <w:rPr>
-          <w:rFonts w:ascii="Times New Roman" w:hAnsi="Times New Roman" w:cs="Times New Roman"/>
-          <w:sz w:val="28"/>
-          <w:szCs w:val="28"/>
-          <w:lang w:val="en-US"/>
-        </w:rPr>
-        <w:t>fEdit.CBNote.Text</w:t>
-      </w:r>
-      <w:proofErr w:type="spellEnd"/>
-      <w:r>
-        <w:rPr>
-          <w:rFonts w:ascii="Times New Roman" w:hAnsi="Times New Roman" w:cs="Times New Roman"/>
-          <w:sz w:val="28"/>
-          <w:szCs w:val="28"/>
-          <w:lang w:val="en-US"/>
-        </w:rPr>
-        <w:t>;</w:t>
-      </w:r>
-    </w:p>
-    <w:p>
-      <w:pPr>
-        <w:spacing w:line="360" w:lineRule="auto"/>
-        <w:ind w:firstLine="709"/>
-        <w:jc w:val="both"/>
-        <w:rPr>
-          <w:rFonts w:ascii="Times New Roman" w:hAnsi="Times New Roman" w:cs="Times New Roman"/>
-          <w:sz w:val="28"/>
-          <w:szCs w:val="28"/>
-          <w:lang w:val="en-US"/>
-        </w:rPr>
-      </w:pPr>
-      <w:r>
-        <w:rPr>
-          <w:rFonts w:ascii="Times New Roman" w:hAnsi="Times New Roman" w:cs="Times New Roman"/>
-          <w:sz w:val="28"/>
-          <w:szCs w:val="28"/>
-          <w:lang w:val="en-US"/>
-        </w:rPr>
-        <w:t xml:space="preserve">  end;</w:t>
-      </w:r>
-    </w:p>
-    <w:p>
-      <w:pPr>
-        <w:spacing w:line="360" w:lineRule="auto"/>
-        <w:ind w:firstLine="709"/>
-        <w:jc w:val="both"/>
-        <w:rPr>
-          <w:rFonts w:ascii="Times New Roman" w:hAnsi="Times New Roman" w:cs="Times New Roman"/>
-          <w:sz w:val="28"/>
-          <w:szCs w:val="28"/>
-          <w:lang w:val="en-US"/>
-        </w:rPr>
-      </w:pPr>
-      <w:r>
-        <w:rPr>
-          <w:rFonts w:ascii="Times New Roman" w:hAnsi="Times New Roman" w:cs="Times New Roman"/>
-          <w:sz w:val="28"/>
-          <w:szCs w:val="28"/>
-          <w:lang w:val="en-US"/>
-        </w:rPr>
-        <w:t>end;</w:t>
-      </w:r>
-    </w:p>
-    <w:p>
-      <w:pPr>
-        <w:spacing w:line="360" w:lineRule="auto"/>
-        <w:ind w:firstLine="709"/>
-        <w:jc w:val="both"/>
-        <w:rPr>
-          <w:rFonts w:ascii="Times New Roman" w:hAnsi="Times New Roman" w:cs="Times New Roman"/>
-          <w:sz w:val="28"/>
-          <w:szCs w:val="28"/>
-          <w:lang w:val="en-US"/>
-        </w:rPr>
-      </w:pPr>
-    </w:p>
-    <w:p>
-      <w:pPr>
-        <w:spacing w:line="360" w:lineRule="auto"/>
-        <w:ind w:firstLine="709"/>
-        <w:jc w:val="both"/>
-        <w:rPr>
-          <w:rFonts w:ascii="Times New Roman" w:hAnsi="Times New Roman" w:cs="Times New Roman"/>
-          <w:sz w:val="28"/>
-          <w:szCs w:val="28"/>
-          <w:lang w:val="en-US"/>
-        </w:rPr>
-      </w:pPr>
-      <w:r>
-        <w:rPr>
-          <w:rFonts w:ascii="Times New Roman" w:hAnsi="Times New Roman" w:cs="Times New Roman"/>
-          <w:sz w:val="28"/>
-          <w:szCs w:val="28"/>
-          <w:lang w:val="en-US"/>
-        </w:rPr>
-        <w:t xml:space="preserve">procedure </w:t>
-      </w:r>
-      <w:proofErr w:type="spellStart"/>
-      <w:r>
-        <w:rPr>
-          <w:rFonts w:ascii="Times New Roman" w:hAnsi="Times New Roman" w:cs="Times New Roman"/>
-          <w:sz w:val="28"/>
-          <w:szCs w:val="28"/>
-          <w:lang w:val="en-US"/>
-        </w:rPr>
-        <w:t>TfMain.bDelClick</w:t>
-      </w:r>
-      <w:proofErr w:type="spellEnd"/>
-      <w:r>
-        <w:rPr>
-          <w:rFonts w:ascii="Times New Roman" w:hAnsi="Times New Roman" w:cs="Times New Roman"/>
-          <w:sz w:val="28"/>
-          <w:szCs w:val="28"/>
-          <w:lang w:val="en-US"/>
-        </w:rPr>
-        <w:t xml:space="preserve">(Sender: </w:t>
-      </w:r>
-      <w:proofErr w:type="spellStart"/>
-      <w:r>
-        <w:rPr>
-          <w:rFonts w:ascii="Times New Roman" w:hAnsi="Times New Roman" w:cs="Times New Roman"/>
-          <w:sz w:val="28"/>
-          <w:szCs w:val="28"/>
-          <w:lang w:val="en-US"/>
-        </w:rPr>
-        <w:t>TObject</w:t>
-      </w:r>
-      <w:proofErr w:type="spellEnd"/>
-      <w:r>
-        <w:rPr>
-          <w:rFonts w:ascii="Times New Roman" w:hAnsi="Times New Roman" w:cs="Times New Roman"/>
-          <w:sz w:val="28"/>
-          <w:szCs w:val="28"/>
-          <w:lang w:val="en-US"/>
-        </w:rPr>
-        <w:t>);</w:t>
-      </w:r>
-    </w:p>
-    <w:p>
-      <w:pPr>
-        <w:spacing w:line="360" w:lineRule="auto"/>
-        <w:ind w:firstLine="709"/>
-        <w:jc w:val="both"/>
-        <w:rPr>
-          <w:rFonts w:ascii="Times New Roman" w:hAnsi="Times New Roman" w:cs="Times New Roman"/>
-          <w:sz w:val="28"/>
-          <w:szCs w:val="28"/>
-        </w:rPr>
-      </w:pPr>
-      <w:r>
-        <w:rPr>
-          <w:rFonts w:ascii="Times New Roman" w:hAnsi="Times New Roman" w:cs="Times New Roman"/>
-          <w:sz w:val="28"/>
-          <w:szCs w:val="28"/>
-          <w:lang w:val="en-US"/>
-        </w:rPr>
-        <w:t>begin</w:t>
-      </w:r>
-    </w:p>
-    <w:p>
-      <w:pPr>
-        <w:spacing w:line="360" w:lineRule="auto"/>
-        <w:ind w:firstLine="709"/>
-        <w:jc w:val="both"/>
-        <w:rPr>
-          <w:rFonts w:ascii="Times New Roman" w:hAnsi="Times New Roman" w:cs="Times New Roman"/>
-          <w:sz w:val="28"/>
-          <w:szCs w:val="28"/>
-        </w:rPr>
-      </w:pPr>
-      <w:r>
-        <w:rPr>
-          <w:rFonts w:ascii="Times New Roman" w:hAnsi="Times New Roman" w:cs="Times New Roman"/>
-          <w:sz w:val="28"/>
-          <w:szCs w:val="28"/>
-        </w:rPr>
-        <w:t xml:space="preserve">  //если данных нет - выходим:</w:t>
-      </w:r>
-    </w:p>
-    <w:p>
-      <w:pPr>
-        <w:spacing w:line="360" w:lineRule="auto"/>
-        <w:ind w:firstLine="709"/>
-        <w:jc w:val="both"/>
-        <w:rPr>
-          <w:rFonts w:ascii="Times New Roman" w:hAnsi="Times New Roman" w:cs="Times New Roman"/>
-          <w:sz w:val="28"/>
-          <w:szCs w:val="28"/>
-          <w:lang w:val="en-US"/>
-        </w:rPr>
-      </w:pPr>
-      <w:r>
-        <w:rPr>
-          <w:rFonts w:ascii="Times New Roman" w:hAnsi="Times New Roman" w:cs="Times New Roman"/>
-          <w:sz w:val="28"/>
-          <w:szCs w:val="28"/>
-        </w:rPr>
-        <w:t xml:space="preserve">  </w:t>
-      </w:r>
-      <w:r>
-        <w:rPr>
-          <w:rFonts w:ascii="Times New Roman" w:hAnsi="Times New Roman" w:cs="Times New Roman"/>
-          <w:sz w:val="28"/>
-          <w:szCs w:val="28"/>
-          <w:lang w:val="en-US"/>
-        </w:rPr>
-        <w:t xml:space="preserve">if </w:t>
-      </w:r>
-      <w:proofErr w:type="spellStart"/>
-      <w:proofErr w:type="gramStart"/>
-      <w:r>
-        <w:rPr>
-          <w:rFonts w:ascii="Times New Roman" w:hAnsi="Times New Roman" w:cs="Times New Roman"/>
-          <w:sz w:val="28"/>
-          <w:szCs w:val="28"/>
-          <w:lang w:val="en-US"/>
-        </w:rPr>
-        <w:t>SG.RowCount</w:t>
-      </w:r>
-      <w:proofErr w:type="spellEnd"/>
-      <w:proofErr w:type="gramEnd"/>
-      <w:r>
-        <w:rPr>
-          <w:rFonts w:ascii="Times New Roman" w:hAnsi="Times New Roman" w:cs="Times New Roman"/>
-          <w:sz w:val="28"/>
-          <w:szCs w:val="28"/>
-          <w:lang w:val="en-US"/>
-        </w:rPr>
-        <w:t xml:space="preserve"> = 1 then exit;</w:t>
-      </w:r>
-    </w:p>
-    <w:p>
-      <w:pPr>
-        <w:spacing w:line="360" w:lineRule="auto"/>
-        <w:ind w:firstLine="709"/>
-        <w:jc w:val="both"/>
-        <w:rPr>
-          <w:rFonts w:ascii="Times New Roman" w:hAnsi="Times New Roman" w:cs="Times New Roman"/>
-          <w:sz w:val="28"/>
-          <w:szCs w:val="28"/>
-        </w:rPr>
-      </w:pPr>
-      <w:r>
-        <w:rPr>
-          <w:rFonts w:ascii="Times New Roman" w:hAnsi="Times New Roman" w:cs="Times New Roman"/>
-          <w:sz w:val="28"/>
-          <w:szCs w:val="28"/>
-          <w:lang w:val="en-US"/>
-        </w:rPr>
-        <w:t xml:space="preserve">  </w:t>
-      </w:r>
-      <w:r>
-        <w:rPr>
-          <w:rFonts w:ascii="Times New Roman" w:hAnsi="Times New Roman" w:cs="Times New Roman"/>
-          <w:sz w:val="28"/>
-          <w:szCs w:val="28"/>
-        </w:rPr>
-        <w:t>//иначе выводим запрос на подтверждение:</w:t>
-      </w:r>
-    </w:p>
-    <w:p>
-      <w:pPr>
-        <w:spacing w:line="360" w:lineRule="auto"/>
-        <w:ind w:firstLine="709"/>
-        <w:jc w:val="both"/>
-        <w:rPr>
-          <w:rFonts w:ascii="Times New Roman" w:hAnsi="Times New Roman" w:cs="Times New Roman"/>
-          <w:sz w:val="28"/>
-          <w:szCs w:val="28"/>
-        </w:rPr>
-      </w:pPr>
-      <w:r>
-        <w:rPr>
-          <w:rFonts w:ascii="Times New Roman" w:hAnsi="Times New Roman" w:cs="Times New Roman"/>
-          <w:sz w:val="28"/>
-          <w:szCs w:val="28"/>
-        </w:rPr>
-        <w:t xml:space="preserve">  </w:t>
-      </w:r>
-      <w:r>
-        <w:rPr>
-          <w:rFonts w:ascii="Times New Roman" w:hAnsi="Times New Roman" w:cs="Times New Roman"/>
-          <w:sz w:val="28"/>
-          <w:szCs w:val="28"/>
-          <w:lang w:val="en-US"/>
-        </w:rPr>
-        <w:t>if</w:t>
-      </w:r>
-      <w:r>
-        <w:rPr>
-          <w:rFonts w:ascii="Times New Roman" w:hAnsi="Times New Roman" w:cs="Times New Roman"/>
-          <w:sz w:val="28"/>
-          <w:szCs w:val="28"/>
-        </w:rPr>
-        <w:t xml:space="preserve"> </w:t>
-      </w:r>
-      <w:proofErr w:type="spellStart"/>
-      <w:proofErr w:type="gramStart"/>
-      <w:r>
-        <w:rPr>
-          <w:rFonts w:ascii="Times New Roman" w:hAnsi="Times New Roman" w:cs="Times New Roman"/>
-          <w:sz w:val="28"/>
-          <w:szCs w:val="28"/>
-          <w:lang w:val="en-US"/>
-        </w:rPr>
-        <w:t>MessageDlg</w:t>
-      </w:r>
-      <w:proofErr w:type="spellEnd"/>
-      <w:r>
-        <w:rPr>
-          <w:rFonts w:ascii="Times New Roman" w:hAnsi="Times New Roman" w:cs="Times New Roman"/>
-          <w:sz w:val="28"/>
-          <w:szCs w:val="28"/>
-        </w:rPr>
-        <w:t>(</w:t>
-      </w:r>
-      <w:proofErr w:type="gramEnd"/>
-      <w:r>
-        <w:rPr>
-          <w:rFonts w:ascii="Times New Roman" w:hAnsi="Times New Roman" w:cs="Times New Roman"/>
-          <w:sz w:val="28"/>
-          <w:szCs w:val="28"/>
-        </w:rPr>
-        <w:t>'Требуется подтверждение',</w:t>
-      </w:r>
-    </w:p>
-    <w:p>
-      <w:pPr>
-        <w:spacing w:line="360" w:lineRule="auto"/>
-        <w:ind w:firstLine="709"/>
-        <w:jc w:val="both"/>
-        <w:rPr>
-          <w:rFonts w:ascii="Times New Roman" w:hAnsi="Times New Roman" w:cs="Times New Roman"/>
-          <w:sz w:val="28"/>
-          <w:szCs w:val="28"/>
-        </w:rPr>
-      </w:pPr>
-      <w:r>
-        <w:rPr>
-          <w:rFonts w:ascii="Times New Roman" w:hAnsi="Times New Roman" w:cs="Times New Roman"/>
-          <w:sz w:val="28"/>
-          <w:szCs w:val="28"/>
-        </w:rPr>
-        <w:t xml:space="preserve">                'Вы действительно хотите удалить персонажа "' +</w:t>
-      </w:r>
-    </w:p>
-    <w:p>
-      <w:pPr>
-        <w:spacing w:line="360" w:lineRule="auto"/>
-        <w:ind w:firstLine="709"/>
-        <w:jc w:val="both"/>
-        <w:rPr>
-          <w:rFonts w:ascii="Times New Roman" w:hAnsi="Times New Roman" w:cs="Times New Roman"/>
-          <w:sz w:val="28"/>
-          <w:szCs w:val="28"/>
-          <w:lang w:val="en-US"/>
-        </w:rPr>
-      </w:pPr>
-      <w:r>
-        <w:rPr>
-          <w:rFonts w:ascii="Times New Roman" w:hAnsi="Times New Roman" w:cs="Times New Roman"/>
-          <w:sz w:val="28"/>
-          <w:szCs w:val="28"/>
-        </w:rPr>
-        <w:t xml:space="preserve">                </w:t>
-      </w:r>
-      <w:proofErr w:type="spellStart"/>
-      <w:proofErr w:type="gramStart"/>
-      <w:r>
-        <w:rPr>
-          <w:rFonts w:ascii="Times New Roman" w:hAnsi="Times New Roman" w:cs="Times New Roman"/>
-          <w:sz w:val="28"/>
-          <w:szCs w:val="28"/>
-          <w:lang w:val="en-US"/>
-        </w:rPr>
-        <w:t>SG.Cells</w:t>
-      </w:r>
-      <w:proofErr w:type="spellEnd"/>
-      <w:proofErr w:type="gramEnd"/>
-      <w:r>
-        <w:rPr>
-          <w:rFonts w:ascii="Times New Roman" w:hAnsi="Times New Roman" w:cs="Times New Roman"/>
-          <w:sz w:val="28"/>
-          <w:szCs w:val="28"/>
-          <w:lang w:val="en-US"/>
-        </w:rPr>
-        <w:t xml:space="preserve">[0, </w:t>
-      </w:r>
-      <w:proofErr w:type="spellStart"/>
-      <w:r>
-        <w:rPr>
-          <w:rFonts w:ascii="Times New Roman" w:hAnsi="Times New Roman" w:cs="Times New Roman"/>
-          <w:sz w:val="28"/>
-          <w:szCs w:val="28"/>
-          <w:lang w:val="en-US"/>
-        </w:rPr>
-        <w:t>SG.Row</w:t>
-      </w:r>
-      <w:proofErr w:type="spellEnd"/>
-      <w:r>
-        <w:rPr>
-          <w:rFonts w:ascii="Times New Roman" w:hAnsi="Times New Roman" w:cs="Times New Roman"/>
-          <w:sz w:val="28"/>
-          <w:szCs w:val="28"/>
-          <w:lang w:val="en-US"/>
-        </w:rPr>
-        <w:t>] + '"?',</w:t>
-      </w:r>
-    </w:p>
-    <w:p>
-      <w:pPr>
-        <w:spacing w:line="360" w:lineRule="auto"/>
-        <w:ind w:firstLine="709"/>
-        <w:jc w:val="both"/>
-        <w:rPr>
-          <w:rFonts w:ascii="Times New Roman" w:hAnsi="Times New Roman" w:cs="Times New Roman"/>
-          <w:sz w:val="28"/>
-          <w:szCs w:val="28"/>
-          <w:lang w:val="en-US"/>
-        </w:rPr>
-      </w:pPr>
-      <w:r>
-        <w:rPr>
-          <w:rFonts w:ascii="Times New Roman" w:hAnsi="Times New Roman" w:cs="Times New Roman"/>
-          <w:sz w:val="28"/>
-          <w:szCs w:val="28"/>
-          <w:lang w:val="en-US"/>
-        </w:rPr>
-        <w:t xml:space="preserve">      </w:t>
-      </w:r>
-      <w:proofErr w:type="spellStart"/>
-      <w:r>
-        <w:rPr>
-          <w:rFonts w:ascii="Times New Roman" w:hAnsi="Times New Roman" w:cs="Times New Roman"/>
-          <w:sz w:val="28"/>
-          <w:szCs w:val="28"/>
-          <w:lang w:val="en-US"/>
-        </w:rPr>
-        <w:t>mtConfirmation</w:t>
-      </w:r>
-      <w:proofErr w:type="spellEnd"/>
-      <w:r>
-        <w:rPr>
-          <w:rFonts w:ascii="Times New Roman" w:hAnsi="Times New Roman" w:cs="Times New Roman"/>
-          <w:sz w:val="28"/>
-          <w:szCs w:val="28"/>
-          <w:lang w:val="en-US"/>
-        </w:rPr>
-        <w:t>, [</w:t>
-      </w:r>
-      <w:proofErr w:type="spellStart"/>
-      <w:r>
-        <w:rPr>
-          <w:rFonts w:ascii="Times New Roman" w:hAnsi="Times New Roman" w:cs="Times New Roman"/>
-          <w:sz w:val="28"/>
-          <w:szCs w:val="28"/>
-          <w:lang w:val="en-US"/>
-        </w:rPr>
-        <w:t>mbYes</w:t>
-      </w:r>
-      <w:proofErr w:type="spellEnd"/>
-      <w:r>
-        <w:rPr>
-          <w:rFonts w:ascii="Times New Roman" w:hAnsi="Times New Roman" w:cs="Times New Roman"/>
-          <w:sz w:val="28"/>
-          <w:szCs w:val="28"/>
-          <w:lang w:val="en-US"/>
-        </w:rPr>
-        <w:t xml:space="preserve">, </w:t>
-      </w:r>
-      <w:proofErr w:type="spellStart"/>
-      <w:r>
-        <w:rPr>
-          <w:rFonts w:ascii="Times New Roman" w:hAnsi="Times New Roman" w:cs="Times New Roman"/>
-          <w:sz w:val="28"/>
-          <w:szCs w:val="28"/>
-          <w:lang w:val="en-US"/>
-        </w:rPr>
-        <w:t>mbNo</w:t>
-      </w:r>
-      <w:proofErr w:type="spellEnd"/>
-      <w:r>
-        <w:rPr>
-          <w:rFonts w:ascii="Times New Roman" w:hAnsi="Times New Roman" w:cs="Times New Roman"/>
-          <w:sz w:val="28"/>
-          <w:szCs w:val="28"/>
-          <w:lang w:val="en-US"/>
-        </w:rPr>
-        <w:t xml:space="preserve">, </w:t>
-      </w:r>
-      <w:proofErr w:type="spellStart"/>
-      <w:r>
-        <w:rPr>
-          <w:rFonts w:ascii="Times New Roman" w:hAnsi="Times New Roman" w:cs="Times New Roman"/>
-          <w:sz w:val="28"/>
-          <w:szCs w:val="28"/>
-          <w:lang w:val="en-US"/>
-        </w:rPr>
-        <w:t>mbIgnore</w:t>
-      </w:r>
-      <w:proofErr w:type="spellEnd"/>
-      <w:r>
-        <w:rPr>
-          <w:rFonts w:ascii="Times New Roman" w:hAnsi="Times New Roman" w:cs="Times New Roman"/>
-          <w:sz w:val="28"/>
-          <w:szCs w:val="28"/>
-          <w:lang w:val="en-US"/>
-        </w:rPr>
-        <w:t xml:space="preserve">], 0) = </w:t>
-      </w:r>
-      <w:proofErr w:type="spellStart"/>
-      <w:r>
-        <w:rPr>
-          <w:rFonts w:ascii="Times New Roman" w:hAnsi="Times New Roman" w:cs="Times New Roman"/>
-          <w:sz w:val="28"/>
-          <w:szCs w:val="28"/>
-          <w:lang w:val="en-US"/>
-        </w:rPr>
-        <w:t>mrYes</w:t>
-      </w:r>
-      <w:proofErr w:type="spellEnd"/>
-      <w:r>
-        <w:rPr>
-          <w:rFonts w:ascii="Times New Roman" w:hAnsi="Times New Roman" w:cs="Times New Roman"/>
-          <w:sz w:val="28"/>
-          <w:szCs w:val="28"/>
-          <w:lang w:val="en-US"/>
-        </w:rPr>
-        <w:t xml:space="preserve"> then</w:t>
-      </w:r>
-    </w:p>
-    <w:p>
-      <w:pPr>
-        <w:spacing w:line="360" w:lineRule="auto"/>
-        <w:ind w:firstLine="709"/>
-        <w:jc w:val="both"/>
-        <w:rPr>
-          <w:rFonts w:ascii="Times New Roman" w:hAnsi="Times New Roman" w:cs="Times New Roman"/>
-          <w:sz w:val="28"/>
-          <w:szCs w:val="28"/>
-          <w:lang w:val="en-US"/>
-        </w:rPr>
-      </w:pPr>
-      <w:r>
-        <w:rPr>
-          <w:rFonts w:ascii="Times New Roman" w:hAnsi="Times New Roman" w:cs="Times New Roman"/>
-          <w:sz w:val="28"/>
-          <w:szCs w:val="28"/>
-          <w:lang w:val="en-US"/>
-        </w:rPr>
-        <w:t xml:space="preserve">         </w:t>
-      </w:r>
-      <w:proofErr w:type="spellStart"/>
-      <w:proofErr w:type="gramStart"/>
-      <w:r>
-        <w:rPr>
-          <w:rFonts w:ascii="Times New Roman" w:hAnsi="Times New Roman" w:cs="Times New Roman"/>
-          <w:sz w:val="28"/>
-          <w:szCs w:val="28"/>
-          <w:lang w:val="en-US"/>
-        </w:rPr>
-        <w:t>SG.DeleteRow</w:t>
-      </w:r>
-      <w:proofErr w:type="spellEnd"/>
-      <w:proofErr w:type="gramEnd"/>
-      <w:r>
-        <w:rPr>
-          <w:rFonts w:ascii="Times New Roman" w:hAnsi="Times New Roman" w:cs="Times New Roman"/>
-          <w:sz w:val="28"/>
-          <w:szCs w:val="28"/>
-          <w:lang w:val="en-US"/>
-        </w:rPr>
-        <w:t>(</w:t>
-      </w:r>
-      <w:proofErr w:type="spellStart"/>
-      <w:r>
-        <w:rPr>
-          <w:rFonts w:ascii="Times New Roman" w:hAnsi="Times New Roman" w:cs="Times New Roman"/>
-          <w:sz w:val="28"/>
-          <w:szCs w:val="28"/>
-          <w:lang w:val="en-US"/>
-        </w:rPr>
-        <w:t>SG.Row</w:t>
-      </w:r>
-      <w:proofErr w:type="spellEnd"/>
-      <w:r>
-        <w:rPr>
-          <w:rFonts w:ascii="Times New Roman" w:hAnsi="Times New Roman" w:cs="Times New Roman"/>
-          <w:sz w:val="28"/>
-          <w:szCs w:val="28"/>
-          <w:lang w:val="en-US"/>
-        </w:rPr>
-        <w:t>);</w:t>
-      </w:r>
-    </w:p>
-    <w:p>
-      <w:pPr>
-        <w:spacing w:line="360" w:lineRule="auto"/>
-        <w:ind w:firstLine="709"/>
-        <w:jc w:val="both"/>
-        <w:rPr>
-          <w:rFonts w:ascii="Times New Roman" w:hAnsi="Times New Roman" w:cs="Times New Roman"/>
-          <w:sz w:val="28"/>
-          <w:szCs w:val="28"/>
-          <w:lang w:val="en-US"/>
-        </w:rPr>
-      </w:pPr>
-      <w:r>
-        <w:rPr>
-          <w:rFonts w:ascii="Times New Roman" w:hAnsi="Times New Roman" w:cs="Times New Roman"/>
-          <w:sz w:val="28"/>
-          <w:szCs w:val="28"/>
-          <w:lang w:val="en-US"/>
-        </w:rPr>
-        <w:t>end;</w:t>
-      </w:r>
-    </w:p>
-    <w:p>
-      <w:pPr>
-        <w:spacing w:line="360" w:lineRule="auto"/>
-        <w:ind w:firstLine="709"/>
-        <w:jc w:val="both"/>
-        <w:rPr>
-          <w:rFonts w:ascii="Times New Roman" w:hAnsi="Times New Roman" w:cs="Times New Roman"/>
-          <w:sz w:val="28"/>
-          <w:szCs w:val="28"/>
-          <w:lang w:val="en-US"/>
-        </w:rPr>
-      </w:pPr>
-    </w:p>
-    <w:p>
-      <w:pPr>
-        <w:spacing w:line="360" w:lineRule="auto"/>
-        <w:ind w:firstLine="709"/>
-        <w:jc w:val="both"/>
-        <w:rPr>
-          <w:rFonts w:ascii="Times New Roman" w:hAnsi="Times New Roman" w:cs="Times New Roman"/>
-          <w:sz w:val="28"/>
-          <w:szCs w:val="28"/>
-          <w:lang w:val="en-US"/>
-        </w:rPr>
-      </w:pPr>
-      <w:r>
-        <w:rPr>
-          <w:rFonts w:ascii="Times New Roman" w:hAnsi="Times New Roman" w:cs="Times New Roman"/>
-          <w:sz w:val="28"/>
-          <w:szCs w:val="28"/>
-          <w:lang w:val="en-US"/>
-        </w:rPr>
-        <w:t xml:space="preserve">procedure </w:t>
-      </w:r>
-      <w:proofErr w:type="spellStart"/>
-      <w:r>
-        <w:rPr>
-          <w:rFonts w:ascii="Times New Roman" w:hAnsi="Times New Roman" w:cs="Times New Roman"/>
-          <w:sz w:val="28"/>
-          <w:szCs w:val="28"/>
-          <w:lang w:val="en-US"/>
-        </w:rPr>
-        <w:t>TfMain.bSortClick</w:t>
-      </w:r>
-      <w:proofErr w:type="spellEnd"/>
-      <w:r>
-        <w:rPr>
-          <w:rFonts w:ascii="Times New Roman" w:hAnsi="Times New Roman" w:cs="Times New Roman"/>
-          <w:sz w:val="28"/>
-          <w:szCs w:val="28"/>
-          <w:lang w:val="en-US"/>
-        </w:rPr>
-        <w:t xml:space="preserve">(Sender: </w:t>
-      </w:r>
-      <w:proofErr w:type="spellStart"/>
-      <w:r>
-        <w:rPr>
-          <w:rFonts w:ascii="Times New Roman" w:hAnsi="Times New Roman" w:cs="Times New Roman"/>
-          <w:sz w:val="28"/>
-          <w:szCs w:val="28"/>
-          <w:lang w:val="en-US"/>
-        </w:rPr>
-        <w:t>TObject</w:t>
-      </w:r>
-      <w:proofErr w:type="spellEnd"/>
-      <w:r>
-        <w:rPr>
-          <w:rFonts w:ascii="Times New Roman" w:hAnsi="Times New Roman" w:cs="Times New Roman"/>
-          <w:sz w:val="28"/>
-          <w:szCs w:val="28"/>
-          <w:lang w:val="en-US"/>
-        </w:rPr>
-        <w:t>);</w:t>
-      </w:r>
-    </w:p>
-    <w:p>
-      <w:pPr>
-        <w:spacing w:line="360" w:lineRule="auto"/>
-        <w:ind w:firstLine="709"/>
-        <w:jc w:val="both"/>
-        <w:rPr>
-          <w:rFonts w:ascii="Times New Roman" w:hAnsi="Times New Roman" w:cs="Times New Roman"/>
-          <w:sz w:val="28"/>
-          <w:szCs w:val="28"/>
-        </w:rPr>
-      </w:pPr>
-      <w:r>
-        <w:rPr>
-          <w:rFonts w:ascii="Times New Roman" w:hAnsi="Times New Roman" w:cs="Times New Roman"/>
-          <w:sz w:val="28"/>
-          <w:szCs w:val="28"/>
-          <w:lang w:val="en-US"/>
-        </w:rPr>
-        <w:t>begin</w:t>
-      </w:r>
-    </w:p>
-    <w:p>
-      <w:pPr>
-        <w:spacing w:line="360" w:lineRule="auto"/>
-        <w:ind w:firstLine="709"/>
-        <w:jc w:val="both"/>
-        <w:rPr>
-          <w:rFonts w:ascii="Times New Roman" w:hAnsi="Times New Roman" w:cs="Times New Roman"/>
-          <w:sz w:val="28"/>
-          <w:szCs w:val="28"/>
-        </w:rPr>
-      </w:pPr>
-      <w:r>
-        <w:rPr>
-          <w:rFonts w:ascii="Times New Roman" w:hAnsi="Times New Roman" w:cs="Times New Roman"/>
-          <w:sz w:val="28"/>
-          <w:szCs w:val="28"/>
-        </w:rPr>
-        <w:t xml:space="preserve">  //если данных в сетке нет - просто выходим:</w:t>
-      </w:r>
-    </w:p>
-    <w:p>
-      <w:pPr>
-        <w:spacing w:line="360" w:lineRule="auto"/>
-        <w:ind w:firstLine="709"/>
-        <w:jc w:val="both"/>
-        <w:rPr>
-          <w:rFonts w:ascii="Times New Roman" w:hAnsi="Times New Roman" w:cs="Times New Roman"/>
-          <w:sz w:val="28"/>
-          <w:szCs w:val="28"/>
-          <w:lang w:val="en-US"/>
-        </w:rPr>
-      </w:pPr>
-      <w:r>
-        <w:rPr>
-          <w:rFonts w:ascii="Times New Roman" w:hAnsi="Times New Roman" w:cs="Times New Roman"/>
-          <w:sz w:val="28"/>
-          <w:szCs w:val="28"/>
-        </w:rPr>
-        <w:t xml:space="preserve">  </w:t>
-      </w:r>
-      <w:r>
-        <w:rPr>
-          <w:rFonts w:ascii="Times New Roman" w:hAnsi="Times New Roman" w:cs="Times New Roman"/>
-          <w:sz w:val="28"/>
-          <w:szCs w:val="28"/>
-          <w:lang w:val="en-US"/>
-        </w:rPr>
-        <w:t xml:space="preserve">if </w:t>
-      </w:r>
-      <w:proofErr w:type="spellStart"/>
-      <w:proofErr w:type="gramStart"/>
-      <w:r>
-        <w:rPr>
-          <w:rFonts w:ascii="Times New Roman" w:hAnsi="Times New Roman" w:cs="Times New Roman"/>
-          <w:sz w:val="28"/>
-          <w:szCs w:val="28"/>
-          <w:lang w:val="en-US"/>
-        </w:rPr>
-        <w:t>SG.RowCount</w:t>
-      </w:r>
-      <w:proofErr w:type="spellEnd"/>
-      <w:proofErr w:type="gramEnd"/>
-      <w:r>
-        <w:rPr>
-          <w:rFonts w:ascii="Times New Roman" w:hAnsi="Times New Roman" w:cs="Times New Roman"/>
-          <w:sz w:val="28"/>
-          <w:szCs w:val="28"/>
-          <w:lang w:val="en-US"/>
-        </w:rPr>
-        <w:t xml:space="preserve"> = 1 then exit;</w:t>
-      </w:r>
-    </w:p>
-    <w:p>
-      <w:pPr>
-        <w:spacing w:line="360" w:lineRule="auto"/>
-        <w:ind w:firstLine="709"/>
-        <w:jc w:val="both"/>
-        <w:rPr>
-          <w:rFonts w:ascii="Times New Roman" w:hAnsi="Times New Roman" w:cs="Times New Roman"/>
-          <w:sz w:val="28"/>
-          <w:szCs w:val="28"/>
-          <w:lang w:val="en-US"/>
-        </w:rPr>
-      </w:pPr>
-      <w:r>
-        <w:rPr>
-          <w:rFonts w:ascii="Times New Roman" w:hAnsi="Times New Roman" w:cs="Times New Roman"/>
-          <w:sz w:val="28"/>
-          <w:szCs w:val="28"/>
-          <w:lang w:val="en-US"/>
-        </w:rPr>
-        <w:t xml:space="preserve">  //</w:t>
-      </w:r>
-      <w:proofErr w:type="spellStart"/>
-      <w:r>
-        <w:rPr>
-          <w:rFonts w:ascii="Times New Roman" w:hAnsi="Times New Roman" w:cs="Times New Roman"/>
-          <w:sz w:val="28"/>
-          <w:szCs w:val="28"/>
-          <w:lang w:val="en-US"/>
-        </w:rPr>
-        <w:t>иначе</w:t>
-      </w:r>
-      <w:proofErr w:type="spellEnd"/>
-      <w:r>
-        <w:rPr>
-          <w:rFonts w:ascii="Times New Roman" w:hAnsi="Times New Roman" w:cs="Times New Roman"/>
-          <w:sz w:val="28"/>
-          <w:szCs w:val="28"/>
-          <w:lang w:val="en-US"/>
-        </w:rPr>
-        <w:t xml:space="preserve"> </w:t>
-      </w:r>
-      <w:proofErr w:type="spellStart"/>
-      <w:r>
-        <w:rPr>
-          <w:rFonts w:ascii="Times New Roman" w:hAnsi="Times New Roman" w:cs="Times New Roman"/>
-          <w:sz w:val="28"/>
-          <w:szCs w:val="28"/>
-          <w:lang w:val="en-US"/>
-        </w:rPr>
-        <w:t>сортируем</w:t>
-      </w:r>
-      <w:proofErr w:type="spellEnd"/>
-      <w:r>
-        <w:rPr>
-          <w:rFonts w:ascii="Times New Roman" w:hAnsi="Times New Roman" w:cs="Times New Roman"/>
-          <w:sz w:val="28"/>
-          <w:szCs w:val="28"/>
-          <w:lang w:val="en-US"/>
-        </w:rPr>
-        <w:t xml:space="preserve"> </w:t>
-      </w:r>
-      <w:proofErr w:type="spellStart"/>
-      <w:r>
-        <w:rPr>
-          <w:rFonts w:ascii="Times New Roman" w:hAnsi="Times New Roman" w:cs="Times New Roman"/>
-          <w:sz w:val="28"/>
-          <w:szCs w:val="28"/>
-          <w:lang w:val="en-US"/>
-        </w:rPr>
-        <w:t>список</w:t>
-      </w:r>
-      <w:proofErr w:type="spellEnd"/>
-      <w:r>
-        <w:rPr>
-          <w:rFonts w:ascii="Times New Roman" w:hAnsi="Times New Roman" w:cs="Times New Roman"/>
-          <w:sz w:val="28"/>
-          <w:szCs w:val="28"/>
-          <w:lang w:val="en-US"/>
-        </w:rPr>
-        <w:t>:</w:t>
-      </w:r>
-    </w:p>
-    <w:p>
-      <w:pPr>
-        <w:spacing w:line="360" w:lineRule="auto"/>
-        <w:ind w:firstLine="709"/>
-        <w:jc w:val="both"/>
-        <w:rPr>
-          <w:rFonts w:ascii="Times New Roman" w:hAnsi="Times New Roman" w:cs="Times New Roman"/>
-          <w:sz w:val="28"/>
-          <w:szCs w:val="28"/>
-        </w:rPr>
-      </w:pPr>
-      <w:r>
-        <w:rPr>
-          <w:rFonts w:ascii="Times New Roman" w:hAnsi="Times New Roman" w:cs="Times New Roman"/>
-          <w:sz w:val="28"/>
-          <w:szCs w:val="28"/>
-          <w:lang w:val="en-US"/>
-        </w:rPr>
-        <w:t xml:space="preserve">  </w:t>
-      </w:r>
-      <w:proofErr w:type="gramStart"/>
-      <w:r>
-        <w:rPr>
-          <w:rFonts w:ascii="Times New Roman" w:hAnsi="Times New Roman" w:cs="Times New Roman"/>
-          <w:sz w:val="28"/>
-          <w:szCs w:val="28"/>
-          <w:lang w:val="en-US"/>
-        </w:rPr>
-        <w:t>SG</w:t>
-      </w:r>
-      <w:r>
-        <w:rPr>
-          <w:rFonts w:ascii="Times New Roman" w:hAnsi="Times New Roman" w:cs="Times New Roman"/>
-          <w:sz w:val="28"/>
-          <w:szCs w:val="28"/>
-        </w:rPr>
-        <w:t>.</w:t>
-      </w:r>
-      <w:proofErr w:type="spellStart"/>
-      <w:r>
-        <w:rPr>
-          <w:rFonts w:ascii="Times New Roman" w:hAnsi="Times New Roman" w:cs="Times New Roman"/>
-          <w:sz w:val="28"/>
-          <w:szCs w:val="28"/>
-          <w:lang w:val="en-US"/>
-        </w:rPr>
         <w:t>SortColRow</w:t>
       </w:r>
       <w:proofErr w:type="spellEnd"/>
-      <w:proofErr w:type="gramEnd"/>
       <w:r>
         <w:rPr>
           <w:rFonts w:ascii="Times New Roman" w:hAnsi="Times New Roman" w:cs="Times New Roman"/>
@@ -9572,46 +9138,6 @@
           <w:sz w:val="28"/>
           <w:szCs w:val="28"/>
         </w:rPr>
-        <w:t xml:space="preserve">Вывод: при выполнении данной домашней контрольной работы, мы получили </w:t>
-      </w:r>
-      <w:r>
-        <w:rPr>
-          <w:rFonts w:ascii="Times New Roman" w:hAnsi="Times New Roman" w:cs="Times New Roman"/>
-          <w:sz w:val="28"/>
-          <w:szCs w:val="28"/>
-        </w:rPr>
-        <w:t>представление об организации хранения и использования информации посредством типизированных файлов, закрепи</w:t>
-      </w:r>
-      <w:r>
-        <w:rPr>
-          <w:rFonts w:ascii="Times New Roman" w:hAnsi="Times New Roman" w:cs="Times New Roman"/>
-          <w:sz w:val="28"/>
-          <w:szCs w:val="28"/>
-        </w:rPr>
-        <w:t>ли</w:t>
-      </w:r>
-      <w:r>
-        <w:rPr>
-          <w:rFonts w:ascii="Times New Roman" w:hAnsi="Times New Roman" w:cs="Times New Roman"/>
-          <w:sz w:val="28"/>
-          <w:szCs w:val="28"/>
-        </w:rPr>
-        <w:t xml:space="preserve"> навыки создания пользовательского интерфейса.</w:t>
-      </w:r>
-      <w:r>
-        <w:rPr>
-          <w:rFonts w:ascii="Times New Roman" w:hAnsi="Times New Roman" w:cs="Times New Roman"/>
-          <w:sz w:val="28"/>
-          <w:szCs w:val="28"/>
-        </w:rPr>
-        <w:t xml:space="preserve"> </w:t>
-      </w:r>
-      <w:r>
-        <w:rPr>
-          <w:rFonts w:ascii="Times New Roman" w:hAnsi="Times New Roman" w:cs="Times New Roman"/>
-          <w:sz w:val="28"/>
-          <w:szCs w:val="28"/>
-        </w:rPr>
         <w:br w:type="page"/>
       </w:r>
     </w:p>
@@ -9805,15 +9331,7 @@
           <w:sz w:val="28"/>
           <w:szCs w:val="28"/>
         </w:rPr>
-        <w:t>П</w:t>
-      </w:r>
-      <w:r>
-        <w:rPr>
-          <w:rFonts w:ascii="Times New Roman" w:hAnsi="Times New Roman" w:cs="Times New Roman"/>
-          <w:sz w:val="28"/>
-          <w:szCs w:val="28"/>
-        </w:rPr>
-        <w:t xml:space="preserve">ри выполнении данной домашней контрольной работы, мы получили </w:t>
+        <w:t xml:space="preserve">При выполнении данной домашней контрольной работы, мы получили </w:t>
       </w:r>
       <w:r>
         <w:rPr>
